--- a/Trabajos/Límites - Matematicas.docx
+++ b/Trabajos/Límites - Matematicas.docx
@@ -3,36 +3,59 @@
 <w:document xmlns:wpc="http://schemas.microsoft.com/office/word/2010/wordprocessingCanvas" xmlns:mc="http://schemas.openxmlformats.org/markup-compatibility/2006" xmlns:o="urn:schemas-microsoft-com:office:office" xmlns:r="http://schemas.openxmlformats.org/officeDocument/2006/relationships" xmlns:m="http://schemas.openxmlformats.org/officeDocument/2006/math" xmlns:v="urn:schemas-microsoft-com:vml" xmlns:wp14="http://schemas.microsoft.com/office/word/2010/wordprocessingDrawing" xmlns:wp="http://schemas.openxmlformats.org/drawingml/2006/wordprocessingDrawing" xmlns:w10="urn:schemas-microsoft-com:office:word" xmlns:w="http://schemas.openxmlformats.org/wordprocessingml/2006/main" xmlns:w14="http://schemas.microsoft.com/office/word/2010/wordml" xmlns:wpg="http://schemas.microsoft.com/office/word/2010/wordprocessingGroup" xmlns:wpi="http://schemas.microsoft.com/office/word/2010/wordprocessingInk" xmlns:wne="http://schemas.microsoft.com/office/word/2006/wordml" xmlns:wps="http://schemas.microsoft.com/office/word/2010/wordprocessingShape" mc:Ignorable="w14 wp14">
   <w:body>
     <w:p>
-      <w:r>
+      <w:pPr>
+        <w:spacing w:after="4000"/>
+        <w:jc w:val="center"/>
+        <w:rPr>
+          <w:rFonts w:asciiTheme="majorHAnsi" w:hAnsiTheme="majorHAnsi"/>
+          <w:sz w:val="24"/>
+        </w:rPr>
+      </w:pPr>
+      <w:r>
+        <w:rPr>
+          <w:rFonts w:asciiTheme="majorHAnsi" w:hAnsiTheme="majorHAnsi"/>
+          <w:sz w:val="24"/>
+        </w:rPr>
         <w:t>REPÚBLICA BOLIVARIANA DE VENEZUELA</w:t>
       </w:r>
       <w:r>
+        <w:rPr>
+          <w:rFonts w:asciiTheme="majorHAnsi" w:hAnsiTheme="majorHAnsi"/>
+          <w:sz w:val="24"/>
+        </w:rPr>
         <w:br/>
-      </w:r>
-      <w:r>
-        <w:t>MINISTERIO DEL PODER POP</w:t>
-      </w:r>
-      <w:r>
-        <w:t>ULAR PARA LA EDUCACIÓN SUPERIOR</w:t>
-      </w:r>
-      <w:r>
+        <w:t>MINISTERIO DEL PODER POPULAR PARA LA EDUCACIÓN SUPERIOR</w:t>
+      </w:r>
+      <w:r>
+        <w:rPr>
+          <w:rFonts w:asciiTheme="majorHAnsi" w:hAnsiTheme="majorHAnsi"/>
+          <w:sz w:val="24"/>
+        </w:rPr>
         <w:br/>
-      </w:r>
-      <w:r>
-        <w:t xml:space="preserve">UNIVERSIDAD POLITÉCNICA TERRITORIAL DEL </w:t>
-      </w:r>
-      <w:r>
-        <w:t>ESTADO PORTUGUESA J.J. MONTILLA</w:t>
-      </w:r>
-      <w:r>
+        <w:t>UNIVERSIDAD POLITÉCNICA TERRITORIAL DEL ESTADO PORTUGUESA J.J. MONTILLA</w:t>
+      </w:r>
+      <w:r>
+        <w:rPr>
+          <w:rFonts w:asciiTheme="majorHAnsi" w:hAnsiTheme="majorHAnsi"/>
+          <w:sz w:val="24"/>
+        </w:rPr>
         <w:br/>
-      </w:r>
-      <w:r>
         <w:t>GUANARE-PORTUGUESA</w:t>
       </w:r>
     </w:p>
     <w:p>
-      <w:r>
+      <w:pPr>
+        <w:jc w:val="center"/>
+        <w:rPr>
+          <w:rFonts w:asciiTheme="majorHAnsi" w:hAnsiTheme="majorHAnsi"/>
+          <w:sz w:val="52"/>
+        </w:rPr>
+      </w:pPr>
+      <w:r>
+        <w:rPr>
+          <w:rFonts w:asciiTheme="majorHAnsi" w:hAnsiTheme="majorHAnsi"/>
+          <w:sz w:val="52"/>
+        </w:rPr>
         <w:t>Límites</w:t>
       </w:r>
     </w:p>
@@ -45,115 +68,13 @@
         <mc:AlternateContent>
           <mc:Choice Requires="wps">
             <w:drawing>
-              <wp:anchor distT="0" distB="0" distL="114300" distR="114300" simplePos="0" relativeHeight="251659264" behindDoc="0" locked="0" layoutInCell="1" allowOverlap="1" wp14:anchorId="73FEF1D4" wp14:editId="16905046">
-                <wp:simplePos x="0" y="0"/>
-                <wp:positionH relativeFrom="column">
-                  <wp:posOffset>3448050</wp:posOffset>
-                </wp:positionH>
-                <wp:positionV relativeFrom="paragraph">
-                  <wp:posOffset>1111885</wp:posOffset>
-                </wp:positionV>
-                <wp:extent cx="2543175" cy="647700"/>
-                <wp:effectExtent l="0" t="0" r="9525" b="0"/>
-                <wp:wrapNone/>
-                <wp:docPr id="307" name="Cuadro de texto 2"/>
-                <wp:cNvGraphicFramePr>
-                  <a:graphicFrameLocks xmlns:a="http://schemas.openxmlformats.org/drawingml/2006/main"/>
-                </wp:cNvGraphicFramePr>
-                <a:graphic xmlns:a="http://schemas.openxmlformats.org/drawingml/2006/main">
-                  <a:graphicData uri="http://schemas.microsoft.com/office/word/2010/wordprocessingShape">
-                    <wps:wsp>
-                      <wps:cNvSpPr txBox="1">
-                        <a:spLocks noChangeArrowheads="1"/>
-                      </wps:cNvSpPr>
-                      <wps:spPr bwMode="auto">
-                        <a:xfrm>
-                          <a:off x="0" y="0"/>
-                          <a:ext cx="2543175" cy="647700"/>
-                        </a:xfrm>
-                        <a:prstGeom prst="rect">
-                          <a:avLst/>
-                        </a:prstGeom>
-                        <a:solidFill>
-                          <a:srgbClr val="FFFFFF"/>
-                        </a:solidFill>
-                        <a:ln w="9525">
-                          <a:noFill/>
-                          <a:miter lim="800000"/>
-                          <a:headEnd/>
-                          <a:tailEnd/>
-                        </a:ln>
-                      </wps:spPr>
-                      <wps:txbx>
-                        <w:txbxContent>
-                          <w:p>
-                            <w:r>
-                              <w:t>INTEGRANTES:</w:t>
-                            </w:r>
-                          </w:p>
-                          <w:p>
-                            <w:r>
-                              <w:t>27.944.863 NEOMAR RODRIGUEZ</w:t>
-                            </w:r>
-                          </w:p>
-                        </w:txbxContent>
-                      </wps:txbx>
-                      <wps:bodyPr rot="0" vert="horz" wrap="square" lIns="91440" tIns="45720" rIns="91440" bIns="45720" anchor="t" anchorCtr="0">
-                        <a:noAutofit/>
-                      </wps:bodyPr>
-                    </wps:wsp>
-                  </a:graphicData>
-                </a:graphic>
-                <wp14:sizeRelH relativeFrom="margin">
-                  <wp14:pctWidth>0</wp14:pctWidth>
-                </wp14:sizeRelH>
-                <wp14:sizeRelV relativeFrom="margin">
-                  <wp14:pctHeight>0</wp14:pctHeight>
-                </wp14:sizeRelV>
-              </wp:anchor>
-            </w:drawing>
-          </mc:Choice>
-          <mc:Fallback>
-            <w:pict>
-              <v:shapetype id="_x0000_t202" coordsize="21600,21600" o:spt="202" path="m,l,21600r21600,l21600,xe">
-                <v:stroke joinstyle="miter"/>
-                <v:path gradientshapeok="t" o:connecttype="rect"/>
-              </v:shapetype>
-              <v:shape id="_x0000_s1026" type="#_x0000_t202" style="position:absolute;margin-left:271.5pt;margin-top:87.55pt;width:200.25pt;height:51pt;z-index:251659264;visibility:visible;mso-wrap-style:square;mso-width-percent:0;mso-height-percent:0;mso-wrap-distance-left:9pt;mso-wrap-distance-top:0;mso-wrap-distance-right:9pt;mso-wrap-distance-bottom:0;mso-position-horizontal:absolute;mso-position-horizontal-relative:text;mso-position-vertical:absolute;mso-position-vertical-relative:text;mso-width-percent:0;mso-height-percent:0;mso-width-relative:margin;mso-height-relative:margin;v-text-anchor:top" o:gfxdata="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" stroked="f">
-                <v:textbox>
-                  <w:txbxContent>
-                    <w:p>
-                      <w:r>
-                        <w:t>INTEGRANTES:</w:t>
-                      </w:r>
-                    </w:p>
-                    <w:p>
-                      <w:r>
-                        <w:t>27.944.863 NEOMAR RODRIGUEZ</w:t>
-                      </w:r>
-                    </w:p>
-                  </w:txbxContent>
-                </v:textbox>
-              </v:shape>
-            </w:pict>
-          </mc:Fallback>
-        </mc:AlternateContent>
-      </w:r>
-      <w:r>
-        <w:rPr>
-          <w:noProof/>
-          <w:lang w:eastAsia="es-VE"/>
-        </w:rPr>
-        <mc:AlternateContent>
-          <mc:Choice Requires="wps">
-            <w:drawing>
-              <wp:anchor distT="0" distB="0" distL="114300" distR="114300" simplePos="0" relativeHeight="251661312" behindDoc="0" locked="0" layoutInCell="1" allowOverlap="1" wp14:anchorId="39644374" wp14:editId="567C918E">
+              <wp:anchor distT="0" distB="0" distL="114300" distR="114300" simplePos="0" relativeHeight="251661312" behindDoc="0" locked="0" layoutInCell="1" allowOverlap="1" wp14:anchorId="462BBE94" wp14:editId="173B177F">
                 <wp:simplePos x="0" y="0"/>
                 <wp:positionH relativeFrom="column">
                   <wp:posOffset>-95250</wp:posOffset>
                 </wp:positionH>
                 <wp:positionV relativeFrom="paragraph">
-                  <wp:posOffset>1130935</wp:posOffset>
+                  <wp:posOffset>3331210</wp:posOffset>
                 </wp:positionV>
                 <wp:extent cx="2543175" cy="647700"/>
                 <wp:effectExtent l="0" t="0" r="9525" b="0"/>
@@ -189,15 +110,28 @@
                       <wps:txbx>
                         <w:txbxContent>
                           <w:p>
+                            <w:pPr>
+                              <w:rPr>
+                                <w:rFonts w:asciiTheme="majorHAnsi" w:hAnsiTheme="majorHAnsi"/>
+                              </w:rPr>
+                            </w:pPr>
                             <w:r>
-                              <w:t>PROF</w:t>
-                            </w:r>
-                            <w:r>
-                              <w:t>:</w:t>
+                              <w:rPr>
+                                <w:rFonts w:asciiTheme="majorHAnsi" w:hAnsiTheme="majorHAnsi"/>
+                              </w:rPr>
+                              <w:t>PROF:</w:t>
                             </w:r>
                           </w:p>
                           <w:p>
+                            <w:pPr>
+                              <w:rPr>
+                                <w:rFonts w:asciiTheme="majorHAnsi" w:hAnsiTheme="majorHAnsi"/>
+                              </w:rPr>
+                            </w:pPr>
                             <w:r>
+                              <w:rPr>
+                                <w:rFonts w:asciiTheme="majorHAnsi" w:hAnsiTheme="majorHAnsi"/>
+                              </w:rPr>
                               <w:t>MELKICEDE CAMACHO</w:t>
                             </w:r>
                           </w:p>
@@ -220,19 +154,36 @@
           </mc:Choice>
           <mc:Fallback>
             <w:pict>
-              <v:shape id="_x0000_s1027" type="#_x0000_t202" style="position:absolute;margin-left:-7.5pt;margin-top:89.05pt;width:200.25pt;height:51pt;z-index:251661312;visibility:visible;mso-wrap-style:square;mso-width-percent:0;mso-height-percent:0;mso-wrap-distance-left:9pt;mso-wrap-distance-top:0;mso-wrap-distance-right:9pt;mso-wrap-distance-bottom:0;mso-position-horizontal:absolute;mso-position-horizontal-relative:text;mso-position-vertical:absolute;mso-position-vertical-relative:text;mso-width-percent:0;mso-height-percent:0;mso-width-relative:margin;mso-height-relative:margin;v-text-anchor:top" o:gfxdata="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" stroked="f">
+              <v:shapetype id="_x0000_t202" coordsize="21600,21600" o:spt="202" path="m,l,21600r21600,l21600,xe">
+                <v:stroke joinstyle="miter"/>
+                <v:path gradientshapeok="t" o:connecttype="rect"/>
+              </v:shapetype>
+              <v:shape id="_x0000_s1026" type="#_x0000_t202" style="position:absolute;margin-left:-7.5pt;margin-top:262.3pt;width:200.25pt;height:51pt;z-index:251661312;visibility:visible;mso-wrap-style:square;mso-width-percent:0;mso-height-percent:0;mso-wrap-distance-left:9pt;mso-wrap-distance-top:0;mso-wrap-distance-right:9pt;mso-wrap-distance-bottom:0;mso-position-horizontal:absolute;mso-position-horizontal-relative:text;mso-position-vertical:absolute;mso-position-vertical-relative:text;mso-width-percent:0;mso-height-percent:0;mso-width-relative:margin;mso-height-relative:margin;v-text-anchor:top" o:gfxdata="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" stroked="f">
                 <v:textbox>
                   <w:txbxContent>
                     <w:p>
+                      <w:pPr>
+                        <w:rPr>
+                          <w:rFonts w:asciiTheme="majorHAnsi" w:hAnsiTheme="majorHAnsi"/>
+                        </w:rPr>
+                      </w:pPr>
                       <w:r>
-                        <w:t>PROF</w:t>
-                      </w:r>
-                      <w:r>
-                        <w:t>:</w:t>
+                        <w:rPr>
+                          <w:rFonts w:asciiTheme="majorHAnsi" w:hAnsiTheme="majorHAnsi"/>
+                        </w:rPr>
+                        <w:t>PROF:</w:t>
                       </w:r>
                     </w:p>
                     <w:p>
+                      <w:pPr>
+                        <w:rPr>
+                          <w:rFonts w:asciiTheme="majorHAnsi" w:hAnsiTheme="majorHAnsi"/>
+                        </w:rPr>
+                      </w:pPr>
                       <w:r>
+                        <w:rPr>
+                          <w:rFonts w:asciiTheme="majorHAnsi" w:hAnsiTheme="majorHAnsi"/>
+                        </w:rPr>
                         <w:t>MELKICEDE CAMACHO</w:t>
                       </w:r>
                     </w:p>
@@ -244,6 +195,198 @@
         </mc:AlternateContent>
       </w:r>
       <w:r>
+        <w:rPr>
+          <w:noProof/>
+          <w:lang w:eastAsia="es-VE"/>
+        </w:rPr>
+        <mc:AlternateContent>
+          <mc:Choice Requires="wps">
+            <w:drawing>
+              <wp:anchor distT="0" distB="0" distL="114300" distR="114300" simplePos="0" relativeHeight="251659264" behindDoc="0" locked="0" layoutInCell="1" allowOverlap="1" wp14:anchorId="0041ECF5" wp14:editId="7C2C2F9E">
+                <wp:simplePos x="0" y="0"/>
+                <wp:positionH relativeFrom="column">
+                  <wp:posOffset>3448050</wp:posOffset>
+                </wp:positionH>
+                <wp:positionV relativeFrom="paragraph">
+                  <wp:posOffset>3315970</wp:posOffset>
+                </wp:positionV>
+                <wp:extent cx="2794635" cy="1114425"/>
+                <wp:effectExtent l="0" t="0" r="5715" b="9525"/>
+                <wp:wrapNone/>
+                <wp:docPr id="307" name="Cuadro de texto 2"/>
+                <wp:cNvGraphicFramePr>
+                  <a:graphicFrameLocks xmlns:a="http://schemas.openxmlformats.org/drawingml/2006/main"/>
+                </wp:cNvGraphicFramePr>
+                <a:graphic xmlns:a="http://schemas.openxmlformats.org/drawingml/2006/main">
+                  <a:graphicData uri="http://schemas.microsoft.com/office/word/2010/wordprocessingShape">
+                    <wps:wsp>
+                      <wps:cNvSpPr txBox="1">
+                        <a:spLocks noChangeArrowheads="1"/>
+                      </wps:cNvSpPr>
+                      <wps:spPr bwMode="auto">
+                        <a:xfrm>
+                          <a:off x="0" y="0"/>
+                          <a:ext cx="2794635" cy="1114425"/>
+                        </a:xfrm>
+                        <a:prstGeom prst="rect">
+                          <a:avLst/>
+                        </a:prstGeom>
+                        <a:solidFill>
+                          <a:srgbClr val="FFFFFF"/>
+                        </a:solidFill>
+                        <a:ln w="9525">
+                          <a:noFill/>
+                          <a:miter lim="800000"/>
+                          <a:headEnd/>
+                          <a:tailEnd/>
+                        </a:ln>
+                      </wps:spPr>
+                      <wps:txbx>
+                        <w:txbxContent>
+                          <w:p>
+                            <w:pPr>
+                              <w:rPr>
+                                <w:rFonts w:asciiTheme="majorHAnsi" w:hAnsiTheme="majorHAnsi"/>
+                              </w:rPr>
+                            </w:pPr>
+                            <w:r>
+                              <w:rPr>
+                                <w:rFonts w:asciiTheme="majorHAnsi" w:hAnsiTheme="majorHAnsi"/>
+                              </w:rPr>
+                              <w:t>INTEGRANTES:</w:t>
+                            </w:r>
+                          </w:p>
+                          <w:p>
+                            <w:pPr>
+                              <w:spacing w:after="0"/>
+                              <w:rPr>
+                                <w:rFonts w:asciiTheme="majorHAnsi" w:hAnsiTheme="majorHAnsi"/>
+                              </w:rPr>
+                            </w:pPr>
+                            <w:r>
+                              <w:rPr>
+                                <w:rFonts w:asciiTheme="majorHAnsi" w:hAnsiTheme="majorHAnsi"/>
+                              </w:rPr>
+                              <w:t>27.944.863 NEOMAR RODRIGUEZ</w:t>
+                            </w:r>
+                          </w:p>
+                          <w:p>
+                            <w:pPr>
+                              <w:spacing w:after="0"/>
+                              <w:rPr>
+                                <w:rFonts w:asciiTheme="majorHAnsi" w:hAnsiTheme="majorHAnsi"/>
+                              </w:rPr>
+                            </w:pPr>
+                            <w:r>
+                              <w:rPr>
+                                <w:rFonts w:asciiTheme="majorHAnsi" w:hAnsiTheme="majorHAnsi"/>
+                              </w:rPr>
+                              <w:t>27.216.702 ADRIAN MARQUEZ</w:t>
+                            </w:r>
+                          </w:p>
+                          <w:p>
+                            <w:pPr>
+                              <w:spacing w:after="0"/>
+                              <w:rPr>
+                                <w:rFonts w:asciiTheme="majorHAnsi" w:hAnsiTheme="majorHAnsi"/>
+                              </w:rPr>
+                            </w:pPr>
+                            <w:r>
+                              <w:rPr>
+                                <w:rFonts w:asciiTheme="majorHAnsi" w:hAnsiTheme="majorHAnsi"/>
+                              </w:rPr>
+                              <w:t>30.637.496 JOSE SERENO</w:t>
+                            </w:r>
+                          </w:p>
+                          <w:p/>
+                          <w:p/>
+                        </w:txbxContent>
+                      </wps:txbx>
+                      <wps:bodyPr rot="0" vert="horz" wrap="square" lIns="91440" tIns="45720" rIns="91440" bIns="45720" anchor="t" anchorCtr="0">
+                        <a:noAutofit/>
+                      </wps:bodyPr>
+                    </wps:wsp>
+                  </a:graphicData>
+                </a:graphic>
+                <wp14:sizeRelH relativeFrom="margin">
+                  <wp14:pctWidth>0</wp14:pctWidth>
+                </wp14:sizeRelH>
+                <wp14:sizeRelV relativeFrom="margin">
+                  <wp14:pctHeight>0</wp14:pctHeight>
+                </wp14:sizeRelV>
+              </wp:anchor>
+            </w:drawing>
+          </mc:Choice>
+          <mc:Fallback>
+            <w:pict>
+              <v:shape id="_x0000_s1027" type="#_x0000_t202" style="position:absolute;margin-left:271.5pt;margin-top:261.1pt;width:220.05pt;height:87.75pt;z-index:251659264;visibility:visible;mso-wrap-style:square;mso-width-percent:0;mso-height-percent:0;mso-wrap-distance-left:9pt;mso-wrap-distance-top:0;mso-wrap-distance-right:9pt;mso-wrap-distance-bottom:0;mso-position-horizontal:absolute;mso-position-horizontal-relative:text;mso-position-vertical:absolute;mso-position-vertical-relative:text;mso-width-percent:0;mso-height-percent:0;mso-width-relative:margin;mso-height-relative:margin;v-text-anchor:top" o:gfxdata="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" stroked="f">
+                <v:textbox>
+                  <w:txbxContent>
+                    <w:p>
+                      <w:pPr>
+                        <w:rPr>
+                          <w:rFonts w:asciiTheme="majorHAnsi" w:hAnsiTheme="majorHAnsi"/>
+                        </w:rPr>
+                      </w:pPr>
+                      <w:r>
+                        <w:rPr>
+                          <w:rFonts w:asciiTheme="majorHAnsi" w:hAnsiTheme="majorHAnsi"/>
+                        </w:rPr>
+                        <w:t>INTEGRANTES:</w:t>
+                      </w:r>
+                    </w:p>
+                    <w:p>
+                      <w:pPr>
+                        <w:spacing w:after="0"/>
+                        <w:rPr>
+                          <w:rFonts w:asciiTheme="majorHAnsi" w:hAnsiTheme="majorHAnsi"/>
+                        </w:rPr>
+                      </w:pPr>
+                      <w:r>
+                        <w:rPr>
+                          <w:rFonts w:asciiTheme="majorHAnsi" w:hAnsiTheme="majorHAnsi"/>
+                        </w:rPr>
+                        <w:t>27.944.863 NEOMAR RODRIGUEZ</w:t>
+                      </w:r>
+                    </w:p>
+                    <w:p>
+                      <w:pPr>
+                        <w:spacing w:after="0"/>
+                        <w:rPr>
+                          <w:rFonts w:asciiTheme="majorHAnsi" w:hAnsiTheme="majorHAnsi"/>
+                        </w:rPr>
+                      </w:pPr>
+                      <w:r>
+                        <w:rPr>
+                          <w:rFonts w:asciiTheme="majorHAnsi" w:hAnsiTheme="majorHAnsi"/>
+                        </w:rPr>
+                        <w:t>27.216.702 ADRIAN MARQUEZ</w:t>
+                      </w:r>
+                    </w:p>
+                    <w:p>
+                      <w:pPr>
+                        <w:spacing w:after="0"/>
+                        <w:rPr>
+                          <w:rFonts w:asciiTheme="majorHAnsi" w:hAnsiTheme="majorHAnsi"/>
+                        </w:rPr>
+                      </w:pPr>
+                      <w:r>
+                        <w:rPr>
+                          <w:rFonts w:asciiTheme="majorHAnsi" w:hAnsiTheme="majorHAnsi"/>
+                        </w:rPr>
+                        <w:t>30.637.496 JOSE SERENO</w:t>
+                      </w:r>
+                    </w:p>
+                    <w:p/>
+                    <w:p/>
+                  </w:txbxContent>
+                </v:textbox>
+              </v:shape>
+            </w:pict>
+          </mc:Fallback>
+        </mc:AlternateContent>
+      </w:r>
+      <w:r>
         <w:br w:type="page"/>
       </w:r>
     </w:p>
@@ -253,7 +396,7 @@
       </w:pPr>
       <w:r>
         <w:lastRenderedPageBreak/>
-        <w:t>Límites</w:t>
+        <w:t>Límite</w:t>
       </w:r>
     </w:p>
     <w:p>
@@ -370,9 +513,6 @@
       </w:r>
     </w:p>
     <w:p>
-      <w:pPr>
-        <w:jc w:val="center"/>
-      </w:pPr>
       <w:r>
         <w:rPr>
           <w:noProof/>
@@ -782,19 +922,17 @@
       </w:r>
     </w:p>
     <w:p>
-      <w:pPr>
-        <w:jc w:val="center"/>
-      </w:pPr>
       <w:r>
         <w:rPr>
           <w:noProof/>
+          <w:lang w:eastAsia="es-VE"/>
         </w:rPr>
         <mc:AlternateContent>
           <mc:Choice Requires="wps">
             <w:drawing>
               <wp:inline distT="0" distB="0" distL="0" distR="0" wp14:anchorId="03A73EA7" wp14:editId="421B4E9B">
-                <wp:extent cx="2374265" cy="793630"/>
-                <wp:effectExtent l="0" t="0" r="26035" b="26035"/>
+                <wp:extent cx="1809750" cy="793630"/>
+                <wp:effectExtent l="0" t="0" r="19050" b="26035"/>
                 <wp:docPr id="1" name="Cuadro de texto 2"/>
                 <wp:cNvGraphicFramePr>
                   <a:graphicFrameLocks xmlns:a="http://schemas.openxmlformats.org/drawingml/2006/main"/>
@@ -808,7 +946,7 @@
                       <wps:spPr bwMode="auto">
                         <a:xfrm>
                           <a:off x="0" y="0"/>
-                          <a:ext cx="2374265" cy="793630"/>
+                          <a:ext cx="1809750" cy="793630"/>
                         </a:xfrm>
                         <a:prstGeom prst="rect">
                           <a:avLst/>
@@ -953,7 +1091,7 @@
           </mc:Choice>
           <mc:Fallback>
             <w:pict>
-              <v:shape id="_x0000_s1029" type="#_x0000_t202" style="width:186.95pt;height:62.5pt;visibility:visible;mso-wrap-style:square;mso-left-percent:-10001;mso-top-percent:-10001;mso-position-horizontal:absolute;mso-position-horizontal-relative:char;mso-position-vertical:absolute;mso-position-vertical-relative:line;mso-left-percent:-10001;mso-top-percent:-10001;v-text-anchor:top" o:gfxdata="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">
+              <v:shape id="_x0000_s1029" type="#_x0000_t202" style="width:142.5pt;height:62.5pt;visibility:visible;mso-wrap-style:square;mso-left-percent:-10001;mso-top-percent:-10001;mso-position-horizontal:absolute;mso-position-horizontal-relative:char;mso-position-vertical:absolute;mso-position-vertical-relative:line;mso-left-percent:-10001;mso-top-percent:-10001;v-text-anchor:top" o:gfxdata="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">
                 <v:textbox>
                   <w:txbxContent>
                     <w:p>
@@ -1084,12 +1222,10 @@
       </w:r>
     </w:p>
     <w:p>
-      <w:pPr>
-        <w:jc w:val="center"/>
-      </w:pPr>
       <w:r>
         <w:rPr>
           <w:noProof/>
+          <w:lang w:eastAsia="es-VE"/>
         </w:rPr>
         <mc:AlternateContent>
           <mc:Choice Requires="wps">
@@ -1256,7 +1392,7 @@
                                   <w:rPr>
                                     <w:rFonts w:ascii="Cambria Math" w:hAnsi="Cambria Math"/>
                                   </w:rPr>
-                                  <m:t>=4,0401</m:t>
+                                  <m:t>=4,04</m:t>
                                 </m:r>
                               </m:oMath>
                             </m:oMathPara>
@@ -1405,7 +1541,7 @@
                             <w:rPr>
                               <w:rFonts w:ascii="Cambria Math" w:hAnsi="Cambria Math"/>
                             </w:rPr>
-                            <m:t>=4,0401</m:t>
+                            <m:t>=4,04</m:t>
                           </m:r>
                         </m:oMath>
                       </m:oMathPara>
@@ -1427,7 +1563,6 @@
     </w:p>
     <w:p>
       <w:pPr>
-        <w:jc w:val="center"/>
         <w:rPr>
           <w:rFonts w:eastAsiaTheme="minorEastAsia"/>
         </w:rPr>
@@ -1533,17 +1668,7 @@
                                             <w:rFonts w:ascii="Cambria Math" w:hAnsi="Cambria Math"/>
                                             <w:sz w:val="32"/>
                                           </w:rPr>
-                                          <m:t>→</m:t>
-                                        </m:r>
-                                        <m:r>
-                                          <m:rPr>
-                                            <m:sty m:val="p"/>
-                                          </m:rPr>
-                                          <w:rPr>
-                                            <w:rFonts w:ascii="Cambria Math" w:hAnsi="Cambria Math"/>
-                                            <w:sz w:val="32"/>
-                                          </w:rPr>
-                                          <m:t>2</m:t>
+                                          <m:t>→2</m:t>
                                         </m:r>
                                       </m:lim>
                                     </m:limLow>
@@ -1590,17 +1715,7 @@
                                     <w:rFonts w:ascii="Cambria Math" w:hAnsi="Cambria Math"/>
                                     <w:sz w:val="32"/>
                                   </w:rPr>
-                                  <m:t>=</m:t>
-                                </m:r>
-                                <m:r>
-                                  <m:rPr>
-                                    <m:sty m:val="p"/>
-                                  </m:rPr>
-                                  <w:rPr>
-                                    <w:rFonts w:ascii="Cambria Math" w:hAnsi="Cambria Math"/>
-                                    <w:sz w:val="32"/>
-                                  </w:rPr>
-                                  <m:t>4</m:t>
+                                  <m:t>=4</m:t>
                                 </m:r>
                               </m:oMath>
                             </m:oMathPara>
@@ -1686,17 +1801,7 @@
                                       <w:rFonts w:ascii="Cambria Math" w:hAnsi="Cambria Math"/>
                                       <w:sz w:val="32"/>
                                     </w:rPr>
-                                    <m:t>→</m:t>
-                                  </m:r>
-                                  <m:r>
-                                    <m:rPr>
-                                      <m:sty m:val="p"/>
-                                    </m:rPr>
-                                    <w:rPr>
-                                      <w:rFonts w:ascii="Cambria Math" w:hAnsi="Cambria Math"/>
-                                      <w:sz w:val="32"/>
-                                    </w:rPr>
-                                    <m:t>2</m:t>
+                                    <m:t>→2</m:t>
                                   </m:r>
                                 </m:lim>
                               </m:limLow>
@@ -1743,17 +1848,7 @@
                               <w:rFonts w:ascii="Cambria Math" w:hAnsi="Cambria Math"/>
                               <w:sz w:val="32"/>
                             </w:rPr>
-                            <m:t>=</m:t>
-                          </m:r>
-                          <m:r>
-                            <m:rPr>
-                              <m:sty m:val="p"/>
-                            </m:rPr>
-                            <w:rPr>
-                              <w:rFonts w:ascii="Cambria Math" w:hAnsi="Cambria Math"/>
-                              <w:sz w:val="32"/>
-                            </w:rPr>
-                            <m:t>4</m:t>
+                            <m:t>=4</m:t>
                           </m:r>
                         </m:oMath>
                       </m:oMathPara>
@@ -1821,13 +1916,7 @@
           <w:rPr>
             <w:rFonts w:ascii="Cambria Math" w:hAnsi="Cambria Math"/>
           </w:rPr>
-          <m:t>+</m:t>
-        </m:r>
-        <m:r>
-          <w:rPr>
-            <w:rFonts w:ascii="Cambria Math" w:hAnsi="Cambria Math"/>
-          </w:rPr>
-          <m:t>∞</m:t>
+          <m:t>+∞</m:t>
         </m:r>
       </m:oMath>
       <w:r>
@@ -2230,13 +2319,7 @@
           <w:rPr>
             <w:rFonts w:ascii="Cambria Math" w:hAnsi="Cambria Math"/>
           </w:rPr>
-          <m:t>-</m:t>
-        </m:r>
-        <m:r>
-          <w:rPr>
-            <w:rFonts w:ascii="Cambria Math" w:hAnsi="Cambria Math"/>
-          </w:rPr>
-          <m:t>∞</m:t>
+          <m:t>-∞</m:t>
         </m:r>
       </m:oMath>
       <w:r>
@@ -2385,14 +2468,7 @@
                                             <w:rFonts w:ascii="Cambria Math" w:hAnsi="Cambria Math"/>
                                             <w:sz w:val="32"/>
                                           </w:rPr>
-                                          <m:t>-</m:t>
-                                        </m:r>
-                                        <m:r>
-                                          <w:rPr>
-                                            <w:rFonts w:ascii="Cambria Math" w:hAnsi="Cambria Math"/>
-                                            <w:sz w:val="32"/>
-                                          </w:rPr>
-                                          <m:t>∞</m:t>
+                                          <m:t>-∞</m:t>
                                         </m:r>
                                       </m:lim>
                                     </m:limLow>
@@ -2534,14 +2610,7 @@
                                       <w:rFonts w:ascii="Cambria Math" w:hAnsi="Cambria Math"/>
                                       <w:sz w:val="32"/>
                                     </w:rPr>
-                                    <m:t>-</m:t>
-                                  </m:r>
-                                  <m:r>
-                                    <w:rPr>
-                                      <w:rFonts w:ascii="Cambria Math" w:hAnsi="Cambria Math"/>
-                                      <w:sz w:val="32"/>
-                                    </w:rPr>
-                                    <m:t>∞</m:t>
+                                    <m:t>-∞</m:t>
                                   </m:r>
                                 </m:lim>
                               </m:limLow>
@@ -2640,16 +2709,16 @@
         <w:t>g(x)</w:t>
       </w:r>
       <w:r>
-        <w:t xml:space="preserve"> dos funciones definidas en un mismo intervalo en donde está el valor a del límite y </w:t>
+        <w:t xml:space="preserve"> dos funciones definidas en un mismo intervalo en donde está el valor </w:t>
       </w:r>
       <w:r>
         <w:rPr>
           <w:rFonts w:ascii="Cambria Math" w:hAnsi="Cambria Math"/>
         </w:rPr>
-        <w:t>C</w:t>
-      </w:r>
-      <w:r>
-        <w:t xml:space="preserve"> una constante.</w:t>
+        <w:t>a</w:t>
+      </w:r>
+      <w:r>
+        <w:t xml:space="preserve"> del límite.</w:t>
       </w:r>
     </w:p>
     <w:p>
@@ -2676,21 +2745,10 @@
       </w:r>
     </w:p>
     <w:p>
-      <w:pPr>
-        <w:rPr>
-          <w:sz w:val="24"/>
-        </w:rPr>
-      </w:pPr>
-      <w:r>
-        <w:rPr>
-          <w:sz w:val="24"/>
-        </w:rPr>
+      <w:r>
         <w:t>Según esta ley</w:t>
       </w:r>
       <w:r>
-        <w:rPr>
-          <w:sz w:val="24"/>
-        </w:rPr>
         <w:t xml:space="preserve"> el límite de la suma de dos funciones es igual a la suma de sus límites:</w:t>
       </w:r>
     </w:p>
@@ -2812,14 +2870,7 @@
                                         <w:rFonts w:ascii="Cambria Math" w:hAnsi="Cambria Math"/>
                                         <w:sz w:val="32"/>
                                       </w:rPr>
-                                      <m:t>[</m:t>
-                                    </m:r>
-                                    <m:r>
-                                      <w:rPr>
-                                        <w:rFonts w:ascii="Cambria Math" w:hAnsi="Cambria Math"/>
-                                        <w:sz w:val="32"/>
-                                      </w:rPr>
-                                      <m:t>f</m:t>
+                                      <m:t>[f</m:t>
                                     </m:r>
                                     <m:d>
                                       <m:dPr>
@@ -2880,17 +2931,7 @@
                                         <w:rFonts w:ascii="Cambria Math" w:hAnsi="Cambria Math"/>
                                         <w:sz w:val="32"/>
                                       </w:rPr>
-                                      <m:t>]</m:t>
-                                    </m:r>
-                                    <m:r>
-                                      <m:rPr>
-                                        <m:sty m:val="p"/>
-                                      </m:rPr>
-                                      <w:rPr>
-                                        <w:rFonts w:ascii="Cambria Math" w:hAnsi="Cambria Math"/>
-                                        <w:sz w:val="32"/>
-                                      </w:rPr>
-                                      <m:t>=</m:t>
+                                      <m:t>]=</m:t>
                                     </m:r>
                                   </m:e>
                                 </m:func>
@@ -3111,12 +3152,28 @@
                                 <w:lang w:val="en-US"/>
                               </w:rPr>
                             </w:pPr>
+                            <w:proofErr w:type="spellStart"/>
                             <w:r>
                               <w:rPr>
                                 <w:lang w:val="en-US"/>
                               </w:rPr>
-                              <w:t>Propiedad de la Resta</w:t>
+                              <w:t>Propiedad</w:t>
                             </w:r>
+                            <w:proofErr w:type="spellEnd"/>
+                            <w:r>
+                              <w:rPr>
+                                <w:lang w:val="en-US"/>
+                              </w:rPr>
+                              <w:t xml:space="preserve"> de la </w:t>
+                            </w:r>
+                            <w:proofErr w:type="spellStart"/>
+                            <w:r>
+                              <w:rPr>
+                                <w:lang w:val="en-US"/>
+                              </w:rPr>
+                              <w:t>Resta</w:t>
+                            </w:r>
+                            <w:proofErr w:type="spellEnd"/>
                           </w:p>
                         </w:txbxContent>
                       </wps:txbx>
@@ -3208,14 +3265,7 @@
                                   <w:rFonts w:ascii="Cambria Math" w:hAnsi="Cambria Math"/>
                                   <w:sz w:val="32"/>
                                 </w:rPr>
-                                <m:t>[</m:t>
-                              </m:r>
-                              <m:r>
-                                <w:rPr>
-                                  <w:rFonts w:ascii="Cambria Math" w:hAnsi="Cambria Math"/>
-                                  <w:sz w:val="32"/>
-                                </w:rPr>
-                                <m:t>f</m:t>
+                                <m:t>[f</m:t>
                               </m:r>
                               <m:d>
                                 <m:dPr>
@@ -3276,17 +3326,7 @@
                                   <w:rFonts w:ascii="Cambria Math" w:hAnsi="Cambria Math"/>
                                   <w:sz w:val="32"/>
                                 </w:rPr>
-                                <m:t>]</m:t>
-                              </m:r>
-                              <m:r>
-                                <m:rPr>
-                                  <m:sty m:val="p"/>
-                                </m:rPr>
-                                <w:rPr>
-                                  <w:rFonts w:ascii="Cambria Math" w:hAnsi="Cambria Math"/>
-                                  <w:sz w:val="32"/>
-                                </w:rPr>
-                                <m:t>=</m:t>
+                                <m:t>]=</m:t>
                               </m:r>
                             </m:e>
                           </m:func>
@@ -3507,12 +3547,28 @@
                           <w:lang w:val="en-US"/>
                         </w:rPr>
                       </w:pPr>
+                      <w:proofErr w:type="spellStart"/>
                       <w:r>
                         <w:rPr>
                           <w:lang w:val="en-US"/>
                         </w:rPr>
-                        <w:t>Propiedad de la Resta</w:t>
+                        <w:t>Propiedad</w:t>
                       </w:r>
+                      <w:proofErr w:type="spellEnd"/>
+                      <w:r>
+                        <w:rPr>
+                          <w:lang w:val="en-US"/>
+                        </w:rPr>
+                        <w:t xml:space="preserve"> de la </w:t>
+                      </w:r>
+                      <w:proofErr w:type="spellStart"/>
+                      <w:r>
+                        <w:rPr>
+                          <w:lang w:val="en-US"/>
+                        </w:rPr>
+                        <w:t>Resta</w:t>
+                      </w:r>
+                      <w:proofErr w:type="spellEnd"/>
                     </w:p>
                   </w:txbxContent>
                 </v:textbox>
@@ -3675,14 +3731,7 @@
                                         <w:rFonts w:ascii="Cambria Math" w:hAnsi="Cambria Math"/>
                                         <w:sz w:val="32"/>
                                       </w:rPr>
-                                      <m:t>[</m:t>
-                                    </m:r>
-                                    <m:r>
-                                      <w:rPr>
-                                        <w:rFonts w:ascii="Cambria Math" w:hAnsi="Cambria Math"/>
-                                        <w:sz w:val="32"/>
-                                      </w:rPr>
-                                      <m:t>f</m:t>
+                                      <m:t>[f</m:t>
                                     </m:r>
                                     <m:d>
                                       <m:dPr>
@@ -3711,17 +3760,7 @@
                                         <w:rFonts w:ascii="Cambria Math" w:hAnsi="Cambria Math"/>
                                         <w:sz w:val="32"/>
                                       </w:rPr>
-                                      <m:t>-</m:t>
-                                    </m:r>
-                                    <m:r>
-                                      <m:rPr>
-                                        <m:sty m:val="p"/>
-                                      </m:rPr>
-                                      <w:rPr>
-                                        <w:rFonts w:ascii="Cambria Math" w:hAnsi="Cambria Math"/>
-                                        <w:sz w:val="32"/>
-                                      </w:rPr>
-                                      <m:t>g</m:t>
+                                      <m:t>-g</m:t>
                                     </m:r>
                                     <m:d>
                                       <m:dPr>
@@ -3753,17 +3792,7 @@
                                         <w:rFonts w:ascii="Cambria Math" w:hAnsi="Cambria Math"/>
                                         <w:sz w:val="32"/>
                                       </w:rPr>
-                                      <m:t>]</m:t>
-                                    </m:r>
-                                    <m:r>
-                                      <m:rPr>
-                                        <m:sty m:val="p"/>
-                                      </m:rPr>
-                                      <w:rPr>
-                                        <w:rFonts w:ascii="Cambria Math" w:hAnsi="Cambria Math"/>
-                                        <w:sz w:val="32"/>
-                                      </w:rPr>
-                                      <m:t>=</m:t>
+                                      <m:t>]=</m:t>
                                     </m:r>
                                   </m:e>
                                 </m:func>
@@ -3984,12 +4013,28 @@
                                 <w:lang w:val="en-US"/>
                               </w:rPr>
                             </w:pPr>
+                            <w:proofErr w:type="spellStart"/>
                             <w:r>
                               <w:rPr>
                                 <w:lang w:val="en-US"/>
                               </w:rPr>
-                              <w:t>Propiedad de la Resta</w:t>
+                              <w:t>Propiedad</w:t>
                             </w:r>
+                            <w:proofErr w:type="spellEnd"/>
+                            <w:r>
+                              <w:rPr>
+                                <w:lang w:val="en-US"/>
+                              </w:rPr>
+                              <w:t xml:space="preserve"> de la </w:t>
+                            </w:r>
+                            <w:proofErr w:type="spellStart"/>
+                            <w:r>
+                              <w:rPr>
+                                <w:lang w:val="en-US"/>
+                              </w:rPr>
+                              <w:t>Resta</w:t>
+                            </w:r>
+                            <w:proofErr w:type="spellEnd"/>
                           </w:p>
                         </w:txbxContent>
                       </wps:txbx>
@@ -4081,14 +4126,7 @@
                                   <w:rFonts w:ascii="Cambria Math" w:hAnsi="Cambria Math"/>
                                   <w:sz w:val="32"/>
                                 </w:rPr>
-                                <m:t>[</m:t>
-                              </m:r>
-                              <m:r>
-                                <w:rPr>
-                                  <w:rFonts w:ascii="Cambria Math" w:hAnsi="Cambria Math"/>
-                                  <w:sz w:val="32"/>
-                                </w:rPr>
-                                <m:t>f</m:t>
+                                <m:t>[f</m:t>
                               </m:r>
                               <m:d>
                                 <m:dPr>
@@ -4117,17 +4155,7 @@
                                   <w:rFonts w:ascii="Cambria Math" w:hAnsi="Cambria Math"/>
                                   <w:sz w:val="32"/>
                                 </w:rPr>
-                                <m:t>-</m:t>
-                              </m:r>
-                              <m:r>
-                                <m:rPr>
-                                  <m:sty m:val="p"/>
-                                </m:rPr>
-                                <w:rPr>
-                                  <w:rFonts w:ascii="Cambria Math" w:hAnsi="Cambria Math"/>
-                                  <w:sz w:val="32"/>
-                                </w:rPr>
-                                <m:t>g</m:t>
+                                <m:t>-g</m:t>
                               </m:r>
                               <m:d>
                                 <m:dPr>
@@ -4159,17 +4187,7 @@
                                   <w:rFonts w:ascii="Cambria Math" w:hAnsi="Cambria Math"/>
                                   <w:sz w:val="32"/>
                                 </w:rPr>
-                                <m:t>]</m:t>
-                              </m:r>
-                              <m:r>
-                                <m:rPr>
-                                  <m:sty m:val="p"/>
-                                </m:rPr>
-                                <w:rPr>
-                                  <w:rFonts w:ascii="Cambria Math" w:hAnsi="Cambria Math"/>
-                                  <w:sz w:val="32"/>
-                                </w:rPr>
-                                <m:t>=</m:t>
+                                <m:t>]=</m:t>
                               </m:r>
                             </m:e>
                           </m:func>
@@ -4390,12 +4408,28 @@
                           <w:lang w:val="en-US"/>
                         </w:rPr>
                       </w:pPr>
+                      <w:proofErr w:type="spellStart"/>
                       <w:r>
                         <w:rPr>
                           <w:lang w:val="en-US"/>
                         </w:rPr>
-                        <w:t>Propiedad de la Resta</w:t>
+                        <w:t>Propiedad</w:t>
                       </w:r>
+                      <w:proofErr w:type="spellEnd"/>
+                      <w:r>
+                        <w:rPr>
+                          <w:lang w:val="en-US"/>
+                        </w:rPr>
+                        <w:t xml:space="preserve"> de la </w:t>
+                      </w:r>
+                      <w:proofErr w:type="spellStart"/>
+                      <w:r>
+                        <w:rPr>
+                          <w:lang w:val="en-US"/>
+                        </w:rPr>
+                        <w:t>Resta</w:t>
+                      </w:r>
+                      <w:proofErr w:type="spellEnd"/>
                     </w:p>
                   </w:txbxContent>
                 </v:textbox>
@@ -4542,14 +4576,7 @@
                                         <w:rFonts w:ascii="Cambria Math" w:hAnsi="Cambria Math"/>
                                         <w:sz w:val="32"/>
                                       </w:rPr>
-                                      <m:t>[</m:t>
-                                    </m:r>
-                                    <m:r>
-                                      <w:rPr>
-                                        <w:rFonts w:ascii="Cambria Math" w:hAnsi="Cambria Math"/>
-                                        <w:sz w:val="32"/>
-                                      </w:rPr>
-                                      <m:t>f</m:t>
+                                      <m:t>[f</m:t>
                                     </m:r>
                                     <m:d>
                                       <m:dPr>
@@ -4578,17 +4605,7 @@
                                         <w:rFonts w:ascii="Cambria Math" w:hAnsi="Cambria Math"/>
                                         <w:sz w:val="32"/>
                                       </w:rPr>
-                                      <m:t>∙</m:t>
-                                    </m:r>
-                                    <m:r>
-                                      <m:rPr>
-                                        <m:sty m:val="p"/>
-                                      </m:rPr>
-                                      <w:rPr>
-                                        <w:rFonts w:ascii="Cambria Math" w:hAnsi="Cambria Math"/>
-                                        <w:sz w:val="32"/>
-                                      </w:rPr>
-                                      <m:t>g</m:t>
+                                      <m:t>∙g</m:t>
                                     </m:r>
                                     <m:d>
                                       <m:dPr>
@@ -4620,17 +4637,7 @@
                                         <w:rFonts w:ascii="Cambria Math" w:hAnsi="Cambria Math"/>
                                         <w:sz w:val="32"/>
                                       </w:rPr>
-                                      <m:t>]</m:t>
-                                    </m:r>
-                                    <m:r>
-                                      <m:rPr>
-                                        <m:sty m:val="p"/>
-                                      </m:rPr>
-                                      <w:rPr>
-                                        <w:rFonts w:ascii="Cambria Math" w:hAnsi="Cambria Math"/>
-                                        <w:sz w:val="32"/>
-                                      </w:rPr>
-                                      <m:t>=</m:t>
+                                      <m:t>]=</m:t>
                                     </m:r>
                                   </m:e>
                                 </m:func>
@@ -4851,12 +4858,28 @@
                                 <w:lang w:val="en-US"/>
                               </w:rPr>
                             </w:pPr>
+                            <w:proofErr w:type="spellStart"/>
                             <w:r>
                               <w:rPr>
                                 <w:lang w:val="en-US"/>
                               </w:rPr>
-                              <w:t>Propiedad de la Resta</w:t>
+                              <w:t>Propiedad</w:t>
                             </w:r>
+                            <w:proofErr w:type="spellEnd"/>
+                            <w:r>
+                              <w:rPr>
+                                <w:lang w:val="en-US"/>
+                              </w:rPr>
+                              <w:t xml:space="preserve"> de la </w:t>
+                            </w:r>
+                            <w:proofErr w:type="spellStart"/>
+                            <w:r>
+                              <w:rPr>
+                                <w:lang w:val="en-US"/>
+                              </w:rPr>
+                              <w:t>Resta</w:t>
+                            </w:r>
+                            <w:proofErr w:type="spellEnd"/>
                           </w:p>
                         </w:txbxContent>
                       </wps:txbx>
@@ -4948,14 +4971,7 @@
                                   <w:rFonts w:ascii="Cambria Math" w:hAnsi="Cambria Math"/>
                                   <w:sz w:val="32"/>
                                 </w:rPr>
-                                <m:t>[</m:t>
-                              </m:r>
-                              <m:r>
-                                <w:rPr>
-                                  <w:rFonts w:ascii="Cambria Math" w:hAnsi="Cambria Math"/>
-                                  <w:sz w:val="32"/>
-                                </w:rPr>
-                                <m:t>f</m:t>
+                                <m:t>[f</m:t>
                               </m:r>
                               <m:d>
                                 <m:dPr>
@@ -4984,17 +5000,7 @@
                                   <w:rFonts w:ascii="Cambria Math" w:hAnsi="Cambria Math"/>
                                   <w:sz w:val="32"/>
                                 </w:rPr>
-                                <m:t>∙</m:t>
-                              </m:r>
-                              <m:r>
-                                <m:rPr>
-                                  <m:sty m:val="p"/>
-                                </m:rPr>
-                                <w:rPr>
-                                  <w:rFonts w:ascii="Cambria Math" w:hAnsi="Cambria Math"/>
-                                  <w:sz w:val="32"/>
-                                </w:rPr>
-                                <m:t>g</m:t>
+                                <m:t>∙g</m:t>
                               </m:r>
                               <m:d>
                                 <m:dPr>
@@ -5026,17 +5032,7 @@
                                   <w:rFonts w:ascii="Cambria Math" w:hAnsi="Cambria Math"/>
                                   <w:sz w:val="32"/>
                                 </w:rPr>
-                                <m:t>]</m:t>
-                              </m:r>
-                              <m:r>
-                                <m:rPr>
-                                  <m:sty m:val="p"/>
-                                </m:rPr>
-                                <w:rPr>
-                                  <w:rFonts w:ascii="Cambria Math" w:hAnsi="Cambria Math"/>
-                                  <w:sz w:val="32"/>
-                                </w:rPr>
-                                <m:t>=</m:t>
+                                <m:t>]=</m:t>
                               </m:r>
                             </m:e>
                           </m:func>
@@ -5257,12 +5253,28 @@
                           <w:lang w:val="en-US"/>
                         </w:rPr>
                       </w:pPr>
+                      <w:proofErr w:type="spellStart"/>
                       <w:r>
                         <w:rPr>
                           <w:lang w:val="en-US"/>
                         </w:rPr>
-                        <w:t>Propiedad de la Resta</w:t>
+                        <w:t>Propiedad</w:t>
                       </w:r>
+                      <w:proofErr w:type="spellEnd"/>
+                      <w:r>
+                        <w:rPr>
+                          <w:lang w:val="en-US"/>
+                        </w:rPr>
+                        <w:t xml:space="preserve"> de la </w:t>
+                      </w:r>
+                      <w:proofErr w:type="spellStart"/>
+                      <w:r>
+                        <w:rPr>
+                          <w:lang w:val="en-US"/>
+                        </w:rPr>
+                        <w:t>Resta</w:t>
+                      </w:r>
+                      <w:proofErr w:type="spellEnd"/>
                     </w:p>
                   </w:txbxContent>
                 </v:textbox>
@@ -5407,14 +5419,7 @@
                                         <w:rFonts w:ascii="Cambria Math" w:hAnsi="Cambria Math"/>
                                         <w:sz w:val="32"/>
                                       </w:rPr>
-                                      <m:t>[</m:t>
-                                    </m:r>
-                                    <m:r>
-                                      <w:rPr>
-                                        <w:rFonts w:ascii="Cambria Math" w:hAnsi="Cambria Math"/>
-                                        <w:sz w:val="32"/>
-                                      </w:rPr>
-                                      <m:t>c</m:t>
+                                      <m:t>[c</m:t>
                                     </m:r>
                                   </m:e>
                                 </m:func>
@@ -5450,14 +5455,7 @@
                                     <w:rFonts w:ascii="Cambria Math" w:hAnsi="Cambria Math"/>
                                     <w:sz w:val="32"/>
                                   </w:rPr>
-                                  <m:t>]</m:t>
-                                </m:r>
-                                <m:r>
-                                  <w:rPr>
-                                    <w:rFonts w:ascii="Cambria Math" w:hAnsi="Cambria Math"/>
-                                    <w:sz w:val="32"/>
-                                  </w:rPr>
-                                  <m:t>=c∙</m:t>
+                                  <m:t>]=c∙</m:t>
                                 </m:r>
                                 <m:func>
                                   <m:funcPr>
@@ -5562,12 +5560,28 @@
                                 <w:lang w:val="en-US"/>
                               </w:rPr>
                             </w:pPr>
+                            <w:proofErr w:type="spellStart"/>
                             <w:r>
                               <w:rPr>
                                 <w:lang w:val="en-US"/>
                               </w:rPr>
-                              <w:t>Propiedad de la Resta</w:t>
+                              <w:t>Propiedad</w:t>
                             </w:r>
+                            <w:proofErr w:type="spellEnd"/>
+                            <w:r>
+                              <w:rPr>
+                                <w:lang w:val="en-US"/>
+                              </w:rPr>
+                              <w:t xml:space="preserve"> de la </w:t>
+                            </w:r>
+                            <w:proofErr w:type="spellStart"/>
+                            <w:r>
+                              <w:rPr>
+                                <w:lang w:val="en-US"/>
+                              </w:rPr>
+                              <w:t>Resta</w:t>
+                            </w:r>
+                            <w:proofErr w:type="spellEnd"/>
                           </w:p>
                         </w:txbxContent>
                       </wps:txbx>
@@ -5659,14 +5673,7 @@
                                   <w:rFonts w:ascii="Cambria Math" w:hAnsi="Cambria Math"/>
                                   <w:sz w:val="32"/>
                                 </w:rPr>
-                                <m:t>[</m:t>
-                              </m:r>
-                              <m:r>
-                                <w:rPr>
-                                  <w:rFonts w:ascii="Cambria Math" w:hAnsi="Cambria Math"/>
-                                  <w:sz w:val="32"/>
-                                </w:rPr>
-                                <m:t>c</m:t>
+                                <m:t>[c</m:t>
                               </m:r>
                             </m:e>
                           </m:func>
@@ -5702,14 +5709,7 @@
                               <w:rFonts w:ascii="Cambria Math" w:hAnsi="Cambria Math"/>
                               <w:sz w:val="32"/>
                             </w:rPr>
-                            <m:t>]</m:t>
-                          </m:r>
-                          <m:r>
-                            <w:rPr>
-                              <w:rFonts w:ascii="Cambria Math" w:hAnsi="Cambria Math"/>
-                              <w:sz w:val="32"/>
-                            </w:rPr>
-                            <m:t>=c∙</m:t>
+                            <m:t>]=c∙</m:t>
                           </m:r>
                           <m:func>
                             <m:funcPr>
@@ -5814,12 +5814,28 @@
                           <w:lang w:val="en-US"/>
                         </w:rPr>
                       </w:pPr>
+                      <w:proofErr w:type="spellStart"/>
                       <w:r>
                         <w:rPr>
                           <w:lang w:val="en-US"/>
                         </w:rPr>
-                        <w:t>Propiedad de la Resta</w:t>
+                        <w:t>Propiedad</w:t>
                       </w:r>
+                      <w:proofErr w:type="spellEnd"/>
+                      <w:r>
+                        <w:rPr>
+                          <w:lang w:val="en-US"/>
+                        </w:rPr>
+                        <w:t xml:space="preserve"> de la </w:t>
+                      </w:r>
+                      <w:proofErr w:type="spellStart"/>
+                      <w:r>
+                        <w:rPr>
+                          <w:lang w:val="en-US"/>
+                        </w:rPr>
+                        <w:t>Resta</w:t>
+                      </w:r>
+                      <w:proofErr w:type="spellEnd"/>
                     </w:p>
                   </w:txbxContent>
                 </v:textbox>
@@ -6186,14 +6202,7 @@
                                     <w:rFonts w:ascii="Cambria Math" w:hAnsi="Cambria Math"/>
                                     <w:sz w:val="32"/>
                                   </w:rPr>
-                                  <m:t xml:space="preserve">, </m:t>
-                                </m:r>
-                                <m:r>
-                                  <w:rPr>
-                                    <w:rFonts w:ascii="Cambria Math" w:hAnsi="Cambria Math"/>
-                                    <w:sz w:val="32"/>
-                                  </w:rPr>
-                                  <m:t xml:space="preserve"> </m:t>
+                                  <m:t xml:space="preserve">,  </m:t>
                                 </m:r>
                                 <m:func>
                                   <m:funcPr>
@@ -6298,12 +6307,28 @@
                                 <w:lang w:val="en-US"/>
                               </w:rPr>
                             </w:pPr>
+                            <w:proofErr w:type="spellStart"/>
                             <w:r>
                               <w:rPr>
                                 <w:lang w:val="en-US"/>
                               </w:rPr>
-                              <w:t>Propiedad de la Resta</w:t>
+                              <w:t>Propiedad</w:t>
                             </w:r>
+                            <w:proofErr w:type="spellEnd"/>
+                            <w:r>
+                              <w:rPr>
+                                <w:lang w:val="en-US"/>
+                              </w:rPr>
+                              <w:t xml:space="preserve"> de la </w:t>
+                            </w:r>
+                            <w:proofErr w:type="spellStart"/>
+                            <w:r>
+                              <w:rPr>
+                                <w:lang w:val="en-US"/>
+                              </w:rPr>
+                              <w:t>Resta</w:t>
+                            </w:r>
+                            <w:proofErr w:type="spellEnd"/>
                           </w:p>
                         </w:txbxContent>
                       </wps:txbx>
@@ -6599,14 +6624,7 @@
                               <w:rFonts w:ascii="Cambria Math" w:hAnsi="Cambria Math"/>
                               <w:sz w:val="32"/>
                             </w:rPr>
-                            <m:t xml:space="preserve">, </m:t>
-                          </m:r>
-                          <m:r>
-                            <w:rPr>
-                              <w:rFonts w:ascii="Cambria Math" w:hAnsi="Cambria Math"/>
-                              <w:sz w:val="32"/>
-                            </w:rPr>
-                            <m:t xml:space="preserve"> </m:t>
+                            <m:t xml:space="preserve">,  </m:t>
                           </m:r>
                           <m:func>
                             <m:funcPr>
@@ -6711,12 +6729,28 @@
                           <w:lang w:val="en-US"/>
                         </w:rPr>
                       </w:pPr>
+                      <w:proofErr w:type="spellStart"/>
                       <w:r>
                         <w:rPr>
                           <w:lang w:val="en-US"/>
                         </w:rPr>
-                        <w:t>Propiedad de la Resta</w:t>
+                        <w:t>Propiedad</w:t>
                       </w:r>
+                      <w:proofErr w:type="spellEnd"/>
+                      <w:r>
+                        <w:rPr>
+                          <w:lang w:val="en-US"/>
+                        </w:rPr>
+                        <w:t xml:space="preserve"> de la </w:t>
+                      </w:r>
+                      <w:proofErr w:type="spellStart"/>
+                      <w:r>
+                        <w:rPr>
+                          <w:lang w:val="en-US"/>
+                        </w:rPr>
+                        <w:t>Resta</w:t>
+                      </w:r>
+                      <w:proofErr w:type="spellEnd"/>
                     </w:p>
                   </w:txbxContent>
                 </v:textbox>
@@ -6732,7 +6766,1262 @@
         <w:pStyle w:val="Ttulo1"/>
       </w:pPr>
       <w:r>
-        <w:t>Límite de la Una Constante</w:t>
+        <w:t>Ley de Potencia</w:t>
+      </w:r>
+    </w:p>
+    <w:p>
+      <w:r>
+        <w:t>El límite</w:t>
+      </w:r>
+      <w:r>
+        <w:t xml:space="preserve"> de una potencia es igual a la</w:t>
+      </w:r>
+      <w:r>
+        <w:t xml:space="preserve"> potencia del límite:</w:t>
+      </w:r>
+    </w:p>
+    <w:p>
+      <w:r>
+        <w:rPr>
+          <w:noProof/>
+          <w:lang w:eastAsia="es-VE"/>
+        </w:rPr>
+        <mc:AlternateContent>
+          <mc:Choice Requires="wps">
+            <w:drawing>
+              <wp:inline distT="0" distB="0" distL="0" distR="0" wp14:anchorId="423DCABE" wp14:editId="5797A846">
+                <wp:extent cx="2415492" cy="543465"/>
+                <wp:effectExtent l="0" t="0" r="23495" b="28575"/>
+                <wp:docPr id="19" name="Cuadro de texto 2"/>
+                <wp:cNvGraphicFramePr>
+                  <a:graphicFrameLocks xmlns:a="http://schemas.openxmlformats.org/drawingml/2006/main"/>
+                </wp:cNvGraphicFramePr>
+                <a:graphic xmlns:a="http://schemas.openxmlformats.org/drawingml/2006/main">
+                  <a:graphicData uri="http://schemas.microsoft.com/office/word/2010/wordprocessingShape">
+                    <wps:wsp>
+                      <wps:cNvSpPr txBox="1">
+                        <a:spLocks noChangeArrowheads="1"/>
+                      </wps:cNvSpPr>
+                      <wps:spPr bwMode="auto">
+                        <a:xfrm>
+                          <a:off x="0" y="0"/>
+                          <a:ext cx="2415492" cy="543465"/>
+                        </a:xfrm>
+                        <a:prstGeom prst="rect">
+                          <a:avLst/>
+                        </a:prstGeom>
+                        <a:solidFill>
+                          <a:srgbClr val="FFFFFF"/>
+                        </a:solidFill>
+                        <a:ln w="9525">
+                          <a:solidFill>
+                            <a:srgbClr val="000000"/>
+                          </a:solidFill>
+                          <a:miter lim="800000"/>
+                          <a:headEnd/>
+                          <a:tailEnd/>
+                        </a:ln>
+                      </wps:spPr>
+                      <wps:txbx>
+                        <w:txbxContent>
+                          <w:p>
+                            <w:pPr>
+                              <w:jc w:val="center"/>
+                              <w:rPr>
+                                <w:sz w:val="32"/>
+                              </w:rPr>
+                            </w:pPr>
+                            <m:oMathPara>
+                              <m:oMath>
+                                <m:func>
+                                  <m:funcPr>
+                                    <m:ctrlPr>
+                                      <w:rPr>
+                                        <w:rFonts w:ascii="Cambria Math" w:hAnsi="Cambria Math"/>
+                                        <w:sz w:val="32"/>
+                                      </w:rPr>
+                                    </m:ctrlPr>
+                                  </m:funcPr>
+                                  <m:fName>
+                                    <m:limLow>
+                                      <m:limLowPr>
+                                        <m:ctrlPr>
+                                          <w:rPr>
+                                            <w:rFonts w:ascii="Cambria Math" w:hAnsi="Cambria Math"/>
+                                            <w:sz w:val="32"/>
+                                          </w:rPr>
+                                        </m:ctrlPr>
+                                      </m:limLowPr>
+                                      <m:e>
+                                        <m:r>
+                                          <m:rPr>
+                                            <m:sty m:val="p"/>
+                                          </m:rPr>
+                                          <w:rPr>
+                                            <w:rFonts w:ascii="Cambria Math" w:hAnsi="Cambria Math"/>
+                                            <w:sz w:val="32"/>
+                                          </w:rPr>
+                                          <m:t>lim</m:t>
+                                        </m:r>
+                                      </m:e>
+                                      <m:lim>
+                                        <m:r>
+                                          <w:rPr>
+                                            <w:rFonts w:ascii="Cambria Math" w:hAnsi="Cambria Math"/>
+                                            <w:sz w:val="32"/>
+                                          </w:rPr>
+                                          <m:t>x</m:t>
+                                        </m:r>
+                                        <m:r>
+                                          <m:rPr>
+                                            <m:sty m:val="p"/>
+                                          </m:rPr>
+                                          <w:rPr>
+                                            <w:rFonts w:ascii="Cambria Math" w:hAnsi="Cambria Math"/>
+                                            <w:sz w:val="32"/>
+                                          </w:rPr>
+                                          <m:t>→</m:t>
+                                        </m:r>
+                                        <m:r>
+                                          <w:rPr>
+                                            <w:rFonts w:ascii="Cambria Math" w:hAnsi="Cambria Math"/>
+                                            <w:sz w:val="32"/>
+                                          </w:rPr>
+                                          <m:t>a</m:t>
+                                        </m:r>
+                                      </m:lim>
+                                    </m:limLow>
+                                  </m:fName>
+                                  <m:e>
+                                    <m:sSup>
+                                      <m:sSupPr>
+                                        <m:ctrlPr>
+                                          <w:rPr>
+                                            <w:rFonts w:ascii="Cambria Math" w:hAnsi="Cambria Math"/>
+                                            <w:i/>
+                                            <w:iCs/>
+                                            <w:sz w:val="32"/>
+                                          </w:rPr>
+                                        </m:ctrlPr>
+                                      </m:sSupPr>
+                                      <m:e>
+                                        <m:r>
+                                          <w:rPr>
+                                            <w:rFonts w:ascii="Cambria Math" w:hAnsi="Cambria Math"/>
+                                            <w:sz w:val="32"/>
+                                          </w:rPr>
+                                          <m:t>f(x)</m:t>
+                                        </m:r>
+                                      </m:e>
+                                      <m:sup>
+                                        <m:r>
+                                          <w:rPr>
+                                            <w:rFonts w:ascii="Cambria Math" w:hAnsi="Cambria Math"/>
+                                            <w:sz w:val="32"/>
+                                          </w:rPr>
+                                          <m:t>n</m:t>
+                                        </m:r>
+                                      </m:sup>
+                                    </m:sSup>
+                                  </m:e>
+                                </m:func>
+                                <m:r>
+                                  <w:rPr>
+                                    <w:rFonts w:ascii="Cambria Math" w:hAnsi="Cambria Math"/>
+                                    <w:sz w:val="32"/>
+                                  </w:rPr>
+                                  <m:t>=</m:t>
+                                </m:r>
+                                <m:sSup>
+                                  <m:sSupPr>
+                                    <m:ctrlPr>
+                                      <w:rPr>
+                                        <w:rFonts w:ascii="Cambria Math" w:hAnsi="Cambria Math"/>
+                                        <w:i/>
+                                        <w:sz w:val="32"/>
+                                      </w:rPr>
+                                    </m:ctrlPr>
+                                  </m:sSupPr>
+                                  <m:e>
+                                    <m:d>
+                                      <m:dPr>
+                                        <m:begChr m:val="["/>
+                                        <m:endChr m:val="]"/>
+                                        <m:ctrlPr>
+                                          <w:rPr>
+                                            <w:rFonts w:ascii="Cambria Math" w:hAnsi="Cambria Math"/>
+                                            <w:i/>
+                                            <w:sz w:val="32"/>
+                                          </w:rPr>
+                                        </m:ctrlPr>
+                                      </m:dPr>
+                                      <m:e>
+                                        <m:func>
+                                          <m:funcPr>
+                                            <m:ctrlPr>
+                                              <w:rPr>
+                                                <w:rFonts w:ascii="Cambria Math" w:hAnsi="Cambria Math"/>
+                                                <w:sz w:val="32"/>
+                                              </w:rPr>
+                                            </m:ctrlPr>
+                                          </m:funcPr>
+                                          <m:fName>
+                                            <m:limLow>
+                                              <m:limLowPr>
+                                                <m:ctrlPr>
+                                                  <w:rPr>
+                                                    <w:rFonts w:ascii="Cambria Math" w:hAnsi="Cambria Math"/>
+                                                    <w:sz w:val="32"/>
+                                                  </w:rPr>
+                                                </m:ctrlPr>
+                                              </m:limLowPr>
+                                              <m:e>
+                                                <m:r>
+                                                  <m:rPr>
+                                                    <m:sty m:val="p"/>
+                                                  </m:rPr>
+                                                  <w:rPr>
+                                                    <w:rFonts w:ascii="Cambria Math" w:hAnsi="Cambria Math"/>
+                                                    <w:sz w:val="32"/>
+                                                  </w:rPr>
+                                                  <m:t>lim</m:t>
+                                                </m:r>
+                                              </m:e>
+                                              <m:lim>
+                                                <m:r>
+                                                  <w:rPr>
+                                                    <w:rFonts w:ascii="Cambria Math" w:hAnsi="Cambria Math"/>
+                                                    <w:sz w:val="32"/>
+                                                  </w:rPr>
+                                                  <m:t>x</m:t>
+                                                </m:r>
+                                                <m:r>
+                                                  <m:rPr>
+                                                    <m:sty m:val="p"/>
+                                                  </m:rPr>
+                                                  <w:rPr>
+                                                    <w:rFonts w:ascii="Cambria Math" w:hAnsi="Cambria Math"/>
+                                                    <w:sz w:val="32"/>
+                                                  </w:rPr>
+                                                  <m:t>→</m:t>
+                                                </m:r>
+                                                <m:r>
+                                                  <w:rPr>
+                                                    <w:rFonts w:ascii="Cambria Math" w:hAnsi="Cambria Math"/>
+                                                    <w:sz w:val="32"/>
+                                                  </w:rPr>
+                                                  <m:t>a</m:t>
+                                                </m:r>
+                                              </m:lim>
+                                            </m:limLow>
+                                          </m:fName>
+                                          <m:e>
+                                            <m:r>
+                                              <w:rPr>
+                                                <w:rFonts w:ascii="Cambria Math" w:hAnsi="Cambria Math"/>
+                                                <w:sz w:val="32"/>
+                                              </w:rPr>
+                                              <m:t>f(x)</m:t>
+                                            </m:r>
+                                          </m:e>
+                                        </m:func>
+                                      </m:e>
+                                    </m:d>
+                                  </m:e>
+                                  <m:sup>
+                                    <m:r>
+                                      <w:rPr>
+                                        <w:rFonts w:ascii="Cambria Math" w:hAnsi="Cambria Math"/>
+                                        <w:sz w:val="32"/>
+                                      </w:rPr>
+                                      <m:t>n</m:t>
+                                    </m:r>
+                                  </m:sup>
+                                </m:sSup>
+                              </m:oMath>
+                            </m:oMathPara>
+                          </w:p>
+                          <w:p>
+                            <w:pPr>
+                              <w:jc w:val="center"/>
+                              <w:rPr>
+                                <w:sz w:val="32"/>
+                              </w:rPr>
+                            </w:pPr>
+                          </w:p>
+                          <w:p>
+                            <w:pPr>
+                              <w:jc w:val="center"/>
+                              <w:rPr>
+                                <w:sz w:val="32"/>
+                              </w:rPr>
+                            </w:pPr>
+                          </w:p>
+                          <w:p>
+                            <w:pPr>
+                              <w:jc w:val="center"/>
+                              <w:rPr>
+                                <w:lang w:val="en-US"/>
+                              </w:rPr>
+                            </w:pPr>
+                          </w:p>
+                          <w:p>
+                            <w:pPr>
+                              <w:jc w:val="center"/>
+                              <w:rPr>
+                                <w:lang w:val="en-US"/>
+                              </w:rPr>
+                            </w:pPr>
+                            <w:proofErr w:type="spellStart"/>
+                            <w:r>
+                              <w:rPr>
+                                <w:lang w:val="en-US"/>
+                              </w:rPr>
+                              <w:t>Propiedad</w:t>
+                            </w:r>
+                            <w:proofErr w:type="spellEnd"/>
+                            <w:r>
+                              <w:rPr>
+                                <w:lang w:val="en-US"/>
+                              </w:rPr>
+                              <w:t xml:space="preserve"> de la </w:t>
+                            </w:r>
+                            <w:proofErr w:type="spellStart"/>
+                            <w:r>
+                              <w:rPr>
+                                <w:lang w:val="en-US"/>
+                              </w:rPr>
+                              <w:t>Resta</w:t>
+                            </w:r>
+                            <w:proofErr w:type="spellEnd"/>
+                          </w:p>
+                        </w:txbxContent>
+                      </wps:txbx>
+                      <wps:bodyPr rot="0" vert="horz" wrap="square" lIns="91440" tIns="45720" rIns="91440" bIns="45720" anchor="t" anchorCtr="0">
+                        <a:noAutofit/>
+                      </wps:bodyPr>
+                    </wps:wsp>
+                  </a:graphicData>
+                </a:graphic>
+              </wp:inline>
+            </w:drawing>
+          </mc:Choice>
+          <mc:Fallback>
+            <w:pict>
+              <v:shape id="_x0000_s1039" type="#_x0000_t202" style="width:190.2pt;height:42.8pt;visibility:visible;mso-wrap-style:square;mso-left-percent:-10001;mso-top-percent:-10001;mso-position-horizontal:absolute;mso-position-horizontal-relative:char;mso-position-vertical:absolute;mso-position-vertical-relative:line;mso-left-percent:-10001;mso-top-percent:-10001;v-text-anchor:top" o:gfxdata="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">
+                <v:textbox>
+                  <w:txbxContent>
+                    <w:p>
+                      <w:pPr>
+                        <w:jc w:val="center"/>
+                        <w:rPr>
+                          <w:sz w:val="32"/>
+                        </w:rPr>
+                      </w:pPr>
+                      <m:oMathPara>
+                        <m:oMath>
+                          <m:func>
+                            <m:funcPr>
+                              <m:ctrlPr>
+                                <w:rPr>
+                                  <w:rFonts w:ascii="Cambria Math" w:hAnsi="Cambria Math"/>
+                                  <w:sz w:val="32"/>
+                                </w:rPr>
+                              </m:ctrlPr>
+                            </m:funcPr>
+                            <m:fName>
+                              <m:limLow>
+                                <m:limLowPr>
+                                  <m:ctrlPr>
+                                    <w:rPr>
+                                      <w:rFonts w:ascii="Cambria Math" w:hAnsi="Cambria Math"/>
+                                      <w:sz w:val="32"/>
+                                    </w:rPr>
+                                  </m:ctrlPr>
+                                </m:limLowPr>
+                                <m:e>
+                                  <m:r>
+                                    <m:rPr>
+                                      <m:sty m:val="p"/>
+                                    </m:rPr>
+                                    <w:rPr>
+                                      <w:rFonts w:ascii="Cambria Math" w:hAnsi="Cambria Math"/>
+                                      <w:sz w:val="32"/>
+                                    </w:rPr>
+                                    <m:t>lim</m:t>
+                                  </m:r>
+                                </m:e>
+                                <m:lim>
+                                  <m:r>
+                                    <w:rPr>
+                                      <w:rFonts w:ascii="Cambria Math" w:hAnsi="Cambria Math"/>
+                                      <w:sz w:val="32"/>
+                                    </w:rPr>
+                                    <m:t>x</m:t>
+                                  </m:r>
+                                  <m:r>
+                                    <m:rPr>
+                                      <m:sty m:val="p"/>
+                                    </m:rPr>
+                                    <w:rPr>
+                                      <w:rFonts w:ascii="Cambria Math" w:hAnsi="Cambria Math"/>
+                                      <w:sz w:val="32"/>
+                                    </w:rPr>
+                                    <m:t>→</m:t>
+                                  </m:r>
+                                  <m:r>
+                                    <w:rPr>
+                                      <w:rFonts w:ascii="Cambria Math" w:hAnsi="Cambria Math"/>
+                                      <w:sz w:val="32"/>
+                                    </w:rPr>
+                                    <m:t>a</m:t>
+                                  </m:r>
+                                </m:lim>
+                              </m:limLow>
+                            </m:fName>
+                            <m:e>
+                              <m:sSup>
+                                <m:sSupPr>
+                                  <m:ctrlPr>
+                                    <w:rPr>
+                                      <w:rFonts w:ascii="Cambria Math" w:hAnsi="Cambria Math"/>
+                                      <w:i/>
+                                      <w:iCs/>
+                                      <w:sz w:val="32"/>
+                                    </w:rPr>
+                                  </m:ctrlPr>
+                                </m:sSupPr>
+                                <m:e>
+                                  <m:r>
+                                    <w:rPr>
+                                      <w:rFonts w:ascii="Cambria Math" w:hAnsi="Cambria Math"/>
+                                      <w:sz w:val="32"/>
+                                    </w:rPr>
+                                    <m:t>f(x)</m:t>
+                                  </m:r>
+                                </m:e>
+                                <m:sup>
+                                  <m:r>
+                                    <w:rPr>
+                                      <w:rFonts w:ascii="Cambria Math" w:hAnsi="Cambria Math"/>
+                                      <w:sz w:val="32"/>
+                                    </w:rPr>
+                                    <m:t>n</m:t>
+                                  </m:r>
+                                </m:sup>
+                              </m:sSup>
+                            </m:e>
+                          </m:func>
+                          <m:r>
+                            <w:rPr>
+                              <w:rFonts w:ascii="Cambria Math" w:hAnsi="Cambria Math"/>
+                              <w:sz w:val="32"/>
+                            </w:rPr>
+                            <m:t>=</m:t>
+                          </m:r>
+                          <m:sSup>
+                            <m:sSupPr>
+                              <m:ctrlPr>
+                                <w:rPr>
+                                  <w:rFonts w:ascii="Cambria Math" w:hAnsi="Cambria Math"/>
+                                  <w:i/>
+                                  <w:sz w:val="32"/>
+                                </w:rPr>
+                              </m:ctrlPr>
+                            </m:sSupPr>
+                            <m:e>
+                              <m:d>
+                                <m:dPr>
+                                  <m:begChr m:val="["/>
+                                  <m:endChr m:val="]"/>
+                                  <m:ctrlPr>
+                                    <w:rPr>
+                                      <w:rFonts w:ascii="Cambria Math" w:hAnsi="Cambria Math"/>
+                                      <w:i/>
+                                      <w:sz w:val="32"/>
+                                    </w:rPr>
+                                  </m:ctrlPr>
+                                </m:dPr>
+                                <m:e>
+                                  <m:func>
+                                    <m:funcPr>
+                                      <m:ctrlPr>
+                                        <w:rPr>
+                                          <w:rFonts w:ascii="Cambria Math" w:hAnsi="Cambria Math"/>
+                                          <w:sz w:val="32"/>
+                                        </w:rPr>
+                                      </m:ctrlPr>
+                                    </m:funcPr>
+                                    <m:fName>
+                                      <m:limLow>
+                                        <m:limLowPr>
+                                          <m:ctrlPr>
+                                            <w:rPr>
+                                              <w:rFonts w:ascii="Cambria Math" w:hAnsi="Cambria Math"/>
+                                              <w:sz w:val="32"/>
+                                            </w:rPr>
+                                          </m:ctrlPr>
+                                        </m:limLowPr>
+                                        <m:e>
+                                          <m:r>
+                                            <m:rPr>
+                                              <m:sty m:val="p"/>
+                                            </m:rPr>
+                                            <w:rPr>
+                                              <w:rFonts w:ascii="Cambria Math" w:hAnsi="Cambria Math"/>
+                                              <w:sz w:val="32"/>
+                                            </w:rPr>
+                                            <m:t>lim</m:t>
+                                          </m:r>
+                                        </m:e>
+                                        <m:lim>
+                                          <m:r>
+                                            <w:rPr>
+                                              <w:rFonts w:ascii="Cambria Math" w:hAnsi="Cambria Math"/>
+                                              <w:sz w:val="32"/>
+                                            </w:rPr>
+                                            <m:t>x</m:t>
+                                          </m:r>
+                                          <m:r>
+                                            <m:rPr>
+                                              <m:sty m:val="p"/>
+                                            </m:rPr>
+                                            <w:rPr>
+                                              <w:rFonts w:ascii="Cambria Math" w:hAnsi="Cambria Math"/>
+                                              <w:sz w:val="32"/>
+                                            </w:rPr>
+                                            <m:t>→</m:t>
+                                          </m:r>
+                                          <m:r>
+                                            <w:rPr>
+                                              <w:rFonts w:ascii="Cambria Math" w:hAnsi="Cambria Math"/>
+                                              <w:sz w:val="32"/>
+                                            </w:rPr>
+                                            <m:t>a</m:t>
+                                          </m:r>
+                                        </m:lim>
+                                      </m:limLow>
+                                    </m:fName>
+                                    <m:e>
+                                      <m:r>
+                                        <w:rPr>
+                                          <w:rFonts w:ascii="Cambria Math" w:hAnsi="Cambria Math"/>
+                                          <w:sz w:val="32"/>
+                                        </w:rPr>
+                                        <m:t>f(x)</m:t>
+                                      </m:r>
+                                    </m:e>
+                                  </m:func>
+                                </m:e>
+                              </m:d>
+                            </m:e>
+                            <m:sup>
+                              <m:r>
+                                <w:rPr>
+                                  <w:rFonts w:ascii="Cambria Math" w:hAnsi="Cambria Math"/>
+                                  <w:sz w:val="32"/>
+                                </w:rPr>
+                                <m:t>n</m:t>
+                              </m:r>
+                            </m:sup>
+                          </m:sSup>
+                        </m:oMath>
+                      </m:oMathPara>
+                    </w:p>
+                    <w:p>
+                      <w:pPr>
+                        <w:jc w:val="center"/>
+                        <w:rPr>
+                          <w:sz w:val="32"/>
+                        </w:rPr>
+                      </w:pPr>
+                    </w:p>
+                    <w:p>
+                      <w:pPr>
+                        <w:jc w:val="center"/>
+                        <w:rPr>
+                          <w:sz w:val="32"/>
+                        </w:rPr>
+                      </w:pPr>
+                    </w:p>
+                    <w:p>
+                      <w:pPr>
+                        <w:jc w:val="center"/>
+                        <w:rPr>
+                          <w:lang w:val="en-US"/>
+                        </w:rPr>
+                      </w:pPr>
+                    </w:p>
+                    <w:p>
+                      <w:pPr>
+                        <w:jc w:val="center"/>
+                        <w:rPr>
+                          <w:lang w:val="en-US"/>
+                        </w:rPr>
+                      </w:pPr>
+                      <w:proofErr w:type="spellStart"/>
+                      <w:r>
+                        <w:rPr>
+                          <w:lang w:val="en-US"/>
+                        </w:rPr>
+                        <w:t>Propiedad</w:t>
+                      </w:r>
+                      <w:proofErr w:type="spellEnd"/>
+                      <w:r>
+                        <w:rPr>
+                          <w:lang w:val="en-US"/>
+                        </w:rPr>
+                        <w:t xml:space="preserve"> de la </w:t>
+                      </w:r>
+                      <w:proofErr w:type="spellStart"/>
+                      <w:r>
+                        <w:rPr>
+                          <w:lang w:val="en-US"/>
+                        </w:rPr>
+                        <w:t>Resta</w:t>
+                      </w:r>
+                      <w:proofErr w:type="spellEnd"/>
+                    </w:p>
+                  </w:txbxContent>
+                </v:textbox>
+                <w10:anchorlock/>
+              </v:shape>
+            </w:pict>
+          </mc:Fallback>
+        </mc:AlternateContent>
+      </w:r>
+    </w:p>
+    <w:p>
+      <w:pPr>
+        <w:pStyle w:val="Ttulo1"/>
+      </w:pPr>
+      <w:r>
+        <w:t>Ley de la Raíz</w:t>
+      </w:r>
+    </w:p>
+    <w:p>
+      <w:r>
+        <w:t xml:space="preserve">El límite de </w:t>
+      </w:r>
+      <w:r>
+        <w:t>la</w:t>
+      </w:r>
+      <w:r>
+        <w:t xml:space="preserve"> raíz</w:t>
+      </w:r>
+      <w:r>
+        <w:t xml:space="preserve"> de una función</w:t>
+      </w:r>
+      <w:r>
+        <w:t xml:space="preserve"> es igual a la raíz del límite</w:t>
+      </w:r>
+      <w:r>
+        <w:t xml:space="preserve"> de la función</w:t>
+      </w:r>
+      <w:r>
+        <w:t>:</w:t>
+      </w:r>
+    </w:p>
+    <w:p>
+      <w:r>
+        <w:rPr>
+          <w:noProof/>
+          <w:lang w:eastAsia="es-VE"/>
+        </w:rPr>
+        <mc:AlternateContent>
+          <mc:Choice Requires="wps">
+            <w:drawing>
+              <wp:inline distT="0" distB="0" distL="0" distR="0" wp14:anchorId="17953B2A" wp14:editId="530B680A">
+                <wp:extent cx="2631584" cy="690113"/>
+                <wp:effectExtent l="0" t="0" r="16510" b="15240"/>
+                <wp:docPr id="20" name="Cuadro de texto 2"/>
+                <wp:cNvGraphicFramePr>
+                  <a:graphicFrameLocks xmlns:a="http://schemas.openxmlformats.org/drawingml/2006/main"/>
+                </wp:cNvGraphicFramePr>
+                <a:graphic xmlns:a="http://schemas.openxmlformats.org/drawingml/2006/main">
+                  <a:graphicData uri="http://schemas.microsoft.com/office/word/2010/wordprocessingShape">
+                    <wps:wsp>
+                      <wps:cNvSpPr txBox="1">
+                        <a:spLocks noChangeArrowheads="1"/>
+                      </wps:cNvSpPr>
+                      <wps:spPr bwMode="auto">
+                        <a:xfrm>
+                          <a:off x="0" y="0"/>
+                          <a:ext cx="2631584" cy="690113"/>
+                        </a:xfrm>
+                        <a:prstGeom prst="rect">
+                          <a:avLst/>
+                        </a:prstGeom>
+                        <a:solidFill>
+                          <a:srgbClr val="FFFFFF"/>
+                        </a:solidFill>
+                        <a:ln w="9525">
+                          <a:solidFill>
+                            <a:srgbClr val="000000"/>
+                          </a:solidFill>
+                          <a:miter lim="800000"/>
+                          <a:headEnd/>
+                          <a:tailEnd/>
+                        </a:ln>
+                      </wps:spPr>
+                      <wps:txbx>
+                        <w:txbxContent>
+                          <w:p>
+                            <w:pPr>
+                              <w:jc w:val="center"/>
+                              <w:rPr>
+                                <w:sz w:val="32"/>
+                              </w:rPr>
+                            </w:pPr>
+                            <m:oMathPara>
+                              <m:oMath>
+                                <m:func>
+                                  <m:funcPr>
+                                    <m:ctrlPr>
+                                      <w:rPr>
+                                        <w:rFonts w:ascii="Cambria Math" w:hAnsi="Cambria Math"/>
+                                        <w:sz w:val="32"/>
+                                      </w:rPr>
+                                    </m:ctrlPr>
+                                  </m:funcPr>
+                                  <m:fName>
+                                    <m:limLow>
+                                      <m:limLowPr>
+                                        <m:ctrlPr>
+                                          <w:rPr>
+                                            <w:rFonts w:ascii="Cambria Math" w:hAnsi="Cambria Math"/>
+                                            <w:sz w:val="32"/>
+                                          </w:rPr>
+                                        </m:ctrlPr>
+                                      </m:limLowPr>
+                                      <m:e>
+                                        <m:r>
+                                          <m:rPr>
+                                            <m:sty m:val="p"/>
+                                          </m:rPr>
+                                          <w:rPr>
+                                            <w:rFonts w:ascii="Cambria Math" w:hAnsi="Cambria Math"/>
+                                            <w:sz w:val="32"/>
+                                          </w:rPr>
+                                          <m:t>lim</m:t>
+                                        </m:r>
+                                      </m:e>
+                                      <m:lim>
+                                        <m:r>
+                                          <w:rPr>
+                                            <w:rFonts w:ascii="Cambria Math" w:hAnsi="Cambria Math"/>
+                                            <w:sz w:val="32"/>
+                                          </w:rPr>
+                                          <m:t>x</m:t>
+                                        </m:r>
+                                        <m:r>
+                                          <m:rPr>
+                                            <m:sty m:val="p"/>
+                                          </m:rPr>
+                                          <w:rPr>
+                                            <w:rFonts w:ascii="Cambria Math" w:hAnsi="Cambria Math"/>
+                                            <w:sz w:val="32"/>
+                                          </w:rPr>
+                                          <m:t>→</m:t>
+                                        </m:r>
+                                        <m:r>
+                                          <w:rPr>
+                                            <w:rFonts w:ascii="Cambria Math" w:hAnsi="Cambria Math"/>
+                                            <w:sz w:val="32"/>
+                                          </w:rPr>
+                                          <m:t>a</m:t>
+                                        </m:r>
+                                      </m:lim>
+                                    </m:limLow>
+                                  </m:fName>
+                                  <m:e>
+                                    <m:rad>
+                                      <m:radPr>
+                                        <m:ctrlPr>
+                                          <w:rPr>
+                                            <w:rFonts w:ascii="Cambria Math" w:hAnsi="Cambria Math"/>
+                                            <w:i/>
+                                            <w:iCs/>
+                                            <w:sz w:val="32"/>
+                                          </w:rPr>
+                                        </m:ctrlPr>
+                                      </m:radPr>
+                                      <m:deg>
+                                        <m:r>
+                                          <w:rPr>
+                                            <w:rFonts w:ascii="Cambria Math" w:hAnsi="Cambria Math"/>
+                                            <w:sz w:val="32"/>
+                                          </w:rPr>
+                                          <m:t>n</m:t>
+                                        </m:r>
+                                      </m:deg>
+                                      <m:e>
+                                        <m:r>
+                                          <w:rPr>
+                                            <w:rFonts w:ascii="Cambria Math" w:hAnsi="Cambria Math"/>
+                                            <w:sz w:val="32"/>
+                                          </w:rPr>
+                                          <m:t>f(x)</m:t>
+                                        </m:r>
+                                      </m:e>
+                                    </m:rad>
+                                  </m:e>
+                                </m:func>
+                                <m:r>
+                                  <w:rPr>
+                                    <w:rFonts w:ascii="Cambria Math" w:hAnsi="Cambria Math"/>
+                                    <w:sz w:val="32"/>
+                                  </w:rPr>
+                                  <m:t>=</m:t>
+                                </m:r>
+                                <m:rad>
+                                  <m:radPr>
+                                    <m:ctrlPr>
+                                      <w:rPr>
+                                        <w:rFonts w:ascii="Cambria Math" w:hAnsi="Cambria Math"/>
+                                        <w:i/>
+                                        <w:sz w:val="32"/>
+                                      </w:rPr>
+                                    </m:ctrlPr>
+                                  </m:radPr>
+                                  <m:deg>
+                                    <m:r>
+                                      <w:rPr>
+                                        <w:rFonts w:ascii="Cambria Math" w:hAnsi="Cambria Math"/>
+                                        <w:sz w:val="32"/>
+                                      </w:rPr>
+                                      <m:t>n</m:t>
+                                    </m:r>
+                                  </m:deg>
+                                  <m:e>
+                                    <m:func>
+                                      <m:funcPr>
+                                        <m:ctrlPr>
+                                          <w:rPr>
+                                            <w:rFonts w:ascii="Cambria Math" w:hAnsi="Cambria Math"/>
+                                            <w:sz w:val="32"/>
+                                          </w:rPr>
+                                        </m:ctrlPr>
+                                      </m:funcPr>
+                                      <m:fName>
+                                        <m:limLow>
+                                          <m:limLowPr>
+                                            <m:ctrlPr>
+                                              <w:rPr>
+                                                <w:rFonts w:ascii="Cambria Math" w:hAnsi="Cambria Math"/>
+                                                <w:sz w:val="32"/>
+                                              </w:rPr>
+                                            </m:ctrlPr>
+                                          </m:limLowPr>
+                                          <m:e>
+                                            <m:r>
+                                              <m:rPr>
+                                                <m:sty m:val="p"/>
+                                              </m:rPr>
+                                              <w:rPr>
+                                                <w:rFonts w:ascii="Cambria Math" w:hAnsi="Cambria Math"/>
+                                                <w:sz w:val="32"/>
+                                              </w:rPr>
+                                              <m:t>lim</m:t>
+                                            </m:r>
+                                          </m:e>
+                                          <m:lim>
+                                            <m:r>
+                                              <w:rPr>
+                                                <w:rFonts w:ascii="Cambria Math" w:hAnsi="Cambria Math"/>
+                                                <w:sz w:val="32"/>
+                                              </w:rPr>
+                                              <m:t>x</m:t>
+                                            </m:r>
+                                            <m:r>
+                                              <m:rPr>
+                                                <m:sty m:val="p"/>
+                                              </m:rPr>
+                                              <w:rPr>
+                                                <w:rFonts w:ascii="Cambria Math" w:hAnsi="Cambria Math"/>
+                                                <w:sz w:val="32"/>
+                                              </w:rPr>
+                                              <m:t>→</m:t>
+                                            </m:r>
+                                            <m:r>
+                                              <w:rPr>
+                                                <w:rFonts w:ascii="Cambria Math" w:hAnsi="Cambria Math"/>
+                                                <w:sz w:val="32"/>
+                                              </w:rPr>
+                                              <m:t>a</m:t>
+                                            </m:r>
+                                          </m:lim>
+                                        </m:limLow>
+                                      </m:fName>
+                                      <m:e>
+                                        <m:r>
+                                          <w:rPr>
+                                            <w:rFonts w:ascii="Cambria Math" w:hAnsi="Cambria Math"/>
+                                            <w:sz w:val="32"/>
+                                          </w:rPr>
+                                          <m:t>f(x)</m:t>
+                                        </m:r>
+                                      </m:e>
+                                    </m:func>
+                                  </m:e>
+                                </m:rad>
+                              </m:oMath>
+                            </m:oMathPara>
+                          </w:p>
+                          <w:p>
+                            <w:pPr>
+                              <w:jc w:val="center"/>
+                              <w:rPr>
+                                <w:sz w:val="32"/>
+                              </w:rPr>
+                            </w:pPr>
+                          </w:p>
+                          <w:p>
+                            <w:pPr>
+                              <w:jc w:val="center"/>
+                              <w:rPr>
+                                <w:sz w:val="32"/>
+                              </w:rPr>
+                            </w:pPr>
+                          </w:p>
+                          <w:p>
+                            <w:pPr>
+                              <w:jc w:val="center"/>
+                              <w:rPr>
+                                <w:lang w:val="en-US"/>
+                              </w:rPr>
+                            </w:pPr>
+                          </w:p>
+                          <w:p>
+                            <w:pPr>
+                              <w:jc w:val="center"/>
+                              <w:rPr>
+                                <w:lang w:val="en-US"/>
+                              </w:rPr>
+                            </w:pPr>
+                            <w:proofErr w:type="spellStart"/>
+                            <w:r>
+                              <w:rPr>
+                                <w:lang w:val="en-US"/>
+                              </w:rPr>
+                              <w:t>Propiedad</w:t>
+                            </w:r>
+                            <w:proofErr w:type="spellEnd"/>
+                            <w:r>
+                              <w:rPr>
+                                <w:lang w:val="en-US"/>
+                              </w:rPr>
+                              <w:t xml:space="preserve"> de la </w:t>
+                            </w:r>
+                            <w:proofErr w:type="spellStart"/>
+                            <w:r>
+                              <w:rPr>
+                                <w:lang w:val="en-US"/>
+                              </w:rPr>
+                              <w:t>Resta</w:t>
+                            </w:r>
+                            <w:proofErr w:type="spellEnd"/>
+                          </w:p>
+                        </w:txbxContent>
+                      </wps:txbx>
+                      <wps:bodyPr rot="0" vert="horz" wrap="square" lIns="91440" tIns="45720" rIns="91440" bIns="45720" anchor="t" anchorCtr="0">
+                        <a:noAutofit/>
+                      </wps:bodyPr>
+                    </wps:wsp>
+                  </a:graphicData>
+                </a:graphic>
+              </wp:inline>
+            </w:drawing>
+          </mc:Choice>
+          <mc:Fallback>
+            <w:pict>
+              <v:shape id="_x0000_s1040" type="#_x0000_t202" style="width:207.2pt;height:54.35pt;visibility:visible;mso-wrap-style:square;mso-left-percent:-10001;mso-top-percent:-10001;mso-position-horizontal:absolute;mso-position-horizontal-relative:char;mso-position-vertical:absolute;mso-position-vertical-relative:line;mso-left-percent:-10001;mso-top-percent:-10001;v-text-anchor:top" o:gfxdata="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">
+                <v:textbox>
+                  <w:txbxContent>
+                    <w:p>
+                      <w:pPr>
+                        <w:jc w:val="center"/>
+                        <w:rPr>
+                          <w:sz w:val="32"/>
+                        </w:rPr>
+                      </w:pPr>
+                      <m:oMathPara>
+                        <m:oMath>
+                          <m:func>
+                            <m:funcPr>
+                              <m:ctrlPr>
+                                <w:rPr>
+                                  <w:rFonts w:ascii="Cambria Math" w:hAnsi="Cambria Math"/>
+                                  <w:sz w:val="32"/>
+                                </w:rPr>
+                              </m:ctrlPr>
+                            </m:funcPr>
+                            <m:fName>
+                              <m:limLow>
+                                <m:limLowPr>
+                                  <m:ctrlPr>
+                                    <w:rPr>
+                                      <w:rFonts w:ascii="Cambria Math" w:hAnsi="Cambria Math"/>
+                                      <w:sz w:val="32"/>
+                                    </w:rPr>
+                                  </m:ctrlPr>
+                                </m:limLowPr>
+                                <m:e>
+                                  <m:r>
+                                    <m:rPr>
+                                      <m:sty m:val="p"/>
+                                    </m:rPr>
+                                    <w:rPr>
+                                      <w:rFonts w:ascii="Cambria Math" w:hAnsi="Cambria Math"/>
+                                      <w:sz w:val="32"/>
+                                    </w:rPr>
+                                    <m:t>lim</m:t>
+                                  </m:r>
+                                </m:e>
+                                <m:lim>
+                                  <m:r>
+                                    <w:rPr>
+                                      <w:rFonts w:ascii="Cambria Math" w:hAnsi="Cambria Math"/>
+                                      <w:sz w:val="32"/>
+                                    </w:rPr>
+                                    <m:t>x</m:t>
+                                  </m:r>
+                                  <m:r>
+                                    <m:rPr>
+                                      <m:sty m:val="p"/>
+                                    </m:rPr>
+                                    <w:rPr>
+                                      <w:rFonts w:ascii="Cambria Math" w:hAnsi="Cambria Math"/>
+                                      <w:sz w:val="32"/>
+                                    </w:rPr>
+                                    <m:t>→</m:t>
+                                  </m:r>
+                                  <m:r>
+                                    <w:rPr>
+                                      <w:rFonts w:ascii="Cambria Math" w:hAnsi="Cambria Math"/>
+                                      <w:sz w:val="32"/>
+                                    </w:rPr>
+                                    <m:t>a</m:t>
+                                  </m:r>
+                                </m:lim>
+                              </m:limLow>
+                            </m:fName>
+                            <m:e>
+                              <m:rad>
+                                <m:radPr>
+                                  <m:ctrlPr>
+                                    <w:rPr>
+                                      <w:rFonts w:ascii="Cambria Math" w:hAnsi="Cambria Math"/>
+                                      <w:i/>
+                                      <w:iCs/>
+                                      <w:sz w:val="32"/>
+                                    </w:rPr>
+                                  </m:ctrlPr>
+                                </m:radPr>
+                                <m:deg>
+                                  <m:r>
+                                    <w:rPr>
+                                      <w:rFonts w:ascii="Cambria Math" w:hAnsi="Cambria Math"/>
+                                      <w:sz w:val="32"/>
+                                    </w:rPr>
+                                    <m:t>n</m:t>
+                                  </m:r>
+                                </m:deg>
+                                <m:e>
+                                  <m:r>
+                                    <w:rPr>
+                                      <w:rFonts w:ascii="Cambria Math" w:hAnsi="Cambria Math"/>
+                                      <w:sz w:val="32"/>
+                                    </w:rPr>
+                                    <m:t>f(x)</m:t>
+                                  </m:r>
+                                </m:e>
+                              </m:rad>
+                            </m:e>
+                          </m:func>
+                          <m:r>
+                            <w:rPr>
+                              <w:rFonts w:ascii="Cambria Math" w:hAnsi="Cambria Math"/>
+                              <w:sz w:val="32"/>
+                            </w:rPr>
+                            <m:t>=</m:t>
+                          </m:r>
+                          <m:rad>
+                            <m:radPr>
+                              <m:ctrlPr>
+                                <w:rPr>
+                                  <w:rFonts w:ascii="Cambria Math" w:hAnsi="Cambria Math"/>
+                                  <w:i/>
+                                  <w:sz w:val="32"/>
+                                </w:rPr>
+                              </m:ctrlPr>
+                            </m:radPr>
+                            <m:deg>
+                              <m:r>
+                                <w:rPr>
+                                  <w:rFonts w:ascii="Cambria Math" w:hAnsi="Cambria Math"/>
+                                  <w:sz w:val="32"/>
+                                </w:rPr>
+                                <m:t>n</m:t>
+                              </m:r>
+                            </m:deg>
+                            <m:e>
+                              <m:func>
+                                <m:funcPr>
+                                  <m:ctrlPr>
+                                    <w:rPr>
+                                      <w:rFonts w:ascii="Cambria Math" w:hAnsi="Cambria Math"/>
+                                      <w:sz w:val="32"/>
+                                    </w:rPr>
+                                  </m:ctrlPr>
+                                </m:funcPr>
+                                <m:fName>
+                                  <m:limLow>
+                                    <m:limLowPr>
+                                      <m:ctrlPr>
+                                        <w:rPr>
+                                          <w:rFonts w:ascii="Cambria Math" w:hAnsi="Cambria Math"/>
+                                          <w:sz w:val="32"/>
+                                        </w:rPr>
+                                      </m:ctrlPr>
+                                    </m:limLowPr>
+                                    <m:e>
+                                      <m:r>
+                                        <m:rPr>
+                                          <m:sty m:val="p"/>
+                                        </m:rPr>
+                                        <w:rPr>
+                                          <w:rFonts w:ascii="Cambria Math" w:hAnsi="Cambria Math"/>
+                                          <w:sz w:val="32"/>
+                                        </w:rPr>
+                                        <m:t>lim</m:t>
+                                      </m:r>
+                                    </m:e>
+                                    <m:lim>
+                                      <m:r>
+                                        <w:rPr>
+                                          <w:rFonts w:ascii="Cambria Math" w:hAnsi="Cambria Math"/>
+                                          <w:sz w:val="32"/>
+                                        </w:rPr>
+                                        <m:t>x</m:t>
+                                      </m:r>
+                                      <m:r>
+                                        <m:rPr>
+                                          <m:sty m:val="p"/>
+                                        </m:rPr>
+                                        <w:rPr>
+                                          <w:rFonts w:ascii="Cambria Math" w:hAnsi="Cambria Math"/>
+                                          <w:sz w:val="32"/>
+                                        </w:rPr>
+                                        <m:t>→</m:t>
+                                      </m:r>
+                                      <m:r>
+                                        <w:rPr>
+                                          <w:rFonts w:ascii="Cambria Math" w:hAnsi="Cambria Math"/>
+                                          <w:sz w:val="32"/>
+                                        </w:rPr>
+                                        <m:t>a</m:t>
+                                      </m:r>
+                                    </m:lim>
+                                  </m:limLow>
+                                </m:fName>
+                                <m:e>
+                                  <m:r>
+                                    <w:rPr>
+                                      <w:rFonts w:ascii="Cambria Math" w:hAnsi="Cambria Math"/>
+                                      <w:sz w:val="32"/>
+                                    </w:rPr>
+                                    <m:t>f(x)</m:t>
+                                  </m:r>
+                                </m:e>
+                              </m:func>
+                            </m:e>
+                          </m:rad>
+                        </m:oMath>
+                      </m:oMathPara>
+                    </w:p>
+                    <w:p>
+                      <w:pPr>
+                        <w:jc w:val="center"/>
+                        <w:rPr>
+                          <w:sz w:val="32"/>
+                        </w:rPr>
+                      </w:pPr>
+                    </w:p>
+                    <w:p>
+                      <w:pPr>
+                        <w:jc w:val="center"/>
+                        <w:rPr>
+                          <w:sz w:val="32"/>
+                        </w:rPr>
+                      </w:pPr>
+                    </w:p>
+                    <w:p>
+                      <w:pPr>
+                        <w:jc w:val="center"/>
+                        <w:rPr>
+                          <w:lang w:val="en-US"/>
+                        </w:rPr>
+                      </w:pPr>
+                    </w:p>
+                    <w:p>
+                      <w:pPr>
+                        <w:jc w:val="center"/>
+                        <w:rPr>
+                          <w:lang w:val="en-US"/>
+                        </w:rPr>
+                      </w:pPr>
+                      <w:proofErr w:type="spellStart"/>
+                      <w:r>
+                        <w:rPr>
+                          <w:lang w:val="en-US"/>
+                        </w:rPr>
+                        <w:t>Propiedad</w:t>
+                      </w:r>
+                      <w:proofErr w:type="spellEnd"/>
+                      <w:r>
+                        <w:rPr>
+                          <w:lang w:val="en-US"/>
+                        </w:rPr>
+                        <w:t xml:space="preserve"> de la </w:t>
+                      </w:r>
+                      <w:proofErr w:type="spellStart"/>
+                      <w:r>
+                        <w:rPr>
+                          <w:lang w:val="en-US"/>
+                        </w:rPr>
+                        <w:t>Resta</w:t>
+                      </w:r>
+                      <w:proofErr w:type="spellEnd"/>
+                    </w:p>
+                  </w:txbxContent>
+                </v:textbox>
+                <w10:anchorlock/>
+              </v:shape>
+            </w:pict>
+          </mc:Fallback>
+        </mc:AlternateContent>
+      </w:r>
+    </w:p>
+    <w:p>
+      <w:pPr>
+        <w:pStyle w:val="Ttulo1"/>
+      </w:pPr>
+      <w:r>
+        <w:lastRenderedPageBreak/>
+        <w:t>Límite</w:t>
+      </w:r>
+      <w:r>
+        <w:t xml:space="preserve"> de</w:t>
+      </w:r>
+      <w:r>
+        <w:t xml:space="preserve"> </w:t>
+      </w:r>
+      <w:r>
+        <w:t>u</w:t>
+      </w:r>
+      <w:r>
+        <w:t>na Constante</w:t>
       </w:r>
     </w:p>
     <w:p>
@@ -6903,12 +8192,28 @@
                                 <w:lang w:val="en-US"/>
                               </w:rPr>
                             </w:pPr>
+                            <w:proofErr w:type="spellStart"/>
                             <w:r>
                               <w:rPr>
                                 <w:lang w:val="en-US"/>
                               </w:rPr>
-                              <w:t>Propiedad de la Resta</w:t>
+                              <w:t>Propiedad</w:t>
                             </w:r>
+                            <w:proofErr w:type="spellEnd"/>
+                            <w:r>
+                              <w:rPr>
+                                <w:lang w:val="en-US"/>
+                              </w:rPr>
+                              <w:t xml:space="preserve"> de la </w:t>
+                            </w:r>
+                            <w:proofErr w:type="spellStart"/>
+                            <w:r>
+                              <w:rPr>
+                                <w:lang w:val="en-US"/>
+                              </w:rPr>
+                              <w:t>Resta</w:t>
+                            </w:r>
+                            <w:proofErr w:type="spellEnd"/>
                           </w:p>
                         </w:txbxContent>
                       </wps:txbx>
@@ -6923,7 +8228,7 @@
           </mc:Choice>
           <mc:Fallback>
             <w:pict>
-              <v:shape id="_x0000_s1039" type="#_x0000_t202" style="width:86.25pt;height:38.7pt;visibility:visible;mso-wrap-style:square;mso-left-percent:-10001;mso-top-percent:-10001;mso-position-horizontal:absolute;mso-position-horizontal-relative:char;mso-position-vertical:absolute;mso-position-vertical-relative:line;mso-left-percent:-10001;mso-top-percent:-10001;v-text-anchor:top" o:gfxdata="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">
+              <v:shape id="_x0000_s1041" type="#_x0000_t202" style="width:86.25pt;height:38.7pt;visibility:visible;mso-wrap-style:square;mso-left-percent:-10001;mso-top-percent:-10001;mso-position-horizontal:absolute;mso-position-horizontal-relative:char;mso-position-vertical:absolute;mso-position-vertical-relative:line;mso-left-percent:-10001;mso-top-percent:-10001;v-text-anchor:top" o:gfxdata="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">
                 <v:textbox>
                   <w:txbxContent>
                     <w:p>
@@ -7045,12 +8350,28 @@
                           <w:lang w:val="en-US"/>
                         </w:rPr>
                       </w:pPr>
+                      <w:proofErr w:type="spellStart"/>
                       <w:r>
                         <w:rPr>
                           <w:lang w:val="en-US"/>
                         </w:rPr>
-                        <w:t>Propiedad de la Resta</w:t>
+                        <w:t>Propiedad</w:t>
                       </w:r>
+                      <w:proofErr w:type="spellEnd"/>
+                      <w:r>
+                        <w:rPr>
+                          <w:lang w:val="en-US"/>
+                        </w:rPr>
+                        <w:t xml:space="preserve"> de la </w:t>
+                      </w:r>
+                      <w:proofErr w:type="spellStart"/>
+                      <w:r>
+                        <w:rPr>
+                          <w:lang w:val="en-US"/>
+                        </w:rPr>
+                        <w:t>Resta</w:t>
+                      </w:r>
+                      <w:proofErr w:type="spellEnd"/>
                     </w:p>
                   </w:txbxContent>
                 </v:textbox>
@@ -7066,15 +8387,22 @@
         <w:pStyle w:val="Ttulo1"/>
       </w:pPr>
       <w:r>
-        <w:t>Límite de Una Potencia</w:t>
+        <w:t>Límite de Potencia</w:t>
       </w:r>
     </w:p>
     <w:p>
       <w:r>
-        <w:t>el límite de una función potencial es la potencia del límite de la base elevado al exponente:</w:t>
-      </w:r>
-      <w:bookmarkStart w:id="0" w:name="_GoBack"/>
-      <w:bookmarkEnd w:id="0"/>
+        <w:t>El</w:t>
+      </w:r>
+      <w:r>
+        <w:t xml:space="preserve"> límite de una </w:t>
+      </w:r>
+      <w:r>
+        <w:t>potencia</w:t>
+      </w:r>
+      <w:r>
+        <w:t xml:space="preserve"> es la potencia del límite elevado al exponente:</w:t>
+      </w:r>
     </w:p>
     <w:p>
       <w:r>
@@ -7291,12 +8619,28 @@
                                 <w:lang w:val="en-US"/>
                               </w:rPr>
                             </w:pPr>
+                            <w:proofErr w:type="spellStart"/>
                             <w:r>
                               <w:rPr>
                                 <w:lang w:val="en-US"/>
                               </w:rPr>
-                              <w:t>Propiedad de la Resta</w:t>
+                              <w:t>Propiedad</w:t>
                             </w:r>
+                            <w:proofErr w:type="spellEnd"/>
+                            <w:r>
+                              <w:rPr>
+                                <w:lang w:val="en-US"/>
+                              </w:rPr>
+                              <w:t xml:space="preserve"> de la </w:t>
+                            </w:r>
+                            <w:proofErr w:type="spellStart"/>
+                            <w:r>
+                              <w:rPr>
+                                <w:lang w:val="en-US"/>
+                              </w:rPr>
+                              <w:t>Resta</w:t>
+                            </w:r>
+                            <w:proofErr w:type="spellEnd"/>
                           </w:p>
                         </w:txbxContent>
                       </wps:txbx>
@@ -7311,7 +8655,7 @@
           </mc:Choice>
           <mc:Fallback>
             <w:pict>
-              <v:shape id="_x0000_s1040" type="#_x0000_t202" style="width:108.7pt;height:38.7pt;visibility:visible;mso-wrap-style:square;mso-left-percent:-10001;mso-top-percent:-10001;mso-position-horizontal:absolute;mso-position-horizontal-relative:char;mso-position-vertical:absolute;mso-position-vertical-relative:line;mso-left-percent:-10001;mso-top-percent:-10001;v-text-anchor:top" o:gfxdata="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">
+              <v:shape id="_x0000_s1042" type="#_x0000_t202" style="width:108.7pt;height:38.7pt;visibility:visible;mso-wrap-style:square;mso-left-percent:-10001;mso-top-percent:-10001;mso-position-horizontal:absolute;mso-position-horizontal-relative:char;mso-position-vertical:absolute;mso-position-vertical-relative:line;mso-left-percent:-10001;mso-top-percent:-10001;v-text-anchor:top" o:gfxdata="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">
                 <v:textbox>
                   <w:txbxContent>
                     <w:p>
@@ -7485,12 +8829,28 @@
                           <w:lang w:val="en-US"/>
                         </w:rPr>
                       </w:pPr>
+                      <w:proofErr w:type="spellStart"/>
                       <w:r>
                         <w:rPr>
                           <w:lang w:val="en-US"/>
                         </w:rPr>
-                        <w:t>Propiedad de la Resta</w:t>
+                        <w:t>Propiedad</w:t>
                       </w:r>
+                      <w:proofErr w:type="spellEnd"/>
+                      <w:r>
+                        <w:rPr>
+                          <w:lang w:val="en-US"/>
+                        </w:rPr>
+                        <w:t xml:space="preserve"> de la </w:t>
+                      </w:r>
+                      <w:proofErr w:type="spellStart"/>
+                      <w:r>
+                        <w:rPr>
+                          <w:lang w:val="en-US"/>
+                        </w:rPr>
+                        <w:t>Resta</w:t>
+                      </w:r>
+                      <w:proofErr w:type="spellEnd"/>
                     </w:p>
                   </w:txbxContent>
                 </v:textbox>
@@ -7499,6 +8859,3578 @@
             </w:pict>
           </mc:Fallback>
         </mc:AlternateContent>
+      </w:r>
+    </w:p>
+    <w:p>
+      <w:pPr>
+        <w:pStyle w:val="Ttulo1"/>
+      </w:pPr>
+      <w:r>
+        <w:t xml:space="preserve">Límite de </w:t>
+      </w:r>
+      <w:r>
+        <w:t>Logaritmo</w:t>
+      </w:r>
+    </w:p>
+    <w:p>
+      <w:r>
+        <w:t>E</w:t>
+      </w:r>
+      <w:r>
+        <w:t xml:space="preserve">l límite </w:t>
+      </w:r>
+      <w:r>
+        <w:t>del logaritmo de una función es el logaritmo del límite de la función</w:t>
+      </w:r>
+      <w:r>
+        <w:t>:</w:t>
+      </w:r>
+    </w:p>
+    <w:p>
+      <w:r>
+        <w:rPr>
+          <w:noProof/>
+          <w:lang w:eastAsia="es-VE"/>
+        </w:rPr>
+        <mc:AlternateContent>
+          <mc:Choice Requires="wps">
+            <w:drawing>
+              <wp:inline distT="0" distB="0" distL="0" distR="0" wp14:anchorId="7DB26E11" wp14:editId="41358680">
+                <wp:extent cx="3166146" cy="664234"/>
+                <wp:effectExtent l="0" t="0" r="15240" b="21590"/>
+                <wp:docPr id="18" name="Cuadro de texto 2"/>
+                <wp:cNvGraphicFramePr>
+                  <a:graphicFrameLocks xmlns:a="http://schemas.openxmlformats.org/drawingml/2006/main"/>
+                </wp:cNvGraphicFramePr>
+                <a:graphic xmlns:a="http://schemas.openxmlformats.org/drawingml/2006/main">
+                  <a:graphicData uri="http://schemas.microsoft.com/office/word/2010/wordprocessingShape">
+                    <wps:wsp>
+                      <wps:cNvSpPr txBox="1">
+                        <a:spLocks noChangeArrowheads="1"/>
+                      </wps:cNvSpPr>
+                      <wps:spPr bwMode="auto">
+                        <a:xfrm>
+                          <a:off x="0" y="0"/>
+                          <a:ext cx="3166146" cy="664234"/>
+                        </a:xfrm>
+                        <a:prstGeom prst="rect">
+                          <a:avLst/>
+                        </a:prstGeom>
+                        <a:solidFill>
+                          <a:srgbClr val="FFFFFF"/>
+                        </a:solidFill>
+                        <a:ln w="9525">
+                          <a:solidFill>
+                            <a:srgbClr val="000000"/>
+                          </a:solidFill>
+                          <a:miter lim="800000"/>
+                          <a:headEnd/>
+                          <a:tailEnd/>
+                        </a:ln>
+                      </wps:spPr>
+                      <wps:txbx>
+                        <w:txbxContent>
+                          <w:p>
+                            <w:pPr>
+                              <w:jc w:val="center"/>
+                              <w:rPr>
+                                <w:sz w:val="32"/>
+                              </w:rPr>
+                            </w:pPr>
+                            <m:oMathPara>
+                              <m:oMath>
+                                <m:func>
+                                  <m:funcPr>
+                                    <m:ctrlPr>
+                                      <w:rPr>
+                                        <w:rFonts w:ascii="Cambria Math" w:hAnsi="Cambria Math"/>
+                                        <w:sz w:val="32"/>
+                                      </w:rPr>
+                                    </m:ctrlPr>
+                                  </m:funcPr>
+                                  <m:fName>
+                                    <m:limLow>
+                                      <m:limLowPr>
+                                        <m:ctrlPr>
+                                          <w:rPr>
+                                            <w:rFonts w:ascii="Cambria Math" w:hAnsi="Cambria Math"/>
+                                            <w:sz w:val="32"/>
+                                          </w:rPr>
+                                        </m:ctrlPr>
+                                      </m:limLowPr>
+                                      <m:e>
+                                        <m:r>
+                                          <m:rPr>
+                                            <m:sty m:val="p"/>
+                                          </m:rPr>
+                                          <w:rPr>
+                                            <w:rFonts w:ascii="Cambria Math" w:hAnsi="Cambria Math"/>
+                                            <w:sz w:val="32"/>
+                                          </w:rPr>
+                                          <m:t>lim</m:t>
+                                        </m:r>
+                                      </m:e>
+                                      <m:lim>
+                                        <m:r>
+                                          <w:rPr>
+                                            <w:rFonts w:ascii="Cambria Math" w:hAnsi="Cambria Math"/>
+                                            <w:sz w:val="32"/>
+                                          </w:rPr>
+                                          <m:t>x</m:t>
+                                        </m:r>
+                                        <m:r>
+                                          <m:rPr>
+                                            <m:sty m:val="p"/>
+                                          </m:rPr>
+                                          <w:rPr>
+                                            <w:rFonts w:ascii="Cambria Math" w:hAnsi="Cambria Math"/>
+                                            <w:sz w:val="32"/>
+                                          </w:rPr>
+                                          <m:t>→</m:t>
+                                        </m:r>
+                                        <m:r>
+                                          <w:rPr>
+                                            <w:rFonts w:ascii="Cambria Math" w:hAnsi="Cambria Math"/>
+                                            <w:sz w:val="32"/>
+                                          </w:rPr>
+                                          <m:t>a</m:t>
+                                        </m:r>
+                                      </m:lim>
+                                    </m:limLow>
+                                  </m:fName>
+                                  <m:e>
+                                    <m:func>
+                                      <m:funcPr>
+                                        <m:ctrlPr>
+                                          <w:rPr>
+                                            <w:rFonts w:ascii="Cambria Math" w:hAnsi="Cambria Math"/>
+                                            <w:i/>
+                                            <w:sz w:val="32"/>
+                                          </w:rPr>
+                                        </m:ctrlPr>
+                                      </m:funcPr>
+                                      <m:fName>
+                                        <m:sSub>
+                                          <m:sSubPr>
+                                            <m:ctrlPr>
+                                              <w:rPr>
+                                                <w:rFonts w:ascii="Cambria Math" w:hAnsi="Cambria Math"/>
+                                                <w:i/>
+                                                <w:sz w:val="32"/>
+                                              </w:rPr>
+                                            </m:ctrlPr>
+                                          </m:sSubPr>
+                                          <m:e>
+                                            <m:r>
+                                              <m:rPr>
+                                                <m:sty m:val="p"/>
+                                              </m:rPr>
+                                              <w:rPr>
+                                                <w:rFonts w:ascii="Cambria Math" w:hAnsi="Cambria Math"/>
+                                                <w:sz w:val="32"/>
+                                              </w:rPr>
+                                              <m:t>[log</m:t>
+                                            </m:r>
+                                          </m:e>
+                                          <m:sub>
+                                            <m:r>
+                                              <w:rPr>
+                                                <w:rFonts w:ascii="Cambria Math" w:hAnsi="Cambria Math"/>
+                                                <w:sz w:val="32"/>
+                                              </w:rPr>
+                                              <m:t>b</m:t>
+                                            </m:r>
+                                          </m:sub>
+                                        </m:sSub>
+                                      </m:fName>
+                                      <m:e>
+                                        <m:r>
+                                          <w:rPr>
+                                            <w:rFonts w:ascii="Cambria Math" w:hAnsi="Cambria Math"/>
+                                            <w:sz w:val="32"/>
+                                          </w:rPr>
+                                          <m:t>f(x)]</m:t>
+                                        </m:r>
+                                      </m:e>
+                                    </m:func>
+                                  </m:e>
+                                </m:func>
+                                <m:r>
+                                  <w:rPr>
+                                    <w:rFonts w:ascii="Cambria Math" w:hAnsi="Cambria Math"/>
+                                    <w:sz w:val="32"/>
+                                  </w:rPr>
+                                  <m:t>=</m:t>
+                                </m:r>
+                                <m:func>
+                                  <m:funcPr>
+                                    <m:ctrlPr>
+                                      <w:rPr>
+                                        <w:rFonts w:ascii="Cambria Math" w:hAnsi="Cambria Math"/>
+                                        <w:i/>
+                                        <w:sz w:val="32"/>
+                                      </w:rPr>
+                                    </m:ctrlPr>
+                                  </m:funcPr>
+                                  <m:fName>
+                                    <m:sSub>
+                                      <m:sSubPr>
+                                        <m:ctrlPr>
+                                          <w:rPr>
+                                            <w:rFonts w:ascii="Cambria Math" w:hAnsi="Cambria Math"/>
+                                            <w:i/>
+                                            <w:sz w:val="32"/>
+                                          </w:rPr>
+                                        </m:ctrlPr>
+                                      </m:sSubPr>
+                                      <m:e>
+                                        <m:r>
+                                          <m:rPr>
+                                            <m:sty m:val="p"/>
+                                          </m:rPr>
+                                          <w:rPr>
+                                            <w:rFonts w:ascii="Cambria Math" w:hAnsi="Cambria Math"/>
+                                            <w:sz w:val="32"/>
+                                          </w:rPr>
+                                          <m:t>log</m:t>
+                                        </m:r>
+                                      </m:e>
+                                      <m:sub>
+                                        <m:r>
+                                          <w:rPr>
+                                            <w:rFonts w:ascii="Cambria Math" w:hAnsi="Cambria Math"/>
+                                            <w:sz w:val="32"/>
+                                          </w:rPr>
+                                          <m:t>b</m:t>
+                                        </m:r>
+                                      </m:sub>
+                                    </m:sSub>
+                                  </m:fName>
+                                  <m:e>
+                                    <m:d>
+                                      <m:dPr>
+                                        <m:begChr m:val="["/>
+                                        <m:endChr m:val="]"/>
+                                        <m:ctrlPr>
+                                          <w:rPr>
+                                            <w:rFonts w:ascii="Cambria Math" w:hAnsi="Cambria Math"/>
+                                            <w:sz w:val="32"/>
+                                          </w:rPr>
+                                        </m:ctrlPr>
+                                      </m:dPr>
+                                      <m:e>
+                                        <m:func>
+                                          <m:funcPr>
+                                            <m:ctrlPr>
+                                              <w:rPr>
+                                                <w:rFonts w:ascii="Cambria Math" w:hAnsi="Cambria Math"/>
+                                                <w:sz w:val="32"/>
+                                              </w:rPr>
+                                            </m:ctrlPr>
+                                          </m:funcPr>
+                                          <m:fName>
+                                            <m:limLow>
+                                              <m:limLowPr>
+                                                <m:ctrlPr>
+                                                  <w:rPr>
+                                                    <w:rFonts w:ascii="Cambria Math" w:hAnsi="Cambria Math"/>
+                                                    <w:sz w:val="32"/>
+                                                  </w:rPr>
+                                                </m:ctrlPr>
+                                              </m:limLowPr>
+                                              <m:e>
+                                                <m:r>
+                                                  <m:rPr>
+                                                    <m:sty m:val="p"/>
+                                                  </m:rPr>
+                                                  <w:rPr>
+                                                    <w:rFonts w:ascii="Cambria Math" w:hAnsi="Cambria Math"/>
+                                                    <w:sz w:val="32"/>
+                                                  </w:rPr>
+                                                  <m:t>lim</m:t>
+                                                </m:r>
+                                              </m:e>
+                                              <m:lim>
+                                                <m:r>
+                                                  <w:rPr>
+                                                    <w:rFonts w:ascii="Cambria Math" w:hAnsi="Cambria Math"/>
+                                                    <w:sz w:val="32"/>
+                                                  </w:rPr>
+                                                  <m:t>x</m:t>
+                                                </m:r>
+                                                <m:r>
+                                                  <m:rPr>
+                                                    <m:sty m:val="p"/>
+                                                  </m:rPr>
+                                                  <w:rPr>
+                                                    <w:rFonts w:ascii="Cambria Math" w:hAnsi="Cambria Math"/>
+                                                    <w:sz w:val="32"/>
+                                                  </w:rPr>
+                                                  <m:t>→</m:t>
+                                                </m:r>
+                                                <m:r>
+                                                  <w:rPr>
+                                                    <w:rFonts w:ascii="Cambria Math" w:hAnsi="Cambria Math"/>
+                                                    <w:sz w:val="32"/>
+                                                  </w:rPr>
+                                                  <m:t>a</m:t>
+                                                </m:r>
+                                              </m:lim>
+                                            </m:limLow>
+                                          </m:fName>
+                                          <m:e>
+                                            <m:r>
+                                              <w:rPr>
+                                                <w:rFonts w:ascii="Cambria Math" w:hAnsi="Cambria Math"/>
+                                                <w:sz w:val="32"/>
+                                              </w:rPr>
+                                              <m:t>f(x)</m:t>
+                                            </m:r>
+                                          </m:e>
+                                        </m:func>
+                                      </m:e>
+                                    </m:d>
+                                  </m:e>
+                                </m:func>
+                              </m:oMath>
+                            </m:oMathPara>
+                          </w:p>
+                          <w:p>
+                            <w:pPr>
+                              <w:jc w:val="center"/>
+                              <w:rPr>
+                                <w:sz w:val="32"/>
+                              </w:rPr>
+                            </w:pPr>
+                          </w:p>
+                          <w:p>
+                            <w:pPr>
+                              <w:jc w:val="center"/>
+                              <w:rPr>
+                                <w:sz w:val="32"/>
+                              </w:rPr>
+                            </w:pPr>
+                          </w:p>
+                          <w:p>
+                            <w:pPr>
+                              <w:jc w:val="center"/>
+                              <w:rPr>
+                                <w:lang w:val="en-US"/>
+                              </w:rPr>
+                            </w:pPr>
+                          </w:p>
+                          <w:p>
+                            <w:pPr>
+                              <w:jc w:val="center"/>
+                              <w:rPr>
+                                <w:lang w:val="en-US"/>
+                              </w:rPr>
+                            </w:pPr>
+                            <w:proofErr w:type="spellStart"/>
+                            <w:r>
+                              <w:rPr>
+                                <w:lang w:val="en-US"/>
+                              </w:rPr>
+                              <w:t>Propiedad</w:t>
+                            </w:r>
+                            <w:proofErr w:type="spellEnd"/>
+                            <w:r>
+                              <w:rPr>
+                                <w:lang w:val="en-US"/>
+                              </w:rPr>
+                              <w:t xml:space="preserve"> de la </w:t>
+                            </w:r>
+                            <w:proofErr w:type="spellStart"/>
+                            <w:r>
+                              <w:rPr>
+                                <w:lang w:val="en-US"/>
+                              </w:rPr>
+                              <w:t>Resta</w:t>
+                            </w:r>
+                            <w:proofErr w:type="spellEnd"/>
+                          </w:p>
+                        </w:txbxContent>
+                      </wps:txbx>
+                      <wps:bodyPr rot="0" vert="horz" wrap="square" lIns="91440" tIns="45720" rIns="91440" bIns="45720" anchor="t" anchorCtr="0">
+                        <a:noAutofit/>
+                      </wps:bodyPr>
+                    </wps:wsp>
+                  </a:graphicData>
+                </a:graphic>
+              </wp:inline>
+            </w:drawing>
+          </mc:Choice>
+          <mc:Fallback>
+            <w:pict>
+              <v:shape id="_x0000_s1043" type="#_x0000_t202" style="width:249.3pt;height:52.3pt;visibility:visible;mso-wrap-style:square;mso-left-percent:-10001;mso-top-percent:-10001;mso-position-horizontal:absolute;mso-position-horizontal-relative:char;mso-position-vertical:absolute;mso-position-vertical-relative:line;mso-left-percent:-10001;mso-top-percent:-10001;v-text-anchor:top" o:gfxdata="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">
+                <v:textbox>
+                  <w:txbxContent>
+                    <w:p>
+                      <w:pPr>
+                        <w:jc w:val="center"/>
+                        <w:rPr>
+                          <w:sz w:val="32"/>
+                        </w:rPr>
+                      </w:pPr>
+                      <m:oMathPara>
+                        <m:oMath>
+                          <m:func>
+                            <m:funcPr>
+                              <m:ctrlPr>
+                                <w:rPr>
+                                  <w:rFonts w:ascii="Cambria Math" w:hAnsi="Cambria Math"/>
+                                  <w:sz w:val="32"/>
+                                </w:rPr>
+                              </m:ctrlPr>
+                            </m:funcPr>
+                            <m:fName>
+                              <m:limLow>
+                                <m:limLowPr>
+                                  <m:ctrlPr>
+                                    <w:rPr>
+                                      <w:rFonts w:ascii="Cambria Math" w:hAnsi="Cambria Math"/>
+                                      <w:sz w:val="32"/>
+                                    </w:rPr>
+                                  </m:ctrlPr>
+                                </m:limLowPr>
+                                <m:e>
+                                  <m:r>
+                                    <m:rPr>
+                                      <m:sty m:val="p"/>
+                                    </m:rPr>
+                                    <w:rPr>
+                                      <w:rFonts w:ascii="Cambria Math" w:hAnsi="Cambria Math"/>
+                                      <w:sz w:val="32"/>
+                                    </w:rPr>
+                                    <m:t>lim</m:t>
+                                  </m:r>
+                                </m:e>
+                                <m:lim>
+                                  <m:r>
+                                    <w:rPr>
+                                      <w:rFonts w:ascii="Cambria Math" w:hAnsi="Cambria Math"/>
+                                      <w:sz w:val="32"/>
+                                    </w:rPr>
+                                    <m:t>x</m:t>
+                                  </m:r>
+                                  <m:r>
+                                    <m:rPr>
+                                      <m:sty m:val="p"/>
+                                    </m:rPr>
+                                    <w:rPr>
+                                      <w:rFonts w:ascii="Cambria Math" w:hAnsi="Cambria Math"/>
+                                      <w:sz w:val="32"/>
+                                    </w:rPr>
+                                    <m:t>→</m:t>
+                                  </m:r>
+                                  <m:r>
+                                    <w:rPr>
+                                      <w:rFonts w:ascii="Cambria Math" w:hAnsi="Cambria Math"/>
+                                      <w:sz w:val="32"/>
+                                    </w:rPr>
+                                    <m:t>a</m:t>
+                                  </m:r>
+                                </m:lim>
+                              </m:limLow>
+                            </m:fName>
+                            <m:e>
+                              <m:func>
+                                <m:funcPr>
+                                  <m:ctrlPr>
+                                    <w:rPr>
+                                      <w:rFonts w:ascii="Cambria Math" w:hAnsi="Cambria Math"/>
+                                      <w:i/>
+                                      <w:sz w:val="32"/>
+                                    </w:rPr>
+                                  </m:ctrlPr>
+                                </m:funcPr>
+                                <m:fName>
+                                  <m:sSub>
+                                    <m:sSubPr>
+                                      <m:ctrlPr>
+                                        <w:rPr>
+                                          <w:rFonts w:ascii="Cambria Math" w:hAnsi="Cambria Math"/>
+                                          <w:i/>
+                                          <w:sz w:val="32"/>
+                                        </w:rPr>
+                                      </m:ctrlPr>
+                                    </m:sSubPr>
+                                    <m:e>
+                                      <m:r>
+                                        <m:rPr>
+                                          <m:sty m:val="p"/>
+                                        </m:rPr>
+                                        <w:rPr>
+                                          <w:rFonts w:ascii="Cambria Math" w:hAnsi="Cambria Math"/>
+                                          <w:sz w:val="32"/>
+                                        </w:rPr>
+                                        <m:t>[log</m:t>
+                                      </m:r>
+                                    </m:e>
+                                    <m:sub>
+                                      <m:r>
+                                        <w:rPr>
+                                          <w:rFonts w:ascii="Cambria Math" w:hAnsi="Cambria Math"/>
+                                          <w:sz w:val="32"/>
+                                        </w:rPr>
+                                        <m:t>b</m:t>
+                                      </m:r>
+                                    </m:sub>
+                                  </m:sSub>
+                                </m:fName>
+                                <m:e>
+                                  <m:r>
+                                    <w:rPr>
+                                      <w:rFonts w:ascii="Cambria Math" w:hAnsi="Cambria Math"/>
+                                      <w:sz w:val="32"/>
+                                    </w:rPr>
+                                    <m:t>f(x)]</m:t>
+                                  </m:r>
+                                </m:e>
+                              </m:func>
+                            </m:e>
+                          </m:func>
+                          <m:r>
+                            <w:rPr>
+                              <w:rFonts w:ascii="Cambria Math" w:hAnsi="Cambria Math"/>
+                              <w:sz w:val="32"/>
+                            </w:rPr>
+                            <m:t>=</m:t>
+                          </m:r>
+                          <m:func>
+                            <m:funcPr>
+                              <m:ctrlPr>
+                                <w:rPr>
+                                  <w:rFonts w:ascii="Cambria Math" w:hAnsi="Cambria Math"/>
+                                  <w:i/>
+                                  <w:sz w:val="32"/>
+                                </w:rPr>
+                              </m:ctrlPr>
+                            </m:funcPr>
+                            <m:fName>
+                              <m:sSub>
+                                <m:sSubPr>
+                                  <m:ctrlPr>
+                                    <w:rPr>
+                                      <w:rFonts w:ascii="Cambria Math" w:hAnsi="Cambria Math"/>
+                                      <w:i/>
+                                      <w:sz w:val="32"/>
+                                    </w:rPr>
+                                  </m:ctrlPr>
+                                </m:sSubPr>
+                                <m:e>
+                                  <m:r>
+                                    <m:rPr>
+                                      <m:sty m:val="p"/>
+                                    </m:rPr>
+                                    <w:rPr>
+                                      <w:rFonts w:ascii="Cambria Math" w:hAnsi="Cambria Math"/>
+                                      <w:sz w:val="32"/>
+                                    </w:rPr>
+                                    <m:t>log</m:t>
+                                  </m:r>
+                                </m:e>
+                                <m:sub>
+                                  <m:r>
+                                    <w:rPr>
+                                      <w:rFonts w:ascii="Cambria Math" w:hAnsi="Cambria Math"/>
+                                      <w:sz w:val="32"/>
+                                    </w:rPr>
+                                    <m:t>b</m:t>
+                                  </m:r>
+                                </m:sub>
+                              </m:sSub>
+                            </m:fName>
+                            <m:e>
+                              <m:d>
+                                <m:dPr>
+                                  <m:begChr m:val="["/>
+                                  <m:endChr m:val="]"/>
+                                  <m:ctrlPr>
+                                    <w:rPr>
+                                      <w:rFonts w:ascii="Cambria Math" w:hAnsi="Cambria Math"/>
+                                      <w:sz w:val="32"/>
+                                    </w:rPr>
+                                  </m:ctrlPr>
+                                </m:dPr>
+                                <m:e>
+                                  <m:func>
+                                    <m:funcPr>
+                                      <m:ctrlPr>
+                                        <w:rPr>
+                                          <w:rFonts w:ascii="Cambria Math" w:hAnsi="Cambria Math"/>
+                                          <w:sz w:val="32"/>
+                                        </w:rPr>
+                                      </m:ctrlPr>
+                                    </m:funcPr>
+                                    <m:fName>
+                                      <m:limLow>
+                                        <m:limLowPr>
+                                          <m:ctrlPr>
+                                            <w:rPr>
+                                              <w:rFonts w:ascii="Cambria Math" w:hAnsi="Cambria Math"/>
+                                              <w:sz w:val="32"/>
+                                            </w:rPr>
+                                          </m:ctrlPr>
+                                        </m:limLowPr>
+                                        <m:e>
+                                          <m:r>
+                                            <m:rPr>
+                                              <m:sty m:val="p"/>
+                                            </m:rPr>
+                                            <w:rPr>
+                                              <w:rFonts w:ascii="Cambria Math" w:hAnsi="Cambria Math"/>
+                                              <w:sz w:val="32"/>
+                                            </w:rPr>
+                                            <m:t>lim</m:t>
+                                          </m:r>
+                                        </m:e>
+                                        <m:lim>
+                                          <m:r>
+                                            <w:rPr>
+                                              <w:rFonts w:ascii="Cambria Math" w:hAnsi="Cambria Math"/>
+                                              <w:sz w:val="32"/>
+                                            </w:rPr>
+                                            <m:t>x</m:t>
+                                          </m:r>
+                                          <m:r>
+                                            <m:rPr>
+                                              <m:sty m:val="p"/>
+                                            </m:rPr>
+                                            <w:rPr>
+                                              <w:rFonts w:ascii="Cambria Math" w:hAnsi="Cambria Math"/>
+                                              <w:sz w:val="32"/>
+                                            </w:rPr>
+                                            <m:t>→</m:t>
+                                          </m:r>
+                                          <m:r>
+                                            <w:rPr>
+                                              <w:rFonts w:ascii="Cambria Math" w:hAnsi="Cambria Math"/>
+                                              <w:sz w:val="32"/>
+                                            </w:rPr>
+                                            <m:t>a</m:t>
+                                          </m:r>
+                                        </m:lim>
+                                      </m:limLow>
+                                    </m:fName>
+                                    <m:e>
+                                      <m:r>
+                                        <w:rPr>
+                                          <w:rFonts w:ascii="Cambria Math" w:hAnsi="Cambria Math"/>
+                                          <w:sz w:val="32"/>
+                                        </w:rPr>
+                                        <m:t>f(x)</m:t>
+                                      </m:r>
+                                    </m:e>
+                                  </m:func>
+                                </m:e>
+                              </m:d>
+                            </m:e>
+                          </m:func>
+                        </m:oMath>
+                      </m:oMathPara>
+                    </w:p>
+                    <w:p>
+                      <w:pPr>
+                        <w:jc w:val="center"/>
+                        <w:rPr>
+                          <w:sz w:val="32"/>
+                        </w:rPr>
+                      </w:pPr>
+                    </w:p>
+                    <w:p>
+                      <w:pPr>
+                        <w:jc w:val="center"/>
+                        <w:rPr>
+                          <w:sz w:val="32"/>
+                        </w:rPr>
+                      </w:pPr>
+                    </w:p>
+                    <w:p>
+                      <w:pPr>
+                        <w:jc w:val="center"/>
+                        <w:rPr>
+                          <w:lang w:val="en-US"/>
+                        </w:rPr>
+                      </w:pPr>
+                    </w:p>
+                    <w:p>
+                      <w:pPr>
+                        <w:jc w:val="center"/>
+                        <w:rPr>
+                          <w:lang w:val="en-US"/>
+                        </w:rPr>
+                      </w:pPr>
+                      <w:proofErr w:type="spellStart"/>
+                      <w:r>
+                        <w:rPr>
+                          <w:lang w:val="en-US"/>
+                        </w:rPr>
+                        <w:t>Propiedad</w:t>
+                      </w:r>
+                      <w:proofErr w:type="spellEnd"/>
+                      <w:r>
+                        <w:rPr>
+                          <w:lang w:val="en-US"/>
+                        </w:rPr>
+                        <w:t xml:space="preserve"> de la </w:t>
+                      </w:r>
+                      <w:proofErr w:type="spellStart"/>
+                      <w:r>
+                        <w:rPr>
+                          <w:lang w:val="en-US"/>
+                        </w:rPr>
+                        <w:t>Resta</w:t>
+                      </w:r>
+                      <w:proofErr w:type="spellEnd"/>
+                    </w:p>
+                  </w:txbxContent>
+                </v:textbox>
+                <w10:anchorlock/>
+              </v:shape>
+            </w:pict>
+          </mc:Fallback>
+        </mc:AlternateContent>
+      </w:r>
+    </w:p>
+    <w:p>
+      <w:pPr>
+        <w:pStyle w:val="Ttulo1"/>
+      </w:pPr>
+      <w:r>
+        <w:t>Teorema del Emparedado</w:t>
+      </w:r>
+    </w:p>
+    <w:p>
+      <w:r>
+        <w:t>Se emplea</w:t>
+      </w:r>
+      <w:r>
+        <w:t xml:space="preserve"> </w:t>
+      </w:r>
+      <w:r>
+        <w:t>para determinar el</w:t>
+      </w:r>
+      <w:r>
+        <w:t xml:space="preserve"> límite de una función. Este teorema enuncia que si dos funciones tienden al mismo límite en un punto, cualquier otra función que pueda ser acotada entre las dos anteriores tendrá el mismo límite en el punto.</w:t>
+      </w:r>
+      <w:r>
+        <w:t xml:space="preserve"> El teorema se expone formalmente como:</w:t>
+      </w:r>
+    </w:p>
+    <w:p>
+      <w:pPr>
+        <w:rPr>
+          <w:rFonts w:eastAsiaTheme="minorEastAsia"/>
+        </w:rPr>
+      </w:pPr>
+      <w:r>
+        <w:t>Sea </w:t>
+      </w:r>
+      <w:r>
+        <w:rPr>
+          <w:rFonts w:ascii="Cambria Math" w:hAnsi="Cambria Math"/>
+          <w:iCs/>
+        </w:rPr>
+        <w:t>I</w:t>
+      </w:r>
+      <w:r>
+        <w:t> un intervalo que contiene al punto </w:t>
+      </w:r>
+      <w:r>
+        <w:rPr>
+          <w:rFonts w:ascii="Cambria Math" w:hAnsi="Cambria Math"/>
+          <w:iCs/>
+        </w:rPr>
+        <w:t>a</w:t>
+      </w:r>
+      <w:r>
+        <w:rPr>
+          <w:rFonts w:ascii="Cambria Math" w:hAnsi="Cambria Math"/>
+          <w:iCs/>
+        </w:rPr>
+        <w:t>,</w:t>
+      </w:r>
+      <w:r>
+        <w:t> y sean </w:t>
+      </w:r>
+      <w:r>
+        <w:rPr>
+          <w:rFonts w:ascii="Cambria Math" w:hAnsi="Cambria Math"/>
+          <w:iCs/>
+        </w:rPr>
+        <w:t>f</w:t>
+      </w:r>
+      <w:r>
+        <w:t>, </w:t>
+      </w:r>
+      <w:r>
+        <w:rPr>
+          <w:rFonts w:ascii="Cambria Math" w:hAnsi="Cambria Math"/>
+          <w:iCs/>
+        </w:rPr>
+        <w:t>g</w:t>
+      </w:r>
+      <w:r>
+        <w:t> y </w:t>
+      </w:r>
+      <w:r>
+        <w:rPr>
+          <w:rFonts w:ascii="Cambria Math" w:hAnsi="Cambria Math"/>
+          <w:iCs/>
+        </w:rPr>
+        <w:t>h</w:t>
+      </w:r>
+      <w:r>
+        <w:rPr>
+          <w:rFonts w:ascii="Cambria Math" w:hAnsi="Cambria Math"/>
+        </w:rPr>
+        <w:t> </w:t>
+      </w:r>
+      <w:r>
+        <w:t>funciones definidas en </w:t>
+      </w:r>
+      <w:r>
+        <w:rPr>
+          <w:rFonts w:ascii="Cambria Math" w:hAnsi="Cambria Math"/>
+          <w:iCs/>
+        </w:rPr>
+        <w:t>I</w:t>
+      </w:r>
+      <w:r>
+        <w:t>, exceptuando quizás el mismo punto </w:t>
+      </w:r>
+      <w:r>
+        <w:rPr>
+          <w:rFonts w:ascii="Cambria Math" w:hAnsi="Cambria Math"/>
+          <w:iCs/>
+        </w:rPr>
+        <w:t>a</w:t>
+      </w:r>
+      <w:r>
+        <w:t>. Supongamos que, para todo </w:t>
+      </w:r>
+      <w:r>
+        <w:rPr>
+          <w:rFonts w:ascii="Cambria Math" w:hAnsi="Cambria Math"/>
+          <w:iCs/>
+        </w:rPr>
+        <w:t>x</w:t>
+      </w:r>
+      <w:r>
+        <w:t> en </w:t>
+      </w:r>
+      <w:r>
+        <w:rPr>
+          <w:rFonts w:ascii="Cambria Math" w:hAnsi="Cambria Math"/>
+          <w:iCs/>
+        </w:rPr>
+        <w:t>I</w:t>
+      </w:r>
+      <w:r>
+        <w:t> y diferente de </w:t>
+      </w:r>
+      <w:r>
+        <w:rPr>
+          <w:rFonts w:ascii="Cambria Math" w:hAnsi="Cambria Math"/>
+          <w:iCs/>
+        </w:rPr>
+        <w:t>a</w:t>
+      </w:r>
+      <w:r>
+        <w:t>, tenemos:</w:t>
+      </w:r>
+      <w:r>
+        <w:t xml:space="preserve"> </w:t>
+      </w:r>
+      <m:oMath>
+        <m:r>
+          <w:rPr>
+            <w:rFonts w:ascii="Cambria Math" w:hAnsi="Cambria Math"/>
+          </w:rPr>
+          <m:t>g(x)≤f(x)≤h(x)</m:t>
+        </m:r>
+      </m:oMath>
+      <w:r>
+        <w:rPr>
+          <w:rFonts w:eastAsiaTheme="minorEastAsia"/>
+        </w:rPr>
+        <w:t>. Y supongamos también que:</w:t>
+      </w:r>
+    </w:p>
+    <w:p>
+      <w:pPr>
+        <w:rPr>
+          <w:rFonts w:eastAsiaTheme="minorEastAsia"/>
+        </w:rPr>
+      </w:pPr>
+      <w:r>
+        <w:rPr>
+          <w:noProof/>
+          <w:lang w:eastAsia="es-VE"/>
+        </w:rPr>
+        <mc:AlternateContent>
+          <mc:Choice Requires="wps">
+            <w:drawing>
+              <wp:inline distT="0" distB="0" distL="0" distR="0" wp14:anchorId="7BA99219" wp14:editId="3356CA09">
+                <wp:extent cx="2400300" cy="491705"/>
+                <wp:effectExtent l="0" t="0" r="19050" b="22860"/>
+                <wp:docPr id="21" name="Cuadro de texto 2"/>
+                <wp:cNvGraphicFramePr>
+                  <a:graphicFrameLocks xmlns:a="http://schemas.openxmlformats.org/drawingml/2006/main"/>
+                </wp:cNvGraphicFramePr>
+                <a:graphic xmlns:a="http://schemas.openxmlformats.org/drawingml/2006/main">
+                  <a:graphicData uri="http://schemas.microsoft.com/office/word/2010/wordprocessingShape">
+                    <wps:wsp>
+                      <wps:cNvSpPr txBox="1">
+                        <a:spLocks noChangeArrowheads="1"/>
+                      </wps:cNvSpPr>
+                      <wps:spPr bwMode="auto">
+                        <a:xfrm>
+                          <a:off x="0" y="0"/>
+                          <a:ext cx="2400300" cy="491705"/>
+                        </a:xfrm>
+                        <a:prstGeom prst="rect">
+                          <a:avLst/>
+                        </a:prstGeom>
+                        <a:solidFill>
+                          <a:srgbClr val="FFFFFF"/>
+                        </a:solidFill>
+                        <a:ln w="9525">
+                          <a:solidFill>
+                            <a:srgbClr val="000000"/>
+                          </a:solidFill>
+                          <a:miter lim="800000"/>
+                          <a:headEnd/>
+                          <a:tailEnd/>
+                        </a:ln>
+                      </wps:spPr>
+                      <wps:txbx>
+                        <w:txbxContent>
+                          <w:p>
+                            <w:pPr>
+                              <w:rPr>
+                                <w:rFonts w:eastAsiaTheme="minorEastAsia"/>
+                                <w:sz w:val="32"/>
+                              </w:rPr>
+                            </w:pPr>
+                            <m:oMathPara>
+                              <m:oMath>
+                                <m:func>
+                                  <m:funcPr>
+                                    <m:ctrlPr>
+                                      <w:rPr>
+                                        <w:rFonts w:ascii="Cambria Math" w:eastAsiaTheme="minorEastAsia" w:hAnsi="Cambria Math"/>
+                                        <w:i/>
+                                        <w:sz w:val="32"/>
+                                      </w:rPr>
+                                    </m:ctrlPr>
+                                  </m:funcPr>
+                                  <m:fName>
+                                    <m:limLow>
+                                      <m:limLowPr>
+                                        <m:ctrlPr>
+                                          <w:rPr>
+                                            <w:rFonts w:ascii="Cambria Math" w:eastAsiaTheme="minorEastAsia" w:hAnsi="Cambria Math"/>
+                                            <w:i/>
+                                            <w:sz w:val="32"/>
+                                          </w:rPr>
+                                        </m:ctrlPr>
+                                      </m:limLowPr>
+                                      <m:e>
+                                        <m:r>
+                                          <m:rPr>
+                                            <m:sty m:val="p"/>
+                                          </m:rPr>
+                                          <w:rPr>
+                                            <w:rFonts w:ascii="Cambria Math" w:hAnsi="Cambria Math"/>
+                                            <w:sz w:val="32"/>
+                                          </w:rPr>
+                                          <m:t>lim</m:t>
+                                        </m:r>
+                                      </m:e>
+                                      <m:lim>
+                                        <m:r>
+                                          <w:rPr>
+                                            <w:rFonts w:ascii="Cambria Math" w:hAnsi="Cambria Math"/>
+                                            <w:sz w:val="32"/>
+                                          </w:rPr>
+                                          <m:t>x→a</m:t>
+                                        </m:r>
+                                      </m:lim>
+                                    </m:limLow>
+                                  </m:fName>
+                                  <m:e>
+                                    <m:r>
+                                      <w:rPr>
+                                        <w:rFonts w:ascii="Cambria Math" w:eastAsiaTheme="minorEastAsia" w:hAnsi="Cambria Math"/>
+                                        <w:sz w:val="32"/>
+                                      </w:rPr>
+                                      <m:t>g</m:t>
+                                    </m:r>
+                                    <m:d>
+                                      <m:dPr>
+                                        <m:ctrlPr>
+                                          <w:rPr>
+                                            <w:rFonts w:ascii="Cambria Math" w:eastAsiaTheme="minorEastAsia" w:hAnsi="Cambria Math"/>
+                                            <w:i/>
+                                            <w:sz w:val="32"/>
+                                          </w:rPr>
+                                        </m:ctrlPr>
+                                      </m:dPr>
+                                      <m:e>
+                                        <m:r>
+                                          <w:rPr>
+                                            <w:rFonts w:ascii="Cambria Math" w:eastAsiaTheme="minorEastAsia" w:hAnsi="Cambria Math"/>
+                                            <w:sz w:val="32"/>
+                                          </w:rPr>
+                                          <m:t>x</m:t>
+                                        </m:r>
+                                      </m:e>
+                                    </m:d>
+                                    <m:r>
+                                      <w:rPr>
+                                        <w:rFonts w:ascii="Cambria Math" w:eastAsiaTheme="minorEastAsia" w:hAnsi="Cambria Math"/>
+                                        <w:sz w:val="32"/>
+                                      </w:rPr>
+                                      <m:t>=</m:t>
+                                    </m:r>
+                                  </m:e>
+                                </m:func>
+                                <m:func>
+                                  <m:funcPr>
+                                    <m:ctrlPr>
+                                      <w:rPr>
+                                        <w:rFonts w:ascii="Cambria Math" w:eastAsiaTheme="minorEastAsia" w:hAnsi="Cambria Math"/>
+                                        <w:i/>
+                                        <w:sz w:val="32"/>
+                                      </w:rPr>
+                                    </m:ctrlPr>
+                                  </m:funcPr>
+                                  <m:fName>
+                                    <m:limLow>
+                                      <m:limLowPr>
+                                        <m:ctrlPr>
+                                          <w:rPr>
+                                            <w:rFonts w:ascii="Cambria Math" w:eastAsiaTheme="minorEastAsia" w:hAnsi="Cambria Math"/>
+                                            <w:i/>
+                                            <w:sz w:val="32"/>
+                                          </w:rPr>
+                                        </m:ctrlPr>
+                                      </m:limLowPr>
+                                      <m:e>
+                                        <m:r>
+                                          <m:rPr>
+                                            <m:sty m:val="p"/>
+                                          </m:rPr>
+                                          <w:rPr>
+                                            <w:rFonts w:ascii="Cambria Math" w:hAnsi="Cambria Math"/>
+                                            <w:sz w:val="32"/>
+                                          </w:rPr>
+                                          <m:t>lim</m:t>
+                                        </m:r>
+                                      </m:e>
+                                      <m:lim>
+                                        <m:r>
+                                          <w:rPr>
+                                            <w:rFonts w:ascii="Cambria Math" w:hAnsi="Cambria Math"/>
+                                            <w:sz w:val="32"/>
+                                          </w:rPr>
+                                          <m:t>x→a</m:t>
+                                        </m:r>
+                                      </m:lim>
+                                    </m:limLow>
+                                  </m:fName>
+                                  <m:e>
+                                    <m:r>
+                                      <w:rPr>
+                                        <w:rFonts w:ascii="Cambria Math" w:eastAsiaTheme="minorEastAsia" w:hAnsi="Cambria Math"/>
+                                        <w:sz w:val="32"/>
+                                      </w:rPr>
+                                      <m:t>h</m:t>
+                                    </m:r>
+                                    <m:d>
+                                      <m:dPr>
+                                        <m:ctrlPr>
+                                          <w:rPr>
+                                            <w:rFonts w:ascii="Cambria Math" w:eastAsiaTheme="minorEastAsia" w:hAnsi="Cambria Math"/>
+                                            <w:i/>
+                                            <w:sz w:val="32"/>
+                                          </w:rPr>
+                                        </m:ctrlPr>
+                                      </m:dPr>
+                                      <m:e>
+                                        <m:r>
+                                          <w:rPr>
+                                            <w:rFonts w:ascii="Cambria Math" w:eastAsiaTheme="minorEastAsia" w:hAnsi="Cambria Math"/>
+                                            <w:sz w:val="32"/>
+                                          </w:rPr>
+                                          <m:t>x</m:t>
+                                        </m:r>
+                                      </m:e>
+                                    </m:d>
+                                    <m:r>
+                                      <w:rPr>
+                                        <w:rFonts w:ascii="Cambria Math" w:eastAsiaTheme="minorEastAsia" w:hAnsi="Cambria Math"/>
+                                        <w:sz w:val="32"/>
+                                      </w:rPr>
+                                      <m:t>=</m:t>
+                                    </m:r>
+                                  </m:e>
+                                </m:func>
+                                <m:r>
+                                  <w:rPr>
+                                    <w:rFonts w:ascii="Cambria Math" w:eastAsiaTheme="minorEastAsia" w:hAnsi="Cambria Math"/>
+                                    <w:sz w:val="32"/>
+                                  </w:rPr>
+                                  <m:t>L</m:t>
+                                </m:r>
+                              </m:oMath>
+                            </m:oMathPara>
+                          </w:p>
+                          <w:p>
+                            <w:pPr>
+                              <w:jc w:val="center"/>
+                              <w:rPr>
+                                <w:sz w:val="32"/>
+                              </w:rPr>
+                            </w:pPr>
+                          </w:p>
+                          <w:p>
+                            <w:pPr>
+                              <w:jc w:val="center"/>
+                              <w:rPr>
+                                <w:lang w:val="en-US"/>
+                              </w:rPr>
+                            </w:pPr>
+                          </w:p>
+                          <w:p>
+                            <w:pPr>
+                              <w:jc w:val="center"/>
+                              <w:rPr>
+                                <w:lang w:val="en-US"/>
+                              </w:rPr>
+                            </w:pPr>
+                            <w:proofErr w:type="spellStart"/>
+                            <w:r>
+                              <w:rPr>
+                                <w:lang w:val="en-US"/>
+                              </w:rPr>
+                              <w:t>Propiedad</w:t>
+                            </w:r>
+                            <w:proofErr w:type="spellEnd"/>
+                            <w:r>
+                              <w:rPr>
+                                <w:lang w:val="en-US"/>
+                              </w:rPr>
+                              <w:t xml:space="preserve"> de la </w:t>
+                            </w:r>
+                            <w:proofErr w:type="spellStart"/>
+                            <w:r>
+                              <w:rPr>
+                                <w:lang w:val="en-US"/>
+                              </w:rPr>
+                              <w:t>Resta</w:t>
+                            </w:r>
+                            <w:proofErr w:type="spellEnd"/>
+                          </w:p>
+                        </w:txbxContent>
+                      </wps:txbx>
+                      <wps:bodyPr rot="0" vert="horz" wrap="square" lIns="91440" tIns="45720" rIns="91440" bIns="45720" anchor="t" anchorCtr="0">
+                        <a:noAutofit/>
+                      </wps:bodyPr>
+                    </wps:wsp>
+                  </a:graphicData>
+                </a:graphic>
+              </wp:inline>
+            </w:drawing>
+          </mc:Choice>
+          <mc:Fallback>
+            <w:pict>
+              <v:shape id="_x0000_s1044" type="#_x0000_t202" style="width:189pt;height:38.7pt;visibility:visible;mso-wrap-style:square;mso-left-percent:-10001;mso-top-percent:-10001;mso-position-horizontal:absolute;mso-position-horizontal-relative:char;mso-position-vertical:absolute;mso-position-vertical-relative:line;mso-left-percent:-10001;mso-top-percent:-10001;v-text-anchor:top" o:gfxdata="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">
+                <v:textbox>
+                  <w:txbxContent>
+                    <w:p>
+                      <w:pPr>
+                        <w:rPr>
+                          <w:rFonts w:eastAsiaTheme="minorEastAsia"/>
+                          <w:sz w:val="32"/>
+                        </w:rPr>
+                      </w:pPr>
+                      <m:oMathPara>
+                        <m:oMath>
+                          <m:func>
+                            <m:funcPr>
+                              <m:ctrlPr>
+                                <w:rPr>
+                                  <w:rFonts w:ascii="Cambria Math" w:eastAsiaTheme="minorEastAsia" w:hAnsi="Cambria Math"/>
+                                  <w:i/>
+                                  <w:sz w:val="32"/>
+                                </w:rPr>
+                              </m:ctrlPr>
+                            </m:funcPr>
+                            <m:fName>
+                              <m:limLow>
+                                <m:limLowPr>
+                                  <m:ctrlPr>
+                                    <w:rPr>
+                                      <w:rFonts w:ascii="Cambria Math" w:eastAsiaTheme="minorEastAsia" w:hAnsi="Cambria Math"/>
+                                      <w:i/>
+                                      <w:sz w:val="32"/>
+                                    </w:rPr>
+                                  </m:ctrlPr>
+                                </m:limLowPr>
+                                <m:e>
+                                  <m:r>
+                                    <m:rPr>
+                                      <m:sty m:val="p"/>
+                                    </m:rPr>
+                                    <w:rPr>
+                                      <w:rFonts w:ascii="Cambria Math" w:hAnsi="Cambria Math"/>
+                                      <w:sz w:val="32"/>
+                                    </w:rPr>
+                                    <m:t>lim</m:t>
+                                  </m:r>
+                                </m:e>
+                                <m:lim>
+                                  <m:r>
+                                    <w:rPr>
+                                      <w:rFonts w:ascii="Cambria Math" w:hAnsi="Cambria Math"/>
+                                      <w:sz w:val="32"/>
+                                    </w:rPr>
+                                    <m:t>x→a</m:t>
+                                  </m:r>
+                                </m:lim>
+                              </m:limLow>
+                            </m:fName>
+                            <m:e>
+                              <m:r>
+                                <w:rPr>
+                                  <w:rFonts w:ascii="Cambria Math" w:eastAsiaTheme="minorEastAsia" w:hAnsi="Cambria Math"/>
+                                  <w:sz w:val="32"/>
+                                </w:rPr>
+                                <m:t>g</m:t>
+                              </m:r>
+                              <m:d>
+                                <m:dPr>
+                                  <m:ctrlPr>
+                                    <w:rPr>
+                                      <w:rFonts w:ascii="Cambria Math" w:eastAsiaTheme="minorEastAsia" w:hAnsi="Cambria Math"/>
+                                      <w:i/>
+                                      <w:sz w:val="32"/>
+                                    </w:rPr>
+                                  </m:ctrlPr>
+                                </m:dPr>
+                                <m:e>
+                                  <m:r>
+                                    <w:rPr>
+                                      <w:rFonts w:ascii="Cambria Math" w:eastAsiaTheme="minorEastAsia" w:hAnsi="Cambria Math"/>
+                                      <w:sz w:val="32"/>
+                                    </w:rPr>
+                                    <m:t>x</m:t>
+                                  </m:r>
+                                </m:e>
+                              </m:d>
+                              <m:r>
+                                <w:rPr>
+                                  <w:rFonts w:ascii="Cambria Math" w:eastAsiaTheme="minorEastAsia" w:hAnsi="Cambria Math"/>
+                                  <w:sz w:val="32"/>
+                                </w:rPr>
+                                <m:t>=</m:t>
+                              </m:r>
+                            </m:e>
+                          </m:func>
+                          <m:func>
+                            <m:funcPr>
+                              <m:ctrlPr>
+                                <w:rPr>
+                                  <w:rFonts w:ascii="Cambria Math" w:eastAsiaTheme="minorEastAsia" w:hAnsi="Cambria Math"/>
+                                  <w:i/>
+                                  <w:sz w:val="32"/>
+                                </w:rPr>
+                              </m:ctrlPr>
+                            </m:funcPr>
+                            <m:fName>
+                              <m:limLow>
+                                <m:limLowPr>
+                                  <m:ctrlPr>
+                                    <w:rPr>
+                                      <w:rFonts w:ascii="Cambria Math" w:eastAsiaTheme="minorEastAsia" w:hAnsi="Cambria Math"/>
+                                      <w:i/>
+                                      <w:sz w:val="32"/>
+                                    </w:rPr>
+                                  </m:ctrlPr>
+                                </m:limLowPr>
+                                <m:e>
+                                  <m:r>
+                                    <m:rPr>
+                                      <m:sty m:val="p"/>
+                                    </m:rPr>
+                                    <w:rPr>
+                                      <w:rFonts w:ascii="Cambria Math" w:hAnsi="Cambria Math"/>
+                                      <w:sz w:val="32"/>
+                                    </w:rPr>
+                                    <m:t>lim</m:t>
+                                  </m:r>
+                                </m:e>
+                                <m:lim>
+                                  <m:r>
+                                    <w:rPr>
+                                      <w:rFonts w:ascii="Cambria Math" w:hAnsi="Cambria Math"/>
+                                      <w:sz w:val="32"/>
+                                    </w:rPr>
+                                    <m:t>x→a</m:t>
+                                  </m:r>
+                                </m:lim>
+                              </m:limLow>
+                            </m:fName>
+                            <m:e>
+                              <m:r>
+                                <w:rPr>
+                                  <w:rFonts w:ascii="Cambria Math" w:eastAsiaTheme="minorEastAsia" w:hAnsi="Cambria Math"/>
+                                  <w:sz w:val="32"/>
+                                </w:rPr>
+                                <m:t>h</m:t>
+                              </m:r>
+                              <m:d>
+                                <m:dPr>
+                                  <m:ctrlPr>
+                                    <w:rPr>
+                                      <w:rFonts w:ascii="Cambria Math" w:eastAsiaTheme="minorEastAsia" w:hAnsi="Cambria Math"/>
+                                      <w:i/>
+                                      <w:sz w:val="32"/>
+                                    </w:rPr>
+                                  </m:ctrlPr>
+                                </m:dPr>
+                                <m:e>
+                                  <m:r>
+                                    <w:rPr>
+                                      <w:rFonts w:ascii="Cambria Math" w:eastAsiaTheme="minorEastAsia" w:hAnsi="Cambria Math"/>
+                                      <w:sz w:val="32"/>
+                                    </w:rPr>
+                                    <m:t>x</m:t>
+                                  </m:r>
+                                </m:e>
+                              </m:d>
+                              <m:r>
+                                <w:rPr>
+                                  <w:rFonts w:ascii="Cambria Math" w:eastAsiaTheme="minorEastAsia" w:hAnsi="Cambria Math"/>
+                                  <w:sz w:val="32"/>
+                                </w:rPr>
+                                <m:t>=</m:t>
+                              </m:r>
+                            </m:e>
+                          </m:func>
+                          <m:r>
+                            <w:rPr>
+                              <w:rFonts w:ascii="Cambria Math" w:eastAsiaTheme="minorEastAsia" w:hAnsi="Cambria Math"/>
+                              <w:sz w:val="32"/>
+                            </w:rPr>
+                            <m:t>L</m:t>
+                          </m:r>
+                        </m:oMath>
+                      </m:oMathPara>
+                    </w:p>
+                    <w:p>
+                      <w:pPr>
+                        <w:jc w:val="center"/>
+                        <w:rPr>
+                          <w:sz w:val="32"/>
+                        </w:rPr>
+                      </w:pPr>
+                    </w:p>
+                    <w:p>
+                      <w:pPr>
+                        <w:jc w:val="center"/>
+                        <w:rPr>
+                          <w:lang w:val="en-US"/>
+                        </w:rPr>
+                      </w:pPr>
+                    </w:p>
+                    <w:p>
+                      <w:pPr>
+                        <w:jc w:val="center"/>
+                        <w:rPr>
+                          <w:lang w:val="en-US"/>
+                        </w:rPr>
+                      </w:pPr>
+                      <w:proofErr w:type="spellStart"/>
+                      <w:r>
+                        <w:rPr>
+                          <w:lang w:val="en-US"/>
+                        </w:rPr>
+                        <w:t>Propiedad</w:t>
+                      </w:r>
+                      <w:proofErr w:type="spellEnd"/>
+                      <w:r>
+                        <w:rPr>
+                          <w:lang w:val="en-US"/>
+                        </w:rPr>
+                        <w:t xml:space="preserve"> de la </w:t>
+                      </w:r>
+                      <w:proofErr w:type="spellStart"/>
+                      <w:r>
+                        <w:rPr>
+                          <w:lang w:val="en-US"/>
+                        </w:rPr>
+                        <w:t>Resta</w:t>
+                      </w:r>
+                      <w:proofErr w:type="spellEnd"/>
+                    </w:p>
+                  </w:txbxContent>
+                </v:textbox>
+                <w10:anchorlock/>
+              </v:shape>
+            </w:pict>
+          </mc:Fallback>
+        </mc:AlternateContent>
+      </w:r>
+    </w:p>
+    <w:p>
+      <w:r>
+        <w:t>Entonces:</w:t>
+      </w:r>
+    </w:p>
+    <w:p>
+      <w:r>
+        <w:rPr>
+          <w:noProof/>
+          <w:lang w:eastAsia="es-VE"/>
+        </w:rPr>
+        <mc:AlternateContent>
+          <mc:Choice Requires="wps">
+            <w:drawing>
+              <wp:inline distT="0" distB="0" distL="0" distR="0" wp14:anchorId="63333D49" wp14:editId="3FC2FA07">
+                <wp:extent cx="1428750" cy="491705"/>
+                <wp:effectExtent l="0" t="0" r="19050" b="22860"/>
+                <wp:docPr id="22" name="Cuadro de texto 2"/>
+                <wp:cNvGraphicFramePr>
+                  <a:graphicFrameLocks xmlns:a="http://schemas.openxmlformats.org/drawingml/2006/main"/>
+                </wp:cNvGraphicFramePr>
+                <a:graphic xmlns:a="http://schemas.openxmlformats.org/drawingml/2006/main">
+                  <a:graphicData uri="http://schemas.microsoft.com/office/word/2010/wordprocessingShape">
+                    <wps:wsp>
+                      <wps:cNvSpPr txBox="1">
+                        <a:spLocks noChangeArrowheads="1"/>
+                      </wps:cNvSpPr>
+                      <wps:spPr bwMode="auto">
+                        <a:xfrm>
+                          <a:off x="0" y="0"/>
+                          <a:ext cx="1428750" cy="491705"/>
+                        </a:xfrm>
+                        <a:prstGeom prst="rect">
+                          <a:avLst/>
+                        </a:prstGeom>
+                        <a:solidFill>
+                          <a:srgbClr val="FFFFFF"/>
+                        </a:solidFill>
+                        <a:ln w="9525">
+                          <a:solidFill>
+                            <a:srgbClr val="000000"/>
+                          </a:solidFill>
+                          <a:miter lim="800000"/>
+                          <a:headEnd/>
+                          <a:tailEnd/>
+                        </a:ln>
+                      </wps:spPr>
+                      <wps:txbx>
+                        <w:txbxContent>
+                          <w:p>
+                            <w:pPr>
+                              <w:rPr>
+                                <w:rFonts w:eastAsiaTheme="minorEastAsia"/>
+                                <w:sz w:val="32"/>
+                              </w:rPr>
+                            </w:pPr>
+                            <m:oMathPara>
+                              <m:oMath>
+                                <m:func>
+                                  <m:funcPr>
+                                    <m:ctrlPr>
+                                      <w:rPr>
+                                        <w:rFonts w:ascii="Cambria Math" w:eastAsiaTheme="minorEastAsia" w:hAnsi="Cambria Math"/>
+                                        <w:i/>
+                                        <w:sz w:val="32"/>
+                                      </w:rPr>
+                                    </m:ctrlPr>
+                                  </m:funcPr>
+                                  <m:fName>
+                                    <m:limLow>
+                                      <m:limLowPr>
+                                        <m:ctrlPr>
+                                          <w:rPr>
+                                            <w:rFonts w:ascii="Cambria Math" w:eastAsiaTheme="minorEastAsia" w:hAnsi="Cambria Math"/>
+                                            <w:i/>
+                                            <w:sz w:val="32"/>
+                                          </w:rPr>
+                                        </m:ctrlPr>
+                                      </m:limLowPr>
+                                      <m:e>
+                                        <m:r>
+                                          <m:rPr>
+                                            <m:sty m:val="p"/>
+                                          </m:rPr>
+                                          <w:rPr>
+                                            <w:rFonts w:ascii="Cambria Math" w:hAnsi="Cambria Math"/>
+                                            <w:sz w:val="32"/>
+                                          </w:rPr>
+                                          <m:t>lim</m:t>
+                                        </m:r>
+                                      </m:e>
+                                      <m:lim>
+                                        <m:r>
+                                          <w:rPr>
+                                            <w:rFonts w:ascii="Cambria Math" w:hAnsi="Cambria Math"/>
+                                            <w:sz w:val="32"/>
+                                          </w:rPr>
+                                          <m:t>x→a</m:t>
+                                        </m:r>
+                                      </m:lim>
+                                    </m:limLow>
+                                  </m:fName>
+                                  <m:e>
+                                    <m:r>
+                                      <w:rPr>
+                                        <w:rFonts w:ascii="Cambria Math" w:eastAsiaTheme="minorEastAsia" w:hAnsi="Cambria Math"/>
+                                        <w:sz w:val="32"/>
+                                      </w:rPr>
+                                      <m:t>f</m:t>
+                                    </m:r>
+                                    <m:d>
+                                      <m:dPr>
+                                        <m:ctrlPr>
+                                          <w:rPr>
+                                            <w:rFonts w:ascii="Cambria Math" w:eastAsiaTheme="minorEastAsia" w:hAnsi="Cambria Math"/>
+                                            <w:i/>
+                                            <w:sz w:val="32"/>
+                                          </w:rPr>
+                                        </m:ctrlPr>
+                                      </m:dPr>
+                                      <m:e>
+                                        <m:r>
+                                          <w:rPr>
+                                            <w:rFonts w:ascii="Cambria Math" w:eastAsiaTheme="minorEastAsia" w:hAnsi="Cambria Math"/>
+                                            <w:sz w:val="32"/>
+                                          </w:rPr>
+                                          <m:t>x</m:t>
+                                        </m:r>
+                                      </m:e>
+                                    </m:d>
+                                  </m:e>
+                                </m:func>
+                                <m:r>
+                                  <w:rPr>
+                                    <w:rFonts w:ascii="Cambria Math" w:eastAsiaTheme="minorEastAsia" w:hAnsi="Cambria Math"/>
+                                    <w:sz w:val="32"/>
+                                  </w:rPr>
+                                  <m:t>=L</m:t>
+                                </m:r>
+                              </m:oMath>
+                            </m:oMathPara>
+                          </w:p>
+                          <w:p>
+                            <w:pPr>
+                              <w:jc w:val="center"/>
+                              <w:rPr>
+                                <w:sz w:val="32"/>
+                              </w:rPr>
+                            </w:pPr>
+                          </w:p>
+                          <w:p>
+                            <w:pPr>
+                              <w:jc w:val="center"/>
+                              <w:rPr>
+                                <w:lang w:val="en-US"/>
+                              </w:rPr>
+                            </w:pPr>
+                          </w:p>
+                          <w:p>
+                            <w:pPr>
+                              <w:jc w:val="center"/>
+                              <w:rPr>
+                                <w:lang w:val="en-US"/>
+                              </w:rPr>
+                            </w:pPr>
+                            <w:proofErr w:type="spellStart"/>
+                            <w:r>
+                              <w:rPr>
+                                <w:lang w:val="en-US"/>
+                              </w:rPr>
+                              <w:t>Propiedad</w:t>
+                            </w:r>
+                            <w:proofErr w:type="spellEnd"/>
+                            <w:r>
+                              <w:rPr>
+                                <w:lang w:val="en-US"/>
+                              </w:rPr>
+                              <w:t xml:space="preserve"> de la </w:t>
+                            </w:r>
+                            <w:proofErr w:type="spellStart"/>
+                            <w:r>
+                              <w:rPr>
+                                <w:lang w:val="en-US"/>
+                              </w:rPr>
+                              <w:t>Resta</w:t>
+                            </w:r>
+                            <w:proofErr w:type="spellEnd"/>
+                          </w:p>
+                        </w:txbxContent>
+                      </wps:txbx>
+                      <wps:bodyPr rot="0" vert="horz" wrap="square" lIns="91440" tIns="45720" rIns="91440" bIns="45720" anchor="t" anchorCtr="0">
+                        <a:noAutofit/>
+                      </wps:bodyPr>
+                    </wps:wsp>
+                  </a:graphicData>
+                </a:graphic>
+              </wp:inline>
+            </w:drawing>
+          </mc:Choice>
+          <mc:Fallback>
+            <w:pict>
+              <v:shape id="_x0000_s1045" type="#_x0000_t202" style="width:112.5pt;height:38.7pt;visibility:visible;mso-wrap-style:square;mso-left-percent:-10001;mso-top-percent:-10001;mso-position-horizontal:absolute;mso-position-horizontal-relative:char;mso-position-vertical:absolute;mso-position-vertical-relative:line;mso-left-percent:-10001;mso-top-percent:-10001;v-text-anchor:top" o:gfxdata="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">
+                <v:textbox>
+                  <w:txbxContent>
+                    <w:p>
+                      <w:pPr>
+                        <w:rPr>
+                          <w:rFonts w:eastAsiaTheme="minorEastAsia"/>
+                          <w:sz w:val="32"/>
+                        </w:rPr>
+                      </w:pPr>
+                      <m:oMathPara>
+                        <m:oMath>
+                          <m:func>
+                            <m:funcPr>
+                              <m:ctrlPr>
+                                <w:rPr>
+                                  <w:rFonts w:ascii="Cambria Math" w:eastAsiaTheme="minorEastAsia" w:hAnsi="Cambria Math"/>
+                                  <w:i/>
+                                  <w:sz w:val="32"/>
+                                </w:rPr>
+                              </m:ctrlPr>
+                            </m:funcPr>
+                            <m:fName>
+                              <m:limLow>
+                                <m:limLowPr>
+                                  <m:ctrlPr>
+                                    <w:rPr>
+                                      <w:rFonts w:ascii="Cambria Math" w:eastAsiaTheme="minorEastAsia" w:hAnsi="Cambria Math"/>
+                                      <w:i/>
+                                      <w:sz w:val="32"/>
+                                    </w:rPr>
+                                  </m:ctrlPr>
+                                </m:limLowPr>
+                                <m:e>
+                                  <m:r>
+                                    <m:rPr>
+                                      <m:sty m:val="p"/>
+                                    </m:rPr>
+                                    <w:rPr>
+                                      <w:rFonts w:ascii="Cambria Math" w:hAnsi="Cambria Math"/>
+                                      <w:sz w:val="32"/>
+                                    </w:rPr>
+                                    <m:t>lim</m:t>
+                                  </m:r>
+                                </m:e>
+                                <m:lim>
+                                  <m:r>
+                                    <w:rPr>
+                                      <w:rFonts w:ascii="Cambria Math" w:hAnsi="Cambria Math"/>
+                                      <w:sz w:val="32"/>
+                                    </w:rPr>
+                                    <m:t>x→a</m:t>
+                                  </m:r>
+                                </m:lim>
+                              </m:limLow>
+                            </m:fName>
+                            <m:e>
+                              <m:r>
+                                <w:rPr>
+                                  <w:rFonts w:ascii="Cambria Math" w:eastAsiaTheme="minorEastAsia" w:hAnsi="Cambria Math"/>
+                                  <w:sz w:val="32"/>
+                                </w:rPr>
+                                <m:t>f</m:t>
+                              </m:r>
+                              <m:d>
+                                <m:dPr>
+                                  <m:ctrlPr>
+                                    <w:rPr>
+                                      <w:rFonts w:ascii="Cambria Math" w:eastAsiaTheme="minorEastAsia" w:hAnsi="Cambria Math"/>
+                                      <w:i/>
+                                      <w:sz w:val="32"/>
+                                    </w:rPr>
+                                  </m:ctrlPr>
+                                </m:dPr>
+                                <m:e>
+                                  <m:r>
+                                    <w:rPr>
+                                      <w:rFonts w:ascii="Cambria Math" w:eastAsiaTheme="minorEastAsia" w:hAnsi="Cambria Math"/>
+                                      <w:sz w:val="32"/>
+                                    </w:rPr>
+                                    <m:t>x</m:t>
+                                  </m:r>
+                                </m:e>
+                              </m:d>
+                            </m:e>
+                          </m:func>
+                          <m:r>
+                            <w:rPr>
+                              <w:rFonts w:ascii="Cambria Math" w:eastAsiaTheme="minorEastAsia" w:hAnsi="Cambria Math"/>
+                              <w:sz w:val="32"/>
+                            </w:rPr>
+                            <m:t>=L</m:t>
+                          </m:r>
+                        </m:oMath>
+                      </m:oMathPara>
+                    </w:p>
+                    <w:p>
+                      <w:pPr>
+                        <w:jc w:val="center"/>
+                        <w:rPr>
+                          <w:sz w:val="32"/>
+                        </w:rPr>
+                      </w:pPr>
+                    </w:p>
+                    <w:p>
+                      <w:pPr>
+                        <w:jc w:val="center"/>
+                        <w:rPr>
+                          <w:lang w:val="en-US"/>
+                        </w:rPr>
+                      </w:pPr>
+                    </w:p>
+                    <w:p>
+                      <w:pPr>
+                        <w:jc w:val="center"/>
+                        <w:rPr>
+                          <w:lang w:val="en-US"/>
+                        </w:rPr>
+                      </w:pPr>
+                      <w:proofErr w:type="spellStart"/>
+                      <w:r>
+                        <w:rPr>
+                          <w:lang w:val="en-US"/>
+                        </w:rPr>
+                        <w:t>Propiedad</w:t>
+                      </w:r>
+                      <w:proofErr w:type="spellEnd"/>
+                      <w:r>
+                        <w:rPr>
+                          <w:lang w:val="en-US"/>
+                        </w:rPr>
+                        <w:t xml:space="preserve"> de la </w:t>
+                      </w:r>
+                      <w:proofErr w:type="spellStart"/>
+                      <w:r>
+                        <w:rPr>
+                          <w:lang w:val="en-US"/>
+                        </w:rPr>
+                        <w:t>Resta</w:t>
+                      </w:r>
+                      <w:proofErr w:type="spellEnd"/>
+                    </w:p>
+                  </w:txbxContent>
+                </v:textbox>
+                <w10:anchorlock/>
+              </v:shape>
+            </w:pict>
+          </mc:Fallback>
+        </mc:AlternateContent>
+      </w:r>
+    </w:p>
+    <w:p>
+      <w:pPr>
+        <w:pStyle w:val="Ttulo"/>
+        <w:spacing w:before="480"/>
+      </w:pPr>
+      <w:r>
+        <w:lastRenderedPageBreak/>
+        <w:t xml:space="preserve">Continuidad </w:t>
+      </w:r>
+      <w:r>
+        <w:t>de una Función</w:t>
+      </w:r>
+    </w:p>
+    <w:p>
+      <w:r>
+        <w:t>Se dice que una función es continua si su gráfica puede dibujarse de un solo trazo, es decir, sin levantar el lápiz del papel.</w:t>
+      </w:r>
+    </w:p>
+    <w:p>
+      <w:pPr>
+        <w:pStyle w:val="Ttulo1"/>
+      </w:pPr>
+      <w:r>
+        <w:t>Continuidad en un Punto</w:t>
+      </w:r>
+    </w:p>
+    <w:p>
+      <w:r>
+        <w:t xml:space="preserve">Formalmente, la función </w:t>
+      </w:r>
+      <w:r>
+        <w:rPr>
+          <w:i/>
+        </w:rPr>
+        <w:t>f</w:t>
+      </w:r>
+      <w:r>
+        <w:t xml:space="preserve"> es continua en el punto </w:t>
+      </w:r>
+      <w:r>
+        <w:rPr>
+          <w:i/>
+        </w:rPr>
+        <w:t>c</w:t>
+      </w:r>
+      <w:r>
+        <w:t xml:space="preserve"> si </w:t>
+      </w:r>
+    </w:p>
+    <w:p>
+      <w:r>
+        <w:rPr>
+          <w:noProof/>
+          <w:lang w:eastAsia="es-VE"/>
+        </w:rPr>
+        <mc:AlternateContent>
+          <mc:Choice Requires="wps">
+            <w:drawing>
+              <wp:inline distT="0" distB="0" distL="0" distR="0" wp14:anchorId="1DA49448" wp14:editId="4DD95F74">
+                <wp:extent cx="1600200" cy="542925"/>
+                <wp:effectExtent l="0" t="0" r="19050" b="28575"/>
+                <wp:docPr id="24" name="Cuadro de texto 2"/>
+                <wp:cNvGraphicFramePr>
+                  <a:graphicFrameLocks xmlns:a="http://schemas.openxmlformats.org/drawingml/2006/main"/>
+                </wp:cNvGraphicFramePr>
+                <a:graphic xmlns:a="http://schemas.openxmlformats.org/drawingml/2006/main">
+                  <a:graphicData uri="http://schemas.microsoft.com/office/word/2010/wordprocessingShape">
+                    <wps:wsp>
+                      <wps:cNvSpPr txBox="1">
+                        <a:spLocks noChangeArrowheads="1"/>
+                      </wps:cNvSpPr>
+                      <wps:spPr bwMode="auto">
+                        <a:xfrm>
+                          <a:off x="0" y="0"/>
+                          <a:ext cx="1600200" cy="542925"/>
+                        </a:xfrm>
+                        <a:prstGeom prst="rect">
+                          <a:avLst/>
+                        </a:prstGeom>
+                        <a:solidFill>
+                          <a:srgbClr val="FFFFFF"/>
+                        </a:solidFill>
+                        <a:ln w="9525">
+                          <a:solidFill>
+                            <a:srgbClr val="000000"/>
+                          </a:solidFill>
+                          <a:miter lim="800000"/>
+                          <a:headEnd/>
+                          <a:tailEnd/>
+                        </a:ln>
+                      </wps:spPr>
+                      <wps:txbx>
+                        <w:txbxContent>
+                          <w:p>
+                            <w:pPr>
+                              <w:rPr>
+                                <w:sz w:val="32"/>
+                              </w:rPr>
+                            </w:pPr>
+                            <m:oMathPara>
+                              <m:oMathParaPr>
+                                <m:jc m:val="left"/>
+                              </m:oMathParaPr>
+                              <m:oMath>
+                                <m:func>
+                                  <m:funcPr>
+                                    <m:ctrlPr>
+                                      <w:rPr>
+                                        <w:rFonts w:ascii="Cambria Math" w:hAnsi="Cambria Math"/>
+                                        <w:i/>
+                                        <w:sz w:val="32"/>
+                                      </w:rPr>
+                                    </m:ctrlPr>
+                                  </m:funcPr>
+                                  <m:fName>
+                                    <m:limLow>
+                                      <m:limLowPr>
+                                        <m:ctrlPr>
+                                          <w:rPr>
+                                            <w:rFonts w:ascii="Cambria Math" w:hAnsi="Cambria Math"/>
+                                            <w:i/>
+                                            <w:sz w:val="32"/>
+                                          </w:rPr>
+                                        </m:ctrlPr>
+                                      </m:limLowPr>
+                                      <m:e>
+                                        <m:r>
+                                          <m:rPr>
+                                            <m:sty m:val="p"/>
+                                          </m:rPr>
+                                          <w:rPr>
+                                            <w:rFonts w:ascii="Cambria Math" w:hAnsi="Cambria Math"/>
+                                            <w:sz w:val="32"/>
+                                          </w:rPr>
+                                          <m:t>lim</m:t>
+                                        </m:r>
+                                      </m:e>
+                                      <m:lim>
+                                        <m:r>
+                                          <w:rPr>
+                                            <w:rFonts w:ascii="Cambria Math" w:hAnsi="Cambria Math"/>
+                                            <w:sz w:val="32"/>
+                                          </w:rPr>
+                                          <m:t>x→c</m:t>
+                                        </m:r>
+                                      </m:lim>
+                                    </m:limLow>
+                                  </m:fName>
+                                  <m:e>
+                                    <m:r>
+                                      <w:rPr>
+                                        <w:rFonts w:ascii="Cambria Math" w:hAnsi="Cambria Math"/>
+                                        <w:sz w:val="32"/>
+                                      </w:rPr>
+                                      <m:t>f</m:t>
+                                    </m:r>
+                                    <m:d>
+                                      <m:dPr>
+                                        <m:ctrlPr>
+                                          <w:rPr>
+                                            <w:rFonts w:ascii="Cambria Math" w:hAnsi="Cambria Math"/>
+                                            <w:i/>
+                                            <w:sz w:val="32"/>
+                                          </w:rPr>
+                                        </m:ctrlPr>
+                                      </m:dPr>
+                                      <m:e>
+                                        <m:r>
+                                          <w:rPr>
+                                            <w:rFonts w:ascii="Cambria Math" w:hAnsi="Cambria Math"/>
+                                            <w:sz w:val="32"/>
+                                          </w:rPr>
+                                          <m:t>x</m:t>
+                                        </m:r>
+                                      </m:e>
+                                    </m:d>
+                                    <m:r>
+                                      <w:rPr>
+                                        <w:rFonts w:ascii="Cambria Math" w:hAnsi="Cambria Math"/>
+                                        <w:sz w:val="32"/>
+                                      </w:rPr>
+                                      <m:t>=f(c)</m:t>
+                                    </m:r>
+                                  </m:e>
+                                </m:func>
+                              </m:oMath>
+                            </m:oMathPara>
+                          </w:p>
+                          <w:p>
+                            <w:pPr>
+                              <w:jc w:val="center"/>
+                              <w:rPr>
+                                <w:i/>
+                                <w:lang w:val="en-US"/>
+                              </w:rPr>
+                            </w:pPr>
+                          </w:p>
+                          <w:p>
+                            <w:pPr>
+                              <w:jc w:val="center"/>
+                              <w:rPr>
+                                <w:lang w:val="en-US"/>
+                              </w:rPr>
+                            </w:pPr>
+                            <w:proofErr w:type="spellStart"/>
+                            <w:r>
+                              <w:rPr>
+                                <w:lang w:val="en-US"/>
+                              </w:rPr>
+                              <w:t>Propiedad</w:t>
+                            </w:r>
+                            <w:proofErr w:type="spellEnd"/>
+                            <w:r>
+                              <w:rPr>
+                                <w:lang w:val="en-US"/>
+                              </w:rPr>
+                              <w:t xml:space="preserve"> de la </w:t>
+                            </w:r>
+                            <w:proofErr w:type="spellStart"/>
+                            <w:r>
+                              <w:rPr>
+                                <w:lang w:val="en-US"/>
+                              </w:rPr>
+                              <w:t>Resta</w:t>
+                            </w:r>
+                            <w:proofErr w:type="spellEnd"/>
+                          </w:p>
+                        </w:txbxContent>
+                      </wps:txbx>
+                      <wps:bodyPr rot="0" vert="horz" wrap="square" lIns="91440" tIns="45720" rIns="91440" bIns="45720" anchor="t" anchorCtr="0">
+                        <a:noAutofit/>
+                      </wps:bodyPr>
+                    </wps:wsp>
+                  </a:graphicData>
+                </a:graphic>
+              </wp:inline>
+            </w:drawing>
+          </mc:Choice>
+          <mc:Fallback>
+            <w:pict>
+              <v:shape id="_x0000_s1046" type="#_x0000_t202" style="width:126pt;height:42.75pt;visibility:visible;mso-wrap-style:square;mso-left-percent:-10001;mso-top-percent:-10001;mso-position-horizontal:absolute;mso-position-horizontal-relative:char;mso-position-vertical:absolute;mso-position-vertical-relative:line;mso-left-percent:-10001;mso-top-percent:-10001;v-text-anchor:top" o:gfxdata="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">
+                <v:textbox>
+                  <w:txbxContent>
+                    <w:p>
+                      <w:pPr>
+                        <w:rPr>
+                          <w:sz w:val="32"/>
+                        </w:rPr>
+                      </w:pPr>
+                      <m:oMathPara>
+                        <m:oMathParaPr>
+                          <m:jc m:val="left"/>
+                        </m:oMathParaPr>
+                        <m:oMath>
+                          <m:func>
+                            <m:funcPr>
+                              <m:ctrlPr>
+                                <w:rPr>
+                                  <w:rFonts w:ascii="Cambria Math" w:hAnsi="Cambria Math"/>
+                                  <w:i/>
+                                  <w:sz w:val="32"/>
+                                </w:rPr>
+                              </m:ctrlPr>
+                            </m:funcPr>
+                            <m:fName>
+                              <m:limLow>
+                                <m:limLowPr>
+                                  <m:ctrlPr>
+                                    <w:rPr>
+                                      <w:rFonts w:ascii="Cambria Math" w:hAnsi="Cambria Math"/>
+                                      <w:i/>
+                                      <w:sz w:val="32"/>
+                                    </w:rPr>
+                                  </m:ctrlPr>
+                                </m:limLowPr>
+                                <m:e>
+                                  <m:r>
+                                    <m:rPr>
+                                      <m:sty m:val="p"/>
+                                    </m:rPr>
+                                    <w:rPr>
+                                      <w:rFonts w:ascii="Cambria Math" w:hAnsi="Cambria Math"/>
+                                      <w:sz w:val="32"/>
+                                    </w:rPr>
+                                    <m:t>lim</m:t>
+                                  </m:r>
+                                </m:e>
+                                <m:lim>
+                                  <m:r>
+                                    <w:rPr>
+                                      <w:rFonts w:ascii="Cambria Math" w:hAnsi="Cambria Math"/>
+                                      <w:sz w:val="32"/>
+                                    </w:rPr>
+                                    <m:t>x→c</m:t>
+                                  </m:r>
+                                </m:lim>
+                              </m:limLow>
+                            </m:fName>
+                            <m:e>
+                              <m:r>
+                                <w:rPr>
+                                  <w:rFonts w:ascii="Cambria Math" w:hAnsi="Cambria Math"/>
+                                  <w:sz w:val="32"/>
+                                </w:rPr>
+                                <m:t>f</m:t>
+                              </m:r>
+                              <m:d>
+                                <m:dPr>
+                                  <m:ctrlPr>
+                                    <w:rPr>
+                                      <w:rFonts w:ascii="Cambria Math" w:hAnsi="Cambria Math"/>
+                                      <w:i/>
+                                      <w:sz w:val="32"/>
+                                    </w:rPr>
+                                  </m:ctrlPr>
+                                </m:dPr>
+                                <m:e>
+                                  <m:r>
+                                    <w:rPr>
+                                      <w:rFonts w:ascii="Cambria Math" w:hAnsi="Cambria Math"/>
+                                      <w:sz w:val="32"/>
+                                    </w:rPr>
+                                    <m:t>x</m:t>
+                                  </m:r>
+                                </m:e>
+                              </m:d>
+                              <m:r>
+                                <w:rPr>
+                                  <w:rFonts w:ascii="Cambria Math" w:hAnsi="Cambria Math"/>
+                                  <w:sz w:val="32"/>
+                                </w:rPr>
+                                <m:t>=f(c)</m:t>
+                              </m:r>
+                            </m:e>
+                          </m:func>
+                        </m:oMath>
+                      </m:oMathPara>
+                    </w:p>
+                    <w:p>
+                      <w:pPr>
+                        <w:jc w:val="center"/>
+                        <w:rPr>
+                          <w:i/>
+                          <w:lang w:val="en-US"/>
+                        </w:rPr>
+                      </w:pPr>
+                    </w:p>
+                    <w:p>
+                      <w:pPr>
+                        <w:jc w:val="center"/>
+                        <w:rPr>
+                          <w:lang w:val="en-US"/>
+                        </w:rPr>
+                      </w:pPr>
+                      <w:proofErr w:type="spellStart"/>
+                      <w:r>
+                        <w:rPr>
+                          <w:lang w:val="en-US"/>
+                        </w:rPr>
+                        <w:t>Propiedad</w:t>
+                      </w:r>
+                      <w:proofErr w:type="spellEnd"/>
+                      <w:r>
+                        <w:rPr>
+                          <w:lang w:val="en-US"/>
+                        </w:rPr>
+                        <w:t xml:space="preserve"> de la </w:t>
+                      </w:r>
+                      <w:proofErr w:type="spellStart"/>
+                      <w:r>
+                        <w:rPr>
+                          <w:lang w:val="en-US"/>
+                        </w:rPr>
+                        <w:t>Resta</w:t>
+                      </w:r>
+                      <w:proofErr w:type="spellEnd"/>
+                    </w:p>
+                  </w:txbxContent>
+                </v:textbox>
+                <w10:anchorlock/>
+              </v:shape>
+            </w:pict>
+          </mc:Fallback>
+        </mc:AlternateContent>
+      </w:r>
+    </w:p>
+    <w:p>
+      <w:pPr>
+        <w:pStyle w:val="Ttulo1"/>
+      </w:pPr>
+      <w:r>
+        <w:t>Continuidad en un Intervalo</w:t>
+      </w:r>
+    </w:p>
+    <w:p>
+      <w:pPr>
+        <w:pStyle w:val="Ttulo2"/>
+      </w:pPr>
+      <w:r>
+        <w:t>Intervalo Abierto</w:t>
+      </w:r>
+    </w:p>
+    <w:p>
+      <w:pPr>
+        <w:rPr>
+          <w:rFonts w:ascii="Cambria Math" w:eastAsiaTheme="minorEastAsia" w:hAnsi="Cambria Math"/>
+        </w:rPr>
+      </w:pPr>
+      <w:r>
+        <w:t xml:space="preserve">Un valor </w:t>
+      </w:r>
+      <w:r>
+        <w:rPr>
+          <w:i/>
+        </w:rPr>
+        <w:t>c</w:t>
+      </w:r>
+      <w:r>
+        <w:t xml:space="preserve"> pertenece a un intervalo abierto </w:t>
+      </w:r>
+      <w:r>
+        <w:rPr>
+          <w:rFonts w:ascii="Cambria Math" w:hAnsi="Cambria Math"/>
+          <w:i/>
+        </w:rPr>
+        <w:t>I</w:t>
+      </w:r>
+      <w:r>
+        <w:rPr>
+          <w:rFonts w:ascii="Cambria Math" w:hAnsi="Cambria Math"/>
+        </w:rPr>
+        <w:t xml:space="preserve">, de extremo izquierdo </w:t>
+      </w:r>
+      <w:r>
+        <w:rPr>
+          <w:rFonts w:ascii="Cambria Math" w:hAnsi="Cambria Math"/>
+          <w:i/>
+        </w:rPr>
+        <w:t>a</w:t>
+      </w:r>
+      <w:r>
+        <w:rPr>
+          <w:rFonts w:ascii="Cambria Math" w:hAnsi="Cambria Math"/>
+        </w:rPr>
+        <w:t xml:space="preserve"> y extremo derecho </w:t>
+      </w:r>
+      <w:r>
+        <w:rPr>
+          <w:rFonts w:ascii="Cambria Math" w:hAnsi="Cambria Math"/>
+          <w:i/>
+        </w:rPr>
+        <w:t>b</w:t>
+      </w:r>
+      <w:r>
+        <w:rPr>
+          <w:rFonts w:ascii="Cambria Math" w:hAnsi="Cambria Math"/>
+        </w:rPr>
+        <w:t xml:space="preserve">, representado </w:t>
+      </w:r>
+      <m:oMath>
+        <m:r>
+          <w:rPr>
+            <w:rFonts w:ascii="Cambria Math" w:hAnsi="Cambria Math"/>
+          </w:rPr>
+          <m:t>I=(a,b)</m:t>
+        </m:r>
+      </m:oMath>
+      <w:r>
+        <w:rPr>
+          <w:rFonts w:ascii="Cambria Math" w:eastAsiaTheme="minorEastAsia" w:hAnsi="Cambria Math"/>
+        </w:rPr>
+        <w:t xml:space="preserve"> </w:t>
+      </w:r>
+      <w:r>
+        <w:rPr>
+          <w:rFonts w:ascii="Cambria Math" w:hAnsi="Cambria Math"/>
+        </w:rPr>
+        <w:t xml:space="preserve">si </w:t>
+      </w:r>
+      <m:oMath>
+        <m:r>
+          <w:rPr>
+            <w:rFonts w:ascii="Cambria Math" w:hAnsi="Cambria Math"/>
+          </w:rPr>
+          <m:t>a&lt;c&lt;b</m:t>
+        </m:r>
+      </m:oMath>
+      <w:r>
+        <w:rPr>
+          <w:rFonts w:ascii="Cambria Math" w:eastAsiaTheme="minorEastAsia" w:hAnsi="Cambria Math"/>
+        </w:rPr>
+        <w:t>.</w:t>
+      </w:r>
+    </w:p>
+    <w:p>
+      <w:pPr>
+        <w:rPr>
+          <w:rFonts w:ascii="Cambria Math" w:eastAsiaTheme="minorEastAsia" w:hAnsi="Cambria Math"/>
+        </w:rPr>
+      </w:pPr>
+      <w:r>
+        <w:rPr>
+          <w:rFonts w:ascii="Cambria Math" w:eastAsiaTheme="minorEastAsia" w:hAnsi="Cambria Math"/>
+        </w:rPr>
+        <w:t>Una función</w:t>
+      </w:r>
+      <w:r>
+        <w:rPr>
+          <w:rFonts w:ascii="Cambria Math" w:eastAsiaTheme="minorEastAsia" w:hAnsi="Cambria Math"/>
+        </w:rPr>
+        <w:t xml:space="preserve"> </w:t>
+      </w:r>
+      <w:r>
+        <w:rPr>
+          <w:rFonts w:ascii="Cambria Math" w:eastAsiaTheme="minorEastAsia" w:hAnsi="Cambria Math"/>
+          <w:i/>
+        </w:rPr>
+        <w:t>f</w:t>
+      </w:r>
+      <w:r>
+        <w:rPr>
+          <w:rFonts w:ascii="Cambria Math" w:eastAsiaTheme="minorEastAsia" w:hAnsi="Cambria Math"/>
+        </w:rPr>
+        <w:t xml:space="preserve">  es continua en un intervalo abierto </w:t>
+      </w:r>
+      <m:oMath>
+        <m:r>
+          <w:rPr>
+            <w:rFonts w:ascii="Cambria Math" w:hAnsi="Cambria Math"/>
+          </w:rPr>
+          <m:t xml:space="preserve"> </m:t>
+        </m:r>
+        <m:r>
+          <w:rPr>
+            <w:rFonts w:ascii="Cambria Math" w:hAnsi="Cambria Math"/>
+          </w:rPr>
+          <m:t>I=(a,b)</m:t>
+        </m:r>
+      </m:oMath>
+      <w:r>
+        <w:rPr>
+          <w:rFonts w:ascii="Cambria Math" w:eastAsiaTheme="minorEastAsia" w:hAnsi="Cambria Math"/>
+        </w:rPr>
+        <w:t xml:space="preserve"> si y solo si la función es continua en todos los puntos del intervalo, es decir:</w:t>
+      </w:r>
+    </w:p>
+    <w:p>
+      <w:pPr>
+        <w:rPr>
+          <w:rFonts w:ascii="Cambria Math" w:eastAsiaTheme="minorEastAsia" w:hAnsi="Cambria Math"/>
+        </w:rPr>
+      </w:pPr>
+      <w:r>
+        <w:rPr>
+          <w:noProof/>
+          <w:lang w:eastAsia="es-VE"/>
+        </w:rPr>
+        <mc:AlternateContent>
+          <mc:Choice Requires="wps">
+            <w:drawing>
+              <wp:inline distT="0" distB="0" distL="0" distR="0" wp14:anchorId="5DBD1491" wp14:editId="39CAEC4C">
+                <wp:extent cx="2981326" cy="495300"/>
+                <wp:effectExtent l="0" t="0" r="28575" b="19050"/>
+                <wp:docPr id="8" name="Cuadro de texto 2"/>
+                <wp:cNvGraphicFramePr>
+                  <a:graphicFrameLocks xmlns:a="http://schemas.openxmlformats.org/drawingml/2006/main"/>
+                </wp:cNvGraphicFramePr>
+                <a:graphic xmlns:a="http://schemas.openxmlformats.org/drawingml/2006/main">
+                  <a:graphicData uri="http://schemas.microsoft.com/office/word/2010/wordprocessingShape">
+                    <wps:wsp>
+                      <wps:cNvSpPr txBox="1">
+                        <a:spLocks noChangeArrowheads="1"/>
+                      </wps:cNvSpPr>
+                      <wps:spPr bwMode="auto">
+                        <a:xfrm>
+                          <a:off x="0" y="0"/>
+                          <a:ext cx="2981326" cy="495300"/>
+                        </a:xfrm>
+                        <a:prstGeom prst="rect">
+                          <a:avLst/>
+                        </a:prstGeom>
+                        <a:solidFill>
+                          <a:srgbClr val="FFFFFF"/>
+                        </a:solidFill>
+                        <a:ln w="9525">
+                          <a:solidFill>
+                            <a:srgbClr val="000000"/>
+                          </a:solidFill>
+                          <a:miter lim="800000"/>
+                          <a:headEnd/>
+                          <a:tailEnd/>
+                        </a:ln>
+                      </wps:spPr>
+                      <wps:txbx>
+                        <w:txbxContent>
+                          <w:p>
+                            <w:pPr>
+                              <w:rPr>
+                                <w:sz w:val="32"/>
+                                <w:szCs w:val="32"/>
+                              </w:rPr>
+                            </w:pPr>
+                            <m:oMathPara>
+                              <m:oMath>
+                                <m:r>
+                                  <w:rPr>
+                                    <w:rFonts w:ascii="Cambria Math" w:hAnsi="Cambria Math"/>
+                                    <w:sz w:val="32"/>
+                                    <w:szCs w:val="32"/>
+                                  </w:rPr>
+                                  <m:t>∀</m:t>
+                                </m:r>
+                                <m:r>
+                                  <m:rPr>
+                                    <m:sty m:val="bi"/>
+                                  </m:rPr>
+                                  <w:rPr>
+                                    <w:rFonts w:ascii="Cambria Math" w:hAnsi="Cambria Math"/>
+                                    <w:sz w:val="32"/>
+                                    <w:szCs w:val="32"/>
+                                  </w:rPr>
+                                  <m:t>c</m:t>
+                                </m:r>
+                                <m:r>
+                                  <w:rPr>
+                                    <w:rFonts w:ascii="Cambria Math" w:hAnsi="Cambria Math"/>
+                                    <w:sz w:val="32"/>
+                                    <w:szCs w:val="32"/>
+                                  </w:rPr>
+                                  <m:t>∈</m:t>
+                                </m:r>
+                                <m:r>
+                                  <m:rPr>
+                                    <m:sty m:val="bi"/>
+                                  </m:rPr>
+                                  <w:rPr>
+                                    <w:rFonts w:ascii="Cambria Math" w:hAnsi="Cambria Math"/>
+                                    <w:sz w:val="32"/>
+                                    <w:szCs w:val="32"/>
+                                  </w:rPr>
+                                  <m:t>I</m:t>
+                                </m:r>
+                                <m:r>
+                                  <w:rPr>
+                                    <w:rFonts w:ascii="Cambria Math" w:hAnsi="Cambria Math"/>
+                                    <w:sz w:val="32"/>
+                                    <w:szCs w:val="32"/>
+                                  </w:rPr>
+                                  <m:t>=</m:t>
+                                </m:r>
+                                <m:d>
+                                  <m:dPr>
+                                    <m:ctrlPr>
+                                      <w:rPr>
+                                        <w:rFonts w:ascii="Cambria Math" w:eastAsiaTheme="minorEastAsia" w:hAnsi="Cambria Math"/>
+                                        <w:i/>
+                                        <w:sz w:val="32"/>
+                                        <w:szCs w:val="32"/>
+                                      </w:rPr>
+                                    </m:ctrlPr>
+                                  </m:dPr>
+                                  <m:e>
+                                    <m:r>
+                                      <w:rPr>
+                                        <w:rFonts w:ascii="Cambria Math" w:eastAsiaTheme="minorEastAsia" w:hAnsi="Cambria Math"/>
+                                        <w:sz w:val="32"/>
+                                        <w:szCs w:val="32"/>
+                                      </w:rPr>
+                                      <m:t>a,b</m:t>
+                                    </m:r>
+                                  </m:e>
+                                </m:d>
+                                <m:r>
+                                  <w:rPr>
+                                    <w:rFonts w:ascii="Cambria Math" w:eastAsiaTheme="minorEastAsia" w:hAnsi="Cambria Math"/>
+                                    <w:sz w:val="32"/>
+                                    <w:szCs w:val="32"/>
+                                  </w:rPr>
+                                  <m:t>:</m:t>
+                                </m:r>
+                                <m:func>
+                                  <m:funcPr>
+                                    <m:ctrlPr>
+                                      <w:rPr>
+                                        <w:rFonts w:ascii="Cambria Math" w:hAnsi="Cambria Math"/>
+                                        <w:i/>
+                                        <w:sz w:val="32"/>
+                                        <w:szCs w:val="32"/>
+                                      </w:rPr>
+                                    </m:ctrlPr>
+                                  </m:funcPr>
+                                  <m:fName>
+                                    <m:limLow>
+                                      <m:limLowPr>
+                                        <m:ctrlPr>
+                                          <w:rPr>
+                                            <w:rFonts w:ascii="Cambria Math" w:hAnsi="Cambria Math"/>
+                                            <w:i/>
+                                            <w:sz w:val="32"/>
+                                            <w:szCs w:val="32"/>
+                                          </w:rPr>
+                                        </m:ctrlPr>
+                                      </m:limLowPr>
+                                      <m:e>
+                                        <m:r>
+                                          <m:rPr>
+                                            <m:sty m:val="p"/>
+                                          </m:rPr>
+                                          <w:rPr>
+                                            <w:rFonts w:ascii="Cambria Math" w:hAnsi="Cambria Math"/>
+                                            <w:sz w:val="32"/>
+                                            <w:szCs w:val="32"/>
+                                          </w:rPr>
+                                          <m:t>lim</m:t>
+                                        </m:r>
+                                      </m:e>
+                                      <m:lim>
+                                        <m:r>
+                                          <w:rPr>
+                                            <w:rFonts w:ascii="Cambria Math" w:hAnsi="Cambria Math"/>
+                                            <w:sz w:val="32"/>
+                                            <w:szCs w:val="32"/>
+                                          </w:rPr>
+                                          <m:t>x→c</m:t>
+                                        </m:r>
+                                      </m:lim>
+                                    </m:limLow>
+                                  </m:fName>
+                                  <m:e>
+                                    <m:r>
+                                      <w:rPr>
+                                        <w:rFonts w:ascii="Cambria Math" w:hAnsi="Cambria Math"/>
+                                        <w:sz w:val="32"/>
+                                        <w:szCs w:val="32"/>
+                                      </w:rPr>
+                                      <m:t>f</m:t>
+                                    </m:r>
+                                    <m:d>
+                                      <m:dPr>
+                                        <m:ctrlPr>
+                                          <w:rPr>
+                                            <w:rFonts w:ascii="Cambria Math" w:hAnsi="Cambria Math"/>
+                                            <w:i/>
+                                            <w:sz w:val="32"/>
+                                            <w:szCs w:val="32"/>
+                                          </w:rPr>
+                                        </m:ctrlPr>
+                                      </m:dPr>
+                                      <m:e>
+                                        <m:r>
+                                          <w:rPr>
+                                            <w:rFonts w:ascii="Cambria Math" w:hAnsi="Cambria Math"/>
+                                            <w:sz w:val="32"/>
+                                            <w:szCs w:val="32"/>
+                                          </w:rPr>
+                                          <m:t>x</m:t>
+                                        </m:r>
+                                      </m:e>
+                                    </m:d>
+                                    <m:r>
+                                      <w:rPr>
+                                        <w:rFonts w:ascii="Cambria Math" w:hAnsi="Cambria Math"/>
+                                        <w:sz w:val="32"/>
+                                        <w:szCs w:val="32"/>
+                                      </w:rPr>
+                                      <m:t>=f(c)</m:t>
+                                    </m:r>
+                                  </m:e>
+                                </m:func>
+                              </m:oMath>
+                            </m:oMathPara>
+                          </w:p>
+                          <w:p>
+                            <w:pPr>
+                              <w:jc w:val="center"/>
+                              <w:rPr>
+                                <w:i/>
+                                <w:lang w:val="en-US"/>
+                              </w:rPr>
+                            </w:pPr>
+                          </w:p>
+                          <w:p>
+                            <w:pPr>
+                              <w:jc w:val="center"/>
+                              <w:rPr>
+                                <w:lang w:val="en-US"/>
+                              </w:rPr>
+                            </w:pPr>
+                            <w:proofErr w:type="spellStart"/>
+                            <w:r>
+                              <w:rPr>
+                                <w:lang w:val="en-US"/>
+                              </w:rPr>
+                              <w:t>Propiedad</w:t>
+                            </w:r>
+                            <w:proofErr w:type="spellEnd"/>
+                            <w:r>
+                              <w:rPr>
+                                <w:lang w:val="en-US"/>
+                              </w:rPr>
+                              <w:t xml:space="preserve"> de la </w:t>
+                            </w:r>
+                            <w:proofErr w:type="spellStart"/>
+                            <w:r>
+                              <w:rPr>
+                                <w:lang w:val="en-US"/>
+                              </w:rPr>
+                              <w:t>Resta</w:t>
+                            </w:r>
+                            <w:proofErr w:type="spellEnd"/>
+                          </w:p>
+                        </w:txbxContent>
+                      </wps:txbx>
+                      <wps:bodyPr rot="0" vert="horz" wrap="square" lIns="91440" tIns="45720" rIns="91440" bIns="45720" anchor="t" anchorCtr="0">
+                        <a:noAutofit/>
+                      </wps:bodyPr>
+                    </wps:wsp>
+                  </a:graphicData>
+                </a:graphic>
+              </wp:inline>
+            </w:drawing>
+          </mc:Choice>
+          <mc:Fallback>
+            <w:pict>
+              <v:shape id="_x0000_s1047" type="#_x0000_t202" style="width:234.75pt;height:39pt;visibility:visible;mso-wrap-style:square;mso-left-percent:-10001;mso-top-percent:-10001;mso-position-horizontal:absolute;mso-position-horizontal-relative:char;mso-position-vertical:absolute;mso-position-vertical-relative:line;mso-left-percent:-10001;mso-top-percent:-10001;v-text-anchor:top" o:gfxdata="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">
+                <v:textbox>
+                  <w:txbxContent>
+                    <w:p>
+                      <w:pPr>
+                        <w:rPr>
+                          <w:sz w:val="32"/>
+                          <w:szCs w:val="32"/>
+                        </w:rPr>
+                      </w:pPr>
+                      <m:oMathPara>
+                        <m:oMath>
+                          <m:r>
+                            <w:rPr>
+                              <w:rFonts w:ascii="Cambria Math" w:hAnsi="Cambria Math"/>
+                              <w:sz w:val="32"/>
+                              <w:szCs w:val="32"/>
+                            </w:rPr>
+                            <m:t>∀</m:t>
+                          </m:r>
+                          <m:r>
+                            <m:rPr>
+                              <m:sty m:val="bi"/>
+                            </m:rPr>
+                            <w:rPr>
+                              <w:rFonts w:ascii="Cambria Math" w:hAnsi="Cambria Math"/>
+                              <w:sz w:val="32"/>
+                              <w:szCs w:val="32"/>
+                            </w:rPr>
+                            <m:t>c</m:t>
+                          </m:r>
+                          <m:r>
+                            <w:rPr>
+                              <w:rFonts w:ascii="Cambria Math" w:hAnsi="Cambria Math"/>
+                              <w:sz w:val="32"/>
+                              <w:szCs w:val="32"/>
+                            </w:rPr>
+                            <m:t>∈</m:t>
+                          </m:r>
+                          <m:r>
+                            <m:rPr>
+                              <m:sty m:val="bi"/>
+                            </m:rPr>
+                            <w:rPr>
+                              <w:rFonts w:ascii="Cambria Math" w:hAnsi="Cambria Math"/>
+                              <w:sz w:val="32"/>
+                              <w:szCs w:val="32"/>
+                            </w:rPr>
+                            <m:t>I</m:t>
+                          </m:r>
+                          <m:r>
+                            <w:rPr>
+                              <w:rFonts w:ascii="Cambria Math" w:hAnsi="Cambria Math"/>
+                              <w:sz w:val="32"/>
+                              <w:szCs w:val="32"/>
+                            </w:rPr>
+                            <m:t>=</m:t>
+                          </m:r>
+                          <m:d>
+                            <m:dPr>
+                              <m:ctrlPr>
+                                <w:rPr>
+                                  <w:rFonts w:ascii="Cambria Math" w:eastAsiaTheme="minorEastAsia" w:hAnsi="Cambria Math"/>
+                                  <w:i/>
+                                  <w:sz w:val="32"/>
+                                  <w:szCs w:val="32"/>
+                                </w:rPr>
+                              </m:ctrlPr>
+                            </m:dPr>
+                            <m:e>
+                              <m:r>
+                                <w:rPr>
+                                  <w:rFonts w:ascii="Cambria Math" w:eastAsiaTheme="minorEastAsia" w:hAnsi="Cambria Math"/>
+                                  <w:sz w:val="32"/>
+                                  <w:szCs w:val="32"/>
+                                </w:rPr>
+                                <m:t>a,b</m:t>
+                              </m:r>
+                            </m:e>
+                          </m:d>
+                          <m:r>
+                            <w:rPr>
+                              <w:rFonts w:ascii="Cambria Math" w:eastAsiaTheme="minorEastAsia" w:hAnsi="Cambria Math"/>
+                              <w:sz w:val="32"/>
+                              <w:szCs w:val="32"/>
+                            </w:rPr>
+                            <m:t>:</m:t>
+                          </m:r>
+                          <m:func>
+                            <m:funcPr>
+                              <m:ctrlPr>
+                                <w:rPr>
+                                  <w:rFonts w:ascii="Cambria Math" w:hAnsi="Cambria Math"/>
+                                  <w:i/>
+                                  <w:sz w:val="32"/>
+                                  <w:szCs w:val="32"/>
+                                </w:rPr>
+                              </m:ctrlPr>
+                            </m:funcPr>
+                            <m:fName>
+                              <m:limLow>
+                                <m:limLowPr>
+                                  <m:ctrlPr>
+                                    <w:rPr>
+                                      <w:rFonts w:ascii="Cambria Math" w:hAnsi="Cambria Math"/>
+                                      <w:i/>
+                                      <w:sz w:val="32"/>
+                                      <w:szCs w:val="32"/>
+                                    </w:rPr>
+                                  </m:ctrlPr>
+                                </m:limLowPr>
+                                <m:e>
+                                  <m:r>
+                                    <m:rPr>
+                                      <m:sty m:val="p"/>
+                                    </m:rPr>
+                                    <w:rPr>
+                                      <w:rFonts w:ascii="Cambria Math" w:hAnsi="Cambria Math"/>
+                                      <w:sz w:val="32"/>
+                                      <w:szCs w:val="32"/>
+                                    </w:rPr>
+                                    <m:t>lim</m:t>
+                                  </m:r>
+                                </m:e>
+                                <m:lim>
+                                  <m:r>
+                                    <w:rPr>
+                                      <w:rFonts w:ascii="Cambria Math" w:hAnsi="Cambria Math"/>
+                                      <w:sz w:val="32"/>
+                                      <w:szCs w:val="32"/>
+                                    </w:rPr>
+                                    <m:t>x→c</m:t>
+                                  </m:r>
+                                </m:lim>
+                              </m:limLow>
+                            </m:fName>
+                            <m:e>
+                              <m:r>
+                                <w:rPr>
+                                  <w:rFonts w:ascii="Cambria Math" w:hAnsi="Cambria Math"/>
+                                  <w:sz w:val="32"/>
+                                  <w:szCs w:val="32"/>
+                                </w:rPr>
+                                <m:t>f</m:t>
+                              </m:r>
+                              <m:d>
+                                <m:dPr>
+                                  <m:ctrlPr>
+                                    <w:rPr>
+                                      <w:rFonts w:ascii="Cambria Math" w:hAnsi="Cambria Math"/>
+                                      <w:i/>
+                                      <w:sz w:val="32"/>
+                                      <w:szCs w:val="32"/>
+                                    </w:rPr>
+                                  </m:ctrlPr>
+                                </m:dPr>
+                                <m:e>
+                                  <m:r>
+                                    <w:rPr>
+                                      <w:rFonts w:ascii="Cambria Math" w:hAnsi="Cambria Math"/>
+                                      <w:sz w:val="32"/>
+                                      <w:szCs w:val="32"/>
+                                    </w:rPr>
+                                    <m:t>x</m:t>
+                                  </m:r>
+                                </m:e>
+                              </m:d>
+                              <m:r>
+                                <w:rPr>
+                                  <w:rFonts w:ascii="Cambria Math" w:hAnsi="Cambria Math"/>
+                                  <w:sz w:val="32"/>
+                                  <w:szCs w:val="32"/>
+                                </w:rPr>
+                                <m:t>=f(c)</m:t>
+                              </m:r>
+                            </m:e>
+                          </m:func>
+                        </m:oMath>
+                      </m:oMathPara>
+                    </w:p>
+                    <w:p>
+                      <w:pPr>
+                        <w:jc w:val="center"/>
+                        <w:rPr>
+                          <w:i/>
+                          <w:lang w:val="en-US"/>
+                        </w:rPr>
+                      </w:pPr>
+                    </w:p>
+                    <w:p>
+                      <w:pPr>
+                        <w:jc w:val="center"/>
+                        <w:rPr>
+                          <w:lang w:val="en-US"/>
+                        </w:rPr>
+                      </w:pPr>
+                      <w:proofErr w:type="spellStart"/>
+                      <w:r>
+                        <w:rPr>
+                          <w:lang w:val="en-US"/>
+                        </w:rPr>
+                        <w:t>Propiedad</w:t>
+                      </w:r>
+                      <w:proofErr w:type="spellEnd"/>
+                      <w:r>
+                        <w:rPr>
+                          <w:lang w:val="en-US"/>
+                        </w:rPr>
+                        <w:t xml:space="preserve"> de la </w:t>
+                      </w:r>
+                      <w:proofErr w:type="spellStart"/>
+                      <w:r>
+                        <w:rPr>
+                          <w:lang w:val="en-US"/>
+                        </w:rPr>
+                        <w:t>Resta</w:t>
+                      </w:r>
+                      <w:proofErr w:type="spellEnd"/>
+                    </w:p>
+                  </w:txbxContent>
+                </v:textbox>
+                <w10:anchorlock/>
+              </v:shape>
+            </w:pict>
+          </mc:Fallback>
+        </mc:AlternateContent>
+      </w:r>
+    </w:p>
+    <w:p>
+      <w:pPr>
+        <w:pStyle w:val="Ttulo2"/>
+      </w:pPr>
+      <w:r>
+        <w:t>Intervalo Cerrado</w:t>
+      </w:r>
+    </w:p>
+    <w:p>
+      <w:pPr>
+        <w:rPr>
+          <w:rFonts w:ascii="Cambria Math" w:eastAsiaTheme="minorEastAsia" w:hAnsi="Cambria Math"/>
+        </w:rPr>
+      </w:pPr>
+      <w:r>
+        <w:t xml:space="preserve">Un valor </w:t>
+      </w:r>
+      <w:r>
+        <w:rPr>
+          <w:i/>
+        </w:rPr>
+        <w:t>c</w:t>
+      </w:r>
+      <w:r>
+        <w:t xml:space="preserve"> pertenece a un intervalo </w:t>
+      </w:r>
+      <w:r>
+        <w:t>cerrado</w:t>
+      </w:r>
+      <w:r>
+        <w:t xml:space="preserve"> </w:t>
+      </w:r>
+      <w:r>
+        <w:rPr>
+          <w:rFonts w:ascii="Cambria Math" w:hAnsi="Cambria Math"/>
+          <w:i/>
+        </w:rPr>
+        <w:t>I</w:t>
+      </w:r>
+      <w:r>
+        <w:rPr>
+          <w:rFonts w:ascii="Cambria Math" w:hAnsi="Cambria Math"/>
+        </w:rPr>
+        <w:t xml:space="preserve">, de extremo izquierdo </w:t>
+      </w:r>
+      <w:r>
+        <w:rPr>
+          <w:rFonts w:ascii="Cambria Math" w:hAnsi="Cambria Math"/>
+          <w:i/>
+        </w:rPr>
+        <w:t>a</w:t>
+      </w:r>
+      <w:r>
+        <w:rPr>
+          <w:rFonts w:ascii="Cambria Math" w:hAnsi="Cambria Math"/>
+        </w:rPr>
+        <w:t xml:space="preserve"> y extremo derecho </w:t>
+      </w:r>
+      <w:r>
+        <w:rPr>
+          <w:rFonts w:ascii="Cambria Math" w:hAnsi="Cambria Math"/>
+          <w:i/>
+        </w:rPr>
+        <w:t>b</w:t>
+      </w:r>
+      <w:r>
+        <w:rPr>
+          <w:rFonts w:ascii="Cambria Math" w:hAnsi="Cambria Math"/>
+        </w:rPr>
+        <w:t xml:space="preserve">, representado </w:t>
+      </w:r>
+      <m:oMath>
+        <m:r>
+          <w:rPr>
+            <w:rFonts w:ascii="Cambria Math" w:hAnsi="Cambria Math"/>
+          </w:rPr>
+          <m:t>I</m:t>
+        </m:r>
+        <m:r>
+          <w:rPr>
+            <w:rFonts w:ascii="Cambria Math" w:hAnsi="Cambria Math"/>
+          </w:rPr>
+          <m:t>=[</m:t>
+        </m:r>
+        <m:r>
+          <w:rPr>
+            <w:rFonts w:ascii="Cambria Math" w:hAnsi="Cambria Math"/>
+          </w:rPr>
+          <m:t>a,b</m:t>
+        </m:r>
+        <m:r>
+          <w:rPr>
+            <w:rFonts w:ascii="Cambria Math" w:hAnsi="Cambria Math"/>
+          </w:rPr>
+          <m:t>]</m:t>
+        </m:r>
+      </m:oMath>
+      <w:r>
+        <w:rPr>
+          <w:rFonts w:ascii="Cambria Math" w:eastAsiaTheme="minorEastAsia" w:hAnsi="Cambria Math"/>
+        </w:rPr>
+        <w:t xml:space="preserve"> </w:t>
+      </w:r>
+      <w:r>
+        <w:rPr>
+          <w:rFonts w:ascii="Cambria Math" w:hAnsi="Cambria Math"/>
+        </w:rPr>
+        <w:t xml:space="preserve">si </w:t>
+      </w:r>
+      <m:oMath>
+        <m:r>
+          <w:rPr>
+            <w:rFonts w:ascii="Cambria Math" w:hAnsi="Cambria Math"/>
+          </w:rPr>
+          <m:t>a</m:t>
+        </m:r>
+        <m:r>
+          <w:rPr>
+            <w:rFonts w:ascii="Cambria Math" w:hAnsi="Cambria Math"/>
+          </w:rPr>
+          <m:t>≤</m:t>
+        </m:r>
+        <m:r>
+          <w:rPr>
+            <w:rFonts w:ascii="Cambria Math" w:hAnsi="Cambria Math"/>
+          </w:rPr>
+          <m:t>c</m:t>
+        </m:r>
+        <m:r>
+          <w:rPr>
+            <w:rFonts w:ascii="Cambria Math" w:hAnsi="Cambria Math"/>
+          </w:rPr>
+          <m:t>≤</m:t>
+        </m:r>
+        <m:r>
+          <w:rPr>
+            <w:rFonts w:ascii="Cambria Math" w:hAnsi="Cambria Math"/>
+          </w:rPr>
+          <m:t>b</m:t>
+        </m:r>
+      </m:oMath>
+      <w:r>
+        <w:rPr>
+          <w:rFonts w:ascii="Cambria Math" w:eastAsiaTheme="minorEastAsia" w:hAnsi="Cambria Math"/>
+        </w:rPr>
+        <w:t>.</w:t>
+      </w:r>
+    </w:p>
+    <w:p>
+      <w:pPr>
+        <w:rPr>
+          <w:rFonts w:ascii="Cambria Math" w:eastAsiaTheme="minorEastAsia" w:hAnsi="Cambria Math"/>
+        </w:rPr>
+      </w:pPr>
+      <w:r>
+        <w:rPr>
+          <w:rFonts w:ascii="Cambria Math" w:eastAsiaTheme="minorEastAsia" w:hAnsi="Cambria Math"/>
+        </w:rPr>
+        <w:t xml:space="preserve">Una función </w:t>
+      </w:r>
+      <w:r>
+        <w:rPr>
+          <w:rFonts w:ascii="Cambria Math" w:eastAsiaTheme="minorEastAsia" w:hAnsi="Cambria Math"/>
+          <w:i/>
+        </w:rPr>
+        <w:t>f</w:t>
+      </w:r>
+      <w:r>
+        <w:rPr>
+          <w:rFonts w:ascii="Cambria Math" w:eastAsiaTheme="minorEastAsia" w:hAnsi="Cambria Math"/>
+        </w:rPr>
+        <w:t xml:space="preserve">  es continua en un intervalo cerrado [</w:t>
+      </w:r>
+      <w:proofErr w:type="spellStart"/>
+      <w:r>
+        <w:rPr>
+          <w:rFonts w:ascii="Cambria Math" w:eastAsiaTheme="minorEastAsia" w:hAnsi="Cambria Math"/>
+        </w:rPr>
+        <w:t>a</w:t>
+      </w:r>
+      <w:proofErr w:type="gramStart"/>
+      <w:r>
+        <w:rPr>
+          <w:rFonts w:ascii="Cambria Math" w:eastAsiaTheme="minorEastAsia" w:hAnsi="Cambria Math"/>
+        </w:rPr>
+        <w:t>,b</w:t>
+      </w:r>
+      <w:proofErr w:type="spellEnd"/>
+      <w:proofErr w:type="gramEnd"/>
+      <w:r>
+        <w:rPr>
+          <w:rFonts w:ascii="Cambria Math" w:eastAsiaTheme="minorEastAsia" w:hAnsi="Cambria Math"/>
+        </w:rPr>
+        <w:t xml:space="preserve">] si la función es continua en el </w:t>
+      </w:r>
+      <w:r>
+        <w:rPr>
+          <w:rFonts w:ascii="Cambria Math" w:eastAsiaTheme="minorEastAsia" w:hAnsi="Cambria Math"/>
+        </w:rPr>
+        <w:t>intervalo</w:t>
+      </w:r>
+      <w:r>
+        <w:rPr>
+          <w:rFonts w:ascii="Cambria Math" w:eastAsiaTheme="minorEastAsia" w:hAnsi="Cambria Math"/>
+        </w:rPr>
+        <w:t xml:space="preserve"> abierto (</w:t>
+      </w:r>
+      <w:proofErr w:type="spellStart"/>
+      <w:r>
+        <w:rPr>
+          <w:rFonts w:ascii="Cambria Math" w:eastAsiaTheme="minorEastAsia" w:hAnsi="Cambria Math"/>
+        </w:rPr>
+        <w:t>a,b</w:t>
+      </w:r>
+      <w:proofErr w:type="spellEnd"/>
+      <w:r>
+        <w:rPr>
+          <w:rFonts w:ascii="Cambria Math" w:eastAsiaTheme="minorEastAsia" w:hAnsi="Cambria Math"/>
+        </w:rPr>
+        <w:t xml:space="preserve">) y es continua por la derecha de </w:t>
+      </w:r>
+      <w:r>
+        <w:rPr>
+          <w:rFonts w:ascii="Cambria Math" w:eastAsiaTheme="minorEastAsia" w:hAnsi="Cambria Math"/>
+          <w:i/>
+        </w:rPr>
+        <w:t>a</w:t>
+      </w:r>
+      <w:r>
+        <w:rPr>
+          <w:rFonts w:ascii="Cambria Math" w:eastAsiaTheme="minorEastAsia" w:hAnsi="Cambria Math"/>
+        </w:rPr>
+        <w:t xml:space="preserve"> y continua por la</w:t>
+      </w:r>
+      <w:r>
+        <w:rPr>
+          <w:rFonts w:ascii="Cambria Math" w:eastAsiaTheme="minorEastAsia" w:hAnsi="Cambria Math"/>
+        </w:rPr>
+        <w:t xml:space="preserve"> </w:t>
+      </w:r>
+      <w:r>
+        <w:rPr>
+          <w:rFonts w:ascii="Cambria Math" w:eastAsiaTheme="minorEastAsia" w:hAnsi="Cambria Math"/>
+        </w:rPr>
+        <w:t xml:space="preserve">izquierda de </w:t>
+      </w:r>
+      <w:r>
+        <w:rPr>
+          <w:rFonts w:ascii="Cambria Math" w:eastAsiaTheme="minorEastAsia" w:hAnsi="Cambria Math"/>
+          <w:i/>
+        </w:rPr>
+        <w:t>b</w:t>
+      </w:r>
+      <w:r>
+        <w:rPr>
+          <w:rFonts w:ascii="Cambria Math" w:eastAsiaTheme="minorEastAsia" w:hAnsi="Cambria Math"/>
+        </w:rPr>
+        <w:t>:</w:t>
+      </w:r>
+      <w:bookmarkStart w:id="0" w:name="_GoBack"/>
+      <w:bookmarkEnd w:id="0"/>
+    </w:p>
+    <w:p>
+      <w:r>
+        <w:rPr>
+          <w:noProof/>
+          <w:lang w:eastAsia="es-VE"/>
+        </w:rPr>
+        <mc:AlternateContent>
+          <mc:Choice Requires="wps">
+            <w:drawing>
+              <wp:inline distT="0" distB="0" distL="0" distR="0" wp14:anchorId="5E6FB9B7" wp14:editId="7F3490F8">
+                <wp:extent cx="2981326" cy="495300"/>
+                <wp:effectExtent l="0" t="0" r="28575" b="19050"/>
+                <wp:docPr id="10" name="Cuadro de texto 2"/>
+                <wp:cNvGraphicFramePr>
+                  <a:graphicFrameLocks xmlns:a="http://schemas.openxmlformats.org/drawingml/2006/main"/>
+                </wp:cNvGraphicFramePr>
+                <a:graphic xmlns:a="http://schemas.openxmlformats.org/drawingml/2006/main">
+                  <a:graphicData uri="http://schemas.microsoft.com/office/word/2010/wordprocessingShape">
+                    <wps:wsp>
+                      <wps:cNvSpPr txBox="1">
+                        <a:spLocks noChangeArrowheads="1"/>
+                      </wps:cNvSpPr>
+                      <wps:spPr bwMode="auto">
+                        <a:xfrm>
+                          <a:off x="0" y="0"/>
+                          <a:ext cx="2981326" cy="495300"/>
+                        </a:xfrm>
+                        <a:prstGeom prst="rect">
+                          <a:avLst/>
+                        </a:prstGeom>
+                        <a:solidFill>
+                          <a:srgbClr val="FFFFFF"/>
+                        </a:solidFill>
+                        <a:ln w="9525">
+                          <a:solidFill>
+                            <a:srgbClr val="000000"/>
+                          </a:solidFill>
+                          <a:miter lim="800000"/>
+                          <a:headEnd/>
+                          <a:tailEnd/>
+                        </a:ln>
+                      </wps:spPr>
+                      <wps:txbx>
+                        <w:txbxContent>
+                          <w:p>
+                            <w:pPr>
+                              <w:rPr>
+                                <w:sz w:val="32"/>
+                                <w:szCs w:val="32"/>
+                              </w:rPr>
+                            </w:pPr>
+                            <m:oMathPara>
+                              <m:oMath>
+                                <m:r>
+                                  <w:rPr>
+                                    <w:rFonts w:ascii="Cambria Math" w:hAnsi="Cambria Math"/>
+                                    <w:sz w:val="32"/>
+                                    <w:szCs w:val="32"/>
+                                  </w:rPr>
+                                  <m:t>∀</m:t>
+                                </m:r>
+                                <m:r>
+                                  <m:rPr>
+                                    <m:sty m:val="bi"/>
+                                  </m:rPr>
+                                  <w:rPr>
+                                    <w:rFonts w:ascii="Cambria Math" w:hAnsi="Cambria Math"/>
+                                    <w:sz w:val="32"/>
+                                    <w:szCs w:val="32"/>
+                                  </w:rPr>
+                                  <m:t>c</m:t>
+                                </m:r>
+                                <m:r>
+                                  <w:rPr>
+                                    <w:rFonts w:ascii="Cambria Math" w:hAnsi="Cambria Math"/>
+                                    <w:sz w:val="32"/>
+                                    <w:szCs w:val="32"/>
+                                  </w:rPr>
+                                  <m:t>∈</m:t>
+                                </m:r>
+                                <m:r>
+                                  <m:rPr>
+                                    <m:sty m:val="bi"/>
+                                  </m:rPr>
+                                  <w:rPr>
+                                    <w:rFonts w:ascii="Cambria Math" w:hAnsi="Cambria Math"/>
+                                    <w:sz w:val="32"/>
+                                    <w:szCs w:val="32"/>
+                                  </w:rPr>
+                                  <m:t>I</m:t>
+                                </m:r>
+                                <m:r>
+                                  <w:rPr>
+                                    <w:rFonts w:ascii="Cambria Math" w:hAnsi="Cambria Math"/>
+                                    <w:sz w:val="32"/>
+                                    <w:szCs w:val="32"/>
+                                  </w:rPr>
+                                  <m:t>=</m:t>
+                                </m:r>
+                                <m:r>
+                                  <w:rPr>
+                                    <w:rFonts w:ascii="Cambria Math" w:eastAsiaTheme="minorEastAsia" w:hAnsi="Cambria Math"/>
+                                    <w:sz w:val="32"/>
+                                    <w:szCs w:val="32"/>
+                                  </w:rPr>
+                                  <m:t>[a,b]</m:t>
+                                </m:r>
+                                <m:r>
+                                  <w:rPr>
+                                    <w:rFonts w:ascii="Cambria Math" w:eastAsiaTheme="minorEastAsia" w:hAnsi="Cambria Math"/>
+                                    <w:sz w:val="32"/>
+                                    <w:szCs w:val="32"/>
+                                  </w:rPr>
+                                  <m:t>:</m:t>
+                                </m:r>
+                                <m:func>
+                                  <m:funcPr>
+                                    <m:ctrlPr>
+                                      <w:rPr>
+                                        <w:rFonts w:ascii="Cambria Math" w:hAnsi="Cambria Math"/>
+                                        <w:i/>
+                                        <w:sz w:val="32"/>
+                                        <w:szCs w:val="32"/>
+                                      </w:rPr>
+                                    </m:ctrlPr>
+                                  </m:funcPr>
+                                  <m:fName>
+                                    <m:limLow>
+                                      <m:limLowPr>
+                                        <m:ctrlPr>
+                                          <w:rPr>
+                                            <w:rFonts w:ascii="Cambria Math" w:hAnsi="Cambria Math"/>
+                                            <w:i/>
+                                            <w:sz w:val="32"/>
+                                            <w:szCs w:val="32"/>
+                                          </w:rPr>
+                                        </m:ctrlPr>
+                                      </m:limLowPr>
+                                      <m:e>
+                                        <m:r>
+                                          <m:rPr>
+                                            <m:sty m:val="p"/>
+                                          </m:rPr>
+                                          <w:rPr>
+                                            <w:rFonts w:ascii="Cambria Math" w:hAnsi="Cambria Math"/>
+                                            <w:sz w:val="32"/>
+                                            <w:szCs w:val="32"/>
+                                          </w:rPr>
+                                          <m:t>lim</m:t>
+                                        </m:r>
+                                      </m:e>
+                                      <m:lim>
+                                        <m:r>
+                                          <w:rPr>
+                                            <w:rFonts w:ascii="Cambria Math" w:hAnsi="Cambria Math"/>
+                                            <w:sz w:val="32"/>
+                                            <w:szCs w:val="32"/>
+                                          </w:rPr>
+                                          <m:t>x→c</m:t>
+                                        </m:r>
+                                      </m:lim>
+                                    </m:limLow>
+                                  </m:fName>
+                                  <m:e>
+                                    <m:r>
+                                      <w:rPr>
+                                        <w:rFonts w:ascii="Cambria Math" w:hAnsi="Cambria Math"/>
+                                        <w:sz w:val="32"/>
+                                        <w:szCs w:val="32"/>
+                                      </w:rPr>
+                                      <m:t>f</m:t>
+                                    </m:r>
+                                    <m:d>
+                                      <m:dPr>
+                                        <m:ctrlPr>
+                                          <w:rPr>
+                                            <w:rFonts w:ascii="Cambria Math" w:hAnsi="Cambria Math"/>
+                                            <w:i/>
+                                            <w:sz w:val="32"/>
+                                            <w:szCs w:val="32"/>
+                                          </w:rPr>
+                                        </m:ctrlPr>
+                                      </m:dPr>
+                                      <m:e>
+                                        <m:r>
+                                          <w:rPr>
+                                            <w:rFonts w:ascii="Cambria Math" w:hAnsi="Cambria Math"/>
+                                            <w:sz w:val="32"/>
+                                            <w:szCs w:val="32"/>
+                                          </w:rPr>
+                                          <m:t>x</m:t>
+                                        </m:r>
+                                      </m:e>
+                                    </m:d>
+                                    <m:r>
+                                      <w:rPr>
+                                        <w:rFonts w:ascii="Cambria Math" w:hAnsi="Cambria Math"/>
+                                        <w:sz w:val="32"/>
+                                        <w:szCs w:val="32"/>
+                                      </w:rPr>
+                                      <m:t>=f(c)</m:t>
+                                    </m:r>
+                                  </m:e>
+                                </m:func>
+                              </m:oMath>
+                            </m:oMathPara>
+                          </w:p>
+                          <w:p>
+                            <w:pPr>
+                              <w:jc w:val="center"/>
+                              <w:rPr>
+                                <w:i/>
+                                <w:lang w:val="en-US"/>
+                              </w:rPr>
+                            </w:pPr>
+                          </w:p>
+                          <w:p>
+                            <w:pPr>
+                              <w:jc w:val="center"/>
+                              <w:rPr>
+                                <w:lang w:val="en-US"/>
+                              </w:rPr>
+                            </w:pPr>
+                            <w:proofErr w:type="spellStart"/>
+                            <w:r>
+                              <w:rPr>
+                                <w:lang w:val="en-US"/>
+                              </w:rPr>
+                              <w:t>Propiedad</w:t>
+                            </w:r>
+                            <w:proofErr w:type="spellEnd"/>
+                            <w:r>
+                              <w:rPr>
+                                <w:lang w:val="en-US"/>
+                              </w:rPr>
+                              <w:t xml:space="preserve"> de la </w:t>
+                            </w:r>
+                            <w:proofErr w:type="spellStart"/>
+                            <w:r>
+                              <w:rPr>
+                                <w:lang w:val="en-US"/>
+                              </w:rPr>
+                              <w:t>Resta</w:t>
+                            </w:r>
+                            <w:proofErr w:type="spellEnd"/>
+                          </w:p>
+                        </w:txbxContent>
+                      </wps:txbx>
+                      <wps:bodyPr rot="0" vert="horz" wrap="square" lIns="91440" tIns="45720" rIns="91440" bIns="45720" anchor="t" anchorCtr="0">
+                        <a:noAutofit/>
+                      </wps:bodyPr>
+                    </wps:wsp>
+                  </a:graphicData>
+                </a:graphic>
+              </wp:inline>
+            </w:drawing>
+          </mc:Choice>
+          <mc:Fallback>
+            <w:pict>
+              <v:shape id="_x0000_s1048" type="#_x0000_t202" style="width:234.75pt;height:39pt;visibility:visible;mso-wrap-style:square;mso-left-percent:-10001;mso-top-percent:-10001;mso-position-horizontal:absolute;mso-position-horizontal-relative:char;mso-position-vertical:absolute;mso-position-vertical-relative:line;mso-left-percent:-10001;mso-top-percent:-10001;v-text-anchor:top" o:gfxdata="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">
+                <v:textbox>
+                  <w:txbxContent>
+                    <w:p>
+                      <w:pPr>
+                        <w:rPr>
+                          <w:sz w:val="32"/>
+                          <w:szCs w:val="32"/>
+                        </w:rPr>
+                      </w:pPr>
+                      <m:oMathPara>
+                        <m:oMath>
+                          <m:r>
+                            <w:rPr>
+                              <w:rFonts w:ascii="Cambria Math" w:hAnsi="Cambria Math"/>
+                              <w:sz w:val="32"/>
+                              <w:szCs w:val="32"/>
+                            </w:rPr>
+                            <m:t>∀</m:t>
+                          </m:r>
+                          <m:r>
+                            <m:rPr>
+                              <m:sty m:val="bi"/>
+                            </m:rPr>
+                            <w:rPr>
+                              <w:rFonts w:ascii="Cambria Math" w:hAnsi="Cambria Math"/>
+                              <w:sz w:val="32"/>
+                              <w:szCs w:val="32"/>
+                            </w:rPr>
+                            <m:t>c</m:t>
+                          </m:r>
+                          <m:r>
+                            <w:rPr>
+                              <w:rFonts w:ascii="Cambria Math" w:hAnsi="Cambria Math"/>
+                              <w:sz w:val="32"/>
+                              <w:szCs w:val="32"/>
+                            </w:rPr>
+                            <m:t>∈</m:t>
+                          </m:r>
+                          <m:r>
+                            <m:rPr>
+                              <m:sty m:val="bi"/>
+                            </m:rPr>
+                            <w:rPr>
+                              <w:rFonts w:ascii="Cambria Math" w:hAnsi="Cambria Math"/>
+                              <w:sz w:val="32"/>
+                              <w:szCs w:val="32"/>
+                            </w:rPr>
+                            <m:t>I</m:t>
+                          </m:r>
+                          <m:r>
+                            <w:rPr>
+                              <w:rFonts w:ascii="Cambria Math" w:hAnsi="Cambria Math"/>
+                              <w:sz w:val="32"/>
+                              <w:szCs w:val="32"/>
+                            </w:rPr>
+                            <m:t>=</m:t>
+                          </m:r>
+                          <m:r>
+                            <w:rPr>
+                              <w:rFonts w:ascii="Cambria Math" w:eastAsiaTheme="minorEastAsia" w:hAnsi="Cambria Math"/>
+                              <w:sz w:val="32"/>
+                              <w:szCs w:val="32"/>
+                            </w:rPr>
+                            <m:t>[a,b]</m:t>
+                          </m:r>
+                          <m:r>
+                            <w:rPr>
+                              <w:rFonts w:ascii="Cambria Math" w:eastAsiaTheme="minorEastAsia" w:hAnsi="Cambria Math"/>
+                              <w:sz w:val="32"/>
+                              <w:szCs w:val="32"/>
+                            </w:rPr>
+                            <m:t>:</m:t>
+                          </m:r>
+                          <m:func>
+                            <m:funcPr>
+                              <m:ctrlPr>
+                                <w:rPr>
+                                  <w:rFonts w:ascii="Cambria Math" w:hAnsi="Cambria Math"/>
+                                  <w:i/>
+                                  <w:sz w:val="32"/>
+                                  <w:szCs w:val="32"/>
+                                </w:rPr>
+                              </m:ctrlPr>
+                            </m:funcPr>
+                            <m:fName>
+                              <m:limLow>
+                                <m:limLowPr>
+                                  <m:ctrlPr>
+                                    <w:rPr>
+                                      <w:rFonts w:ascii="Cambria Math" w:hAnsi="Cambria Math"/>
+                                      <w:i/>
+                                      <w:sz w:val="32"/>
+                                      <w:szCs w:val="32"/>
+                                    </w:rPr>
+                                  </m:ctrlPr>
+                                </m:limLowPr>
+                                <m:e>
+                                  <m:r>
+                                    <m:rPr>
+                                      <m:sty m:val="p"/>
+                                    </m:rPr>
+                                    <w:rPr>
+                                      <w:rFonts w:ascii="Cambria Math" w:hAnsi="Cambria Math"/>
+                                      <w:sz w:val="32"/>
+                                      <w:szCs w:val="32"/>
+                                    </w:rPr>
+                                    <m:t>lim</m:t>
+                                  </m:r>
+                                </m:e>
+                                <m:lim>
+                                  <m:r>
+                                    <w:rPr>
+                                      <w:rFonts w:ascii="Cambria Math" w:hAnsi="Cambria Math"/>
+                                      <w:sz w:val="32"/>
+                                      <w:szCs w:val="32"/>
+                                    </w:rPr>
+                                    <m:t>x→c</m:t>
+                                  </m:r>
+                                </m:lim>
+                              </m:limLow>
+                            </m:fName>
+                            <m:e>
+                              <m:r>
+                                <w:rPr>
+                                  <w:rFonts w:ascii="Cambria Math" w:hAnsi="Cambria Math"/>
+                                  <w:sz w:val="32"/>
+                                  <w:szCs w:val="32"/>
+                                </w:rPr>
+                                <m:t>f</m:t>
+                              </m:r>
+                              <m:d>
+                                <m:dPr>
+                                  <m:ctrlPr>
+                                    <w:rPr>
+                                      <w:rFonts w:ascii="Cambria Math" w:hAnsi="Cambria Math"/>
+                                      <w:i/>
+                                      <w:sz w:val="32"/>
+                                      <w:szCs w:val="32"/>
+                                    </w:rPr>
+                                  </m:ctrlPr>
+                                </m:dPr>
+                                <m:e>
+                                  <m:r>
+                                    <w:rPr>
+                                      <w:rFonts w:ascii="Cambria Math" w:hAnsi="Cambria Math"/>
+                                      <w:sz w:val="32"/>
+                                      <w:szCs w:val="32"/>
+                                    </w:rPr>
+                                    <m:t>x</m:t>
+                                  </m:r>
+                                </m:e>
+                              </m:d>
+                              <m:r>
+                                <w:rPr>
+                                  <w:rFonts w:ascii="Cambria Math" w:hAnsi="Cambria Math"/>
+                                  <w:sz w:val="32"/>
+                                  <w:szCs w:val="32"/>
+                                </w:rPr>
+                                <m:t>=f(c)</m:t>
+                              </m:r>
+                            </m:e>
+                          </m:func>
+                        </m:oMath>
+                      </m:oMathPara>
+                    </w:p>
+                    <w:p>
+                      <w:pPr>
+                        <w:jc w:val="center"/>
+                        <w:rPr>
+                          <w:i/>
+                          <w:lang w:val="en-US"/>
+                        </w:rPr>
+                      </w:pPr>
+                    </w:p>
+                    <w:p>
+                      <w:pPr>
+                        <w:jc w:val="center"/>
+                        <w:rPr>
+                          <w:lang w:val="en-US"/>
+                        </w:rPr>
+                      </w:pPr>
+                      <w:proofErr w:type="spellStart"/>
+                      <w:r>
+                        <w:rPr>
+                          <w:lang w:val="en-US"/>
+                        </w:rPr>
+                        <w:t>Propiedad</w:t>
+                      </w:r>
+                      <w:proofErr w:type="spellEnd"/>
+                      <w:r>
+                        <w:rPr>
+                          <w:lang w:val="en-US"/>
+                        </w:rPr>
+                        <w:t xml:space="preserve"> de la </w:t>
+                      </w:r>
+                      <w:proofErr w:type="spellStart"/>
+                      <w:r>
+                        <w:rPr>
+                          <w:lang w:val="en-US"/>
+                        </w:rPr>
+                        <w:t>Resta</w:t>
+                      </w:r>
+                      <w:proofErr w:type="spellEnd"/>
+                    </w:p>
+                  </w:txbxContent>
+                </v:textbox>
+                <w10:anchorlock/>
+              </v:shape>
+            </w:pict>
+          </mc:Fallback>
+        </mc:AlternateContent>
+      </w:r>
+    </w:p>
+    <w:p>
+      <w:r>
+        <w:t>Entre las funciones continuas podemos nombrar</w:t>
+      </w:r>
+      <w:r>
+        <w:t xml:space="preserve"> las polinomiales, las trigonométricas como el seno y el coseno; las funciones exponenciales y logarítmicas, etc.</w:t>
       </w:r>
     </w:p>
     <w:sectPr>
@@ -7670,7 +12602,7 @@
   <w:style w:type="paragraph" w:default="1" w:styleId="Normal">
     <w:name w:val="Normal"/>
     <w:qFormat/>
-    <w:rsid w:val="0003239B"/>
+    <w:rsid w:val="00B20478"/>
     <w:rPr>
       <w:sz w:val="26"/>
       <w:szCs w:val="26"/>
@@ -7699,9 +12631,32 @@
       <w:szCs w:val="28"/>
     </w:rPr>
   </w:style>
+  <w:style w:type="paragraph" w:styleId="Ttulo2">
+    <w:name w:val="heading 2"/>
+    <w:basedOn w:val="Normal"/>
+    <w:next w:val="Normal"/>
+    <w:link w:val="Ttulo2Car"/>
+    <w:uiPriority w:val="9"/>
+    <w:unhideWhenUsed/>
+    <w:qFormat/>
+    <w:rsid w:val="002D32F4"/>
+    <w:pPr>
+      <w:keepNext/>
+      <w:keepLines/>
+      <w:spacing w:before="200" w:after="0"/>
+      <w:outlineLvl w:val="1"/>
+    </w:pPr>
+    <w:rPr>
+      <w:rFonts w:asciiTheme="majorHAnsi" w:eastAsiaTheme="majorEastAsia" w:hAnsiTheme="majorHAnsi" w:cstheme="majorBidi"/>
+      <w:b/>
+      <w:bCs/>
+      <w:color w:val="4F81BD" w:themeColor="accent1"/>
+    </w:rPr>
+  </w:style>
   <w:style w:type="character" w:default="1" w:styleId="Fuentedeprrafopredeter">
     <w:name w:val="Default Paragraph Font"/>
     <w:uiPriority w:val="1"/>
+    <w:semiHidden/>
     <w:unhideWhenUsed/>
   </w:style>
   <w:style w:type="table" w:default="1" w:styleId="Tablanormal">
@@ -7817,6 +12772,21 @@
       <w:color w:val="365F91" w:themeColor="accent1" w:themeShade="BF"/>
       <w:sz w:val="28"/>
       <w:szCs w:val="28"/>
+    </w:rPr>
+  </w:style>
+  <w:style w:type="character" w:customStyle="1" w:styleId="Ttulo2Car">
+    <w:name w:val="Título 2 Car"/>
+    <w:basedOn w:val="Fuentedeprrafopredeter"/>
+    <w:link w:val="Ttulo2"/>
+    <w:uiPriority w:val="9"/>
+    <w:rsid w:val="002D32F4"/>
+    <w:rPr>
+      <w:rFonts w:asciiTheme="majorHAnsi" w:eastAsiaTheme="majorEastAsia" w:hAnsiTheme="majorHAnsi" w:cstheme="majorBidi"/>
+      <w:b/>
+      <w:bCs/>
+      <w:color w:val="4F81BD" w:themeColor="accent1"/>
+      <w:sz w:val="26"/>
+      <w:szCs w:val="26"/>
     </w:rPr>
   </w:style>
 </w:styles>
@@ -7981,7 +12951,7 @@
   <w:style w:type="paragraph" w:default="1" w:styleId="Normal">
     <w:name w:val="Normal"/>
     <w:qFormat/>
-    <w:rsid w:val="0003239B"/>
+    <w:rsid w:val="00B20478"/>
     <w:rPr>
       <w:sz w:val="26"/>
       <w:szCs w:val="26"/>
@@ -8010,9 +12980,32 @@
       <w:szCs w:val="28"/>
     </w:rPr>
   </w:style>
+  <w:style w:type="paragraph" w:styleId="Ttulo2">
+    <w:name w:val="heading 2"/>
+    <w:basedOn w:val="Normal"/>
+    <w:next w:val="Normal"/>
+    <w:link w:val="Ttulo2Car"/>
+    <w:uiPriority w:val="9"/>
+    <w:unhideWhenUsed/>
+    <w:qFormat/>
+    <w:rsid w:val="002D32F4"/>
+    <w:pPr>
+      <w:keepNext/>
+      <w:keepLines/>
+      <w:spacing w:before="200" w:after="0"/>
+      <w:outlineLvl w:val="1"/>
+    </w:pPr>
+    <w:rPr>
+      <w:rFonts w:asciiTheme="majorHAnsi" w:eastAsiaTheme="majorEastAsia" w:hAnsiTheme="majorHAnsi" w:cstheme="majorBidi"/>
+      <w:b/>
+      <w:bCs/>
+      <w:color w:val="4F81BD" w:themeColor="accent1"/>
+    </w:rPr>
+  </w:style>
   <w:style w:type="character" w:default="1" w:styleId="Fuentedeprrafopredeter">
     <w:name w:val="Default Paragraph Font"/>
     <w:uiPriority w:val="1"/>
+    <w:semiHidden/>
     <w:unhideWhenUsed/>
   </w:style>
   <w:style w:type="table" w:default="1" w:styleId="Tablanormal">
@@ -8128,6 +13121,21 @@
       <w:color w:val="365F91" w:themeColor="accent1" w:themeShade="BF"/>
       <w:sz w:val="28"/>
       <w:szCs w:val="28"/>
+    </w:rPr>
+  </w:style>
+  <w:style w:type="character" w:customStyle="1" w:styleId="Ttulo2Car">
+    <w:name w:val="Título 2 Car"/>
+    <w:basedOn w:val="Fuentedeprrafopredeter"/>
+    <w:link w:val="Ttulo2"/>
+    <w:uiPriority w:val="9"/>
+    <w:rsid w:val="002D32F4"/>
+    <w:rPr>
+      <w:rFonts w:asciiTheme="majorHAnsi" w:eastAsiaTheme="majorEastAsia" w:hAnsiTheme="majorHAnsi" w:cstheme="majorBidi"/>
+      <w:b/>
+      <w:bCs/>
+      <w:color w:val="4F81BD" w:themeColor="accent1"/>
+      <w:sz w:val="26"/>
+      <w:szCs w:val="26"/>
     </w:rPr>
   </w:style>
 </w:styles>

--- a/Trabajos/Límites - Matematicas.docx
+++ b/Trabajos/Límites - Matematicas.docx
@@ -68,7 +68,219 @@
         <mc:AlternateContent>
           <mc:Choice Requires="wps">
             <w:drawing>
-              <wp:anchor distT="0" distB="0" distL="114300" distR="114300" simplePos="0" relativeHeight="251661312" behindDoc="0" locked="0" layoutInCell="1" allowOverlap="1" wp14:anchorId="462BBE94" wp14:editId="173B177F">
+              <wp:anchor distT="0" distB="0" distL="114300" distR="114300" simplePos="0" relativeHeight="251659264" behindDoc="0" locked="0" layoutInCell="1" allowOverlap="1" wp14:anchorId="470DFB5A" wp14:editId="7E708408">
+                <wp:simplePos x="0" y="0"/>
+                <wp:positionH relativeFrom="column">
+                  <wp:posOffset>3448050</wp:posOffset>
+                </wp:positionH>
+                <wp:positionV relativeFrom="paragraph">
+                  <wp:posOffset>3248025</wp:posOffset>
+                </wp:positionV>
+                <wp:extent cx="2794635" cy="1390650"/>
+                <wp:effectExtent l="0" t="0" r="5715" b="0"/>
+                <wp:wrapNone/>
+                <wp:docPr id="307" name="Cuadro de texto 2"/>
+                <wp:cNvGraphicFramePr>
+                  <a:graphicFrameLocks xmlns:a="http://schemas.openxmlformats.org/drawingml/2006/main"/>
+                </wp:cNvGraphicFramePr>
+                <a:graphic xmlns:a="http://schemas.openxmlformats.org/drawingml/2006/main">
+                  <a:graphicData uri="http://schemas.microsoft.com/office/word/2010/wordprocessingShape">
+                    <wps:wsp>
+                      <wps:cNvSpPr txBox="1">
+                        <a:spLocks noChangeArrowheads="1"/>
+                      </wps:cNvSpPr>
+                      <wps:spPr bwMode="auto">
+                        <a:xfrm>
+                          <a:off x="0" y="0"/>
+                          <a:ext cx="2794635" cy="1390650"/>
+                        </a:xfrm>
+                        <a:prstGeom prst="rect">
+                          <a:avLst/>
+                        </a:prstGeom>
+                        <a:solidFill>
+                          <a:srgbClr val="FFFFFF"/>
+                        </a:solidFill>
+                        <a:ln w="9525">
+                          <a:noFill/>
+                          <a:miter lim="800000"/>
+                          <a:headEnd/>
+                          <a:tailEnd/>
+                        </a:ln>
+                      </wps:spPr>
+                      <wps:txbx>
+                        <w:txbxContent>
+                          <w:p>
+                            <w:pPr>
+                              <w:rPr>
+                                <w:rFonts w:asciiTheme="majorHAnsi" w:hAnsiTheme="majorHAnsi"/>
+                              </w:rPr>
+                            </w:pPr>
+                            <w:bookmarkStart w:id="0" w:name="_GoBack"/>
+                            <w:r>
+                              <w:rPr>
+                                <w:rFonts w:asciiTheme="majorHAnsi" w:hAnsiTheme="majorHAnsi"/>
+                              </w:rPr>
+                              <w:t>INTEGRANTES:</w:t>
+                            </w:r>
+                          </w:p>
+                          <w:p>
+                            <w:pPr>
+                              <w:spacing w:after="0"/>
+                              <w:rPr>
+                                <w:rFonts w:asciiTheme="majorHAnsi" w:hAnsiTheme="majorHAnsi"/>
+                              </w:rPr>
+                            </w:pPr>
+                            <w:r>
+                              <w:rPr>
+                                <w:rFonts w:asciiTheme="majorHAnsi" w:hAnsiTheme="majorHAnsi"/>
+                              </w:rPr>
+                              <w:t>27.944.863 NEOMAR RODRIGUEZ</w:t>
+                            </w:r>
+                          </w:p>
+                          <w:p>
+                            <w:pPr>
+                              <w:spacing w:after="0"/>
+                              <w:rPr>
+                                <w:rFonts w:asciiTheme="majorHAnsi" w:hAnsiTheme="majorHAnsi"/>
+                              </w:rPr>
+                            </w:pPr>
+                            <w:r>
+                              <w:rPr>
+                                <w:rFonts w:asciiTheme="majorHAnsi" w:hAnsiTheme="majorHAnsi"/>
+                              </w:rPr>
+                              <w:t>27.216.702 ADRIAN MARQUEZ</w:t>
+                            </w:r>
+                          </w:p>
+                          <w:p>
+                            <w:pPr>
+                              <w:spacing w:after="0"/>
+                              <w:rPr>
+                                <w:rFonts w:asciiTheme="majorHAnsi" w:hAnsiTheme="majorHAnsi"/>
+                              </w:rPr>
+                            </w:pPr>
+                            <w:r>
+                              <w:rPr>
+                                <w:rFonts w:asciiTheme="majorHAnsi" w:hAnsiTheme="majorHAnsi"/>
+                              </w:rPr>
+                              <w:t>30.637.496 JOSE SERENO</w:t>
+                            </w:r>
+                          </w:p>
+                          <w:p>
+                            <w:r>
+                              <w:t>27.635.379</w:t>
+                            </w:r>
+                            <w:r>
+                              <w:t xml:space="preserve">  VICTOR GUDIÑO</w:t>
+                            </w:r>
+                            <w:bookmarkEnd w:id="0"/>
+                          </w:p>
+                        </w:txbxContent>
+                      </wps:txbx>
+                      <wps:bodyPr rot="0" vert="horz" wrap="square" lIns="91440" tIns="45720" rIns="91440" bIns="45720" anchor="t" anchorCtr="0">
+                        <a:noAutofit/>
+                      </wps:bodyPr>
+                    </wps:wsp>
+                  </a:graphicData>
+                </a:graphic>
+                <wp14:sizeRelH relativeFrom="margin">
+                  <wp14:pctWidth>0</wp14:pctWidth>
+                </wp14:sizeRelH>
+                <wp14:sizeRelV relativeFrom="margin">
+                  <wp14:pctHeight>0</wp14:pctHeight>
+                </wp14:sizeRelV>
+              </wp:anchor>
+            </w:drawing>
+          </mc:Choice>
+          <mc:Fallback>
+            <w:pict>
+              <v:shapetype id="_x0000_t202" coordsize="21600,21600" o:spt="202" path="m,l,21600r21600,l21600,xe">
+                <v:stroke joinstyle="miter"/>
+                <v:path gradientshapeok="t" o:connecttype="rect"/>
+              </v:shapetype>
+              <v:shape id="_x0000_s1026" type="#_x0000_t202" style="position:absolute;margin-left:271.5pt;margin-top:255.75pt;width:220.05pt;height:109.5pt;z-index:251659264;visibility:visible;mso-wrap-style:square;mso-width-percent:0;mso-height-percent:0;mso-wrap-distance-left:9pt;mso-wrap-distance-top:0;mso-wrap-distance-right:9pt;mso-wrap-distance-bottom:0;mso-position-horizontal:absolute;mso-position-horizontal-relative:text;mso-position-vertical:absolute;mso-position-vertical-relative:text;mso-width-percent:0;mso-height-percent:0;mso-width-relative:margin;mso-height-relative:margin;v-text-anchor:top" o:gfxdata="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" stroked="f">
+                <v:textbox>
+                  <w:txbxContent>
+                    <w:p>
+                      <w:pPr>
+                        <w:rPr>
+                          <w:rFonts w:asciiTheme="majorHAnsi" w:hAnsiTheme="majorHAnsi"/>
+                        </w:rPr>
+                      </w:pPr>
+                      <w:bookmarkStart w:id="1" w:name="_GoBack"/>
+                      <w:r>
+                        <w:rPr>
+                          <w:rFonts w:asciiTheme="majorHAnsi" w:hAnsiTheme="majorHAnsi"/>
+                        </w:rPr>
+                        <w:t>INTEGRANTES:</w:t>
+                      </w:r>
+                    </w:p>
+                    <w:p>
+                      <w:pPr>
+                        <w:spacing w:after="0"/>
+                        <w:rPr>
+                          <w:rFonts w:asciiTheme="majorHAnsi" w:hAnsiTheme="majorHAnsi"/>
+                        </w:rPr>
+                      </w:pPr>
+                      <w:r>
+                        <w:rPr>
+                          <w:rFonts w:asciiTheme="majorHAnsi" w:hAnsiTheme="majorHAnsi"/>
+                        </w:rPr>
+                        <w:t>27.944.863 NEOMAR RODRIGUEZ</w:t>
+                      </w:r>
+                    </w:p>
+                    <w:p>
+                      <w:pPr>
+                        <w:spacing w:after="0"/>
+                        <w:rPr>
+                          <w:rFonts w:asciiTheme="majorHAnsi" w:hAnsiTheme="majorHAnsi"/>
+                        </w:rPr>
+                      </w:pPr>
+                      <w:r>
+                        <w:rPr>
+                          <w:rFonts w:asciiTheme="majorHAnsi" w:hAnsiTheme="majorHAnsi"/>
+                        </w:rPr>
+                        <w:t>27.216.702 ADRIAN MARQUEZ</w:t>
+                      </w:r>
+                    </w:p>
+                    <w:p>
+                      <w:pPr>
+                        <w:spacing w:after="0"/>
+                        <w:rPr>
+                          <w:rFonts w:asciiTheme="majorHAnsi" w:hAnsiTheme="majorHAnsi"/>
+                        </w:rPr>
+                      </w:pPr>
+                      <w:r>
+                        <w:rPr>
+                          <w:rFonts w:asciiTheme="majorHAnsi" w:hAnsiTheme="majorHAnsi"/>
+                        </w:rPr>
+                        <w:t>30.637.496 JOSE SERENO</w:t>
+                      </w:r>
+                    </w:p>
+                    <w:p>
+                      <w:r>
+                        <w:t>27.635.379</w:t>
+                      </w:r>
+                      <w:r>
+                        <w:t xml:space="preserve">  VICTOR GUDIÑO</w:t>
+                      </w:r>
+                      <w:bookmarkEnd w:id="1"/>
+                    </w:p>
+                  </w:txbxContent>
+                </v:textbox>
+              </v:shape>
+            </w:pict>
+          </mc:Fallback>
+        </mc:AlternateContent>
+      </w:r>
+      <w:r>
+        <w:rPr>
+          <w:noProof/>
+          <w:lang w:eastAsia="es-VE"/>
+        </w:rPr>
+        <mc:AlternateContent>
+          <mc:Choice Requires="wps">
+            <w:drawing>
+              <wp:anchor distT="0" distB="0" distL="114300" distR="114300" simplePos="0" relativeHeight="251661312" behindDoc="0" locked="0" layoutInCell="1" allowOverlap="1" wp14:anchorId="60E14903" wp14:editId="3DBAEC74">
                 <wp:simplePos x="0" y="0"/>
                 <wp:positionH relativeFrom="column">
                   <wp:posOffset>-95250</wp:posOffset>
@@ -154,11 +366,7 @@
           </mc:Choice>
           <mc:Fallback>
             <w:pict>
-              <v:shapetype id="_x0000_t202" coordsize="21600,21600" o:spt="202" path="m,l,21600r21600,l21600,xe">
-                <v:stroke joinstyle="miter"/>
-                <v:path gradientshapeok="t" o:connecttype="rect"/>
-              </v:shapetype>
-              <v:shape id="_x0000_s1026" type="#_x0000_t202" style="position:absolute;margin-left:-7.5pt;margin-top:262.3pt;width:200.25pt;height:51pt;z-index:251661312;visibility:visible;mso-wrap-style:square;mso-width-percent:0;mso-height-percent:0;mso-wrap-distance-left:9pt;mso-wrap-distance-top:0;mso-wrap-distance-right:9pt;mso-wrap-distance-bottom:0;mso-position-horizontal:absolute;mso-position-horizontal-relative:text;mso-position-vertical:absolute;mso-position-vertical-relative:text;mso-width-percent:0;mso-height-percent:0;mso-width-relative:margin;mso-height-relative:margin;v-text-anchor:top" o:gfxdata="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" stroked="f">
+              <v:shape id="_x0000_s1027" type="#_x0000_t202" style="position:absolute;margin-left:-7.5pt;margin-top:262.3pt;width:200.25pt;height:51pt;z-index:251661312;visibility:visible;mso-wrap-style:square;mso-width-percent:0;mso-height-percent:0;mso-wrap-distance-left:9pt;mso-wrap-distance-top:0;mso-wrap-distance-right:9pt;mso-wrap-distance-bottom:0;mso-position-horizontal:absolute;mso-position-horizontal-relative:text;mso-position-vertical:absolute;mso-position-vertical-relative:text;mso-width-percent:0;mso-height-percent:0;mso-width-relative:margin;mso-height-relative:margin;v-text-anchor:top" o:gfxdata="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" stroked="f">
                 <v:textbox>
                   <w:txbxContent>
                     <w:p>
@@ -187,198 +395,6 @@
                         <w:t>MELKICEDE CAMACHO</w:t>
                       </w:r>
                     </w:p>
-                  </w:txbxContent>
-                </v:textbox>
-              </v:shape>
-            </w:pict>
-          </mc:Fallback>
-        </mc:AlternateContent>
-      </w:r>
-      <w:r>
-        <w:rPr>
-          <w:noProof/>
-          <w:lang w:eastAsia="es-VE"/>
-        </w:rPr>
-        <mc:AlternateContent>
-          <mc:Choice Requires="wps">
-            <w:drawing>
-              <wp:anchor distT="0" distB="0" distL="114300" distR="114300" simplePos="0" relativeHeight="251659264" behindDoc="0" locked="0" layoutInCell="1" allowOverlap="1" wp14:anchorId="0041ECF5" wp14:editId="7C2C2F9E">
-                <wp:simplePos x="0" y="0"/>
-                <wp:positionH relativeFrom="column">
-                  <wp:posOffset>3448050</wp:posOffset>
-                </wp:positionH>
-                <wp:positionV relativeFrom="paragraph">
-                  <wp:posOffset>3315970</wp:posOffset>
-                </wp:positionV>
-                <wp:extent cx="2794635" cy="1114425"/>
-                <wp:effectExtent l="0" t="0" r="5715" b="9525"/>
-                <wp:wrapNone/>
-                <wp:docPr id="307" name="Cuadro de texto 2"/>
-                <wp:cNvGraphicFramePr>
-                  <a:graphicFrameLocks xmlns:a="http://schemas.openxmlformats.org/drawingml/2006/main"/>
-                </wp:cNvGraphicFramePr>
-                <a:graphic xmlns:a="http://schemas.openxmlformats.org/drawingml/2006/main">
-                  <a:graphicData uri="http://schemas.microsoft.com/office/word/2010/wordprocessingShape">
-                    <wps:wsp>
-                      <wps:cNvSpPr txBox="1">
-                        <a:spLocks noChangeArrowheads="1"/>
-                      </wps:cNvSpPr>
-                      <wps:spPr bwMode="auto">
-                        <a:xfrm>
-                          <a:off x="0" y="0"/>
-                          <a:ext cx="2794635" cy="1114425"/>
-                        </a:xfrm>
-                        <a:prstGeom prst="rect">
-                          <a:avLst/>
-                        </a:prstGeom>
-                        <a:solidFill>
-                          <a:srgbClr val="FFFFFF"/>
-                        </a:solidFill>
-                        <a:ln w="9525">
-                          <a:noFill/>
-                          <a:miter lim="800000"/>
-                          <a:headEnd/>
-                          <a:tailEnd/>
-                        </a:ln>
-                      </wps:spPr>
-                      <wps:txbx>
-                        <w:txbxContent>
-                          <w:p>
-                            <w:pPr>
-                              <w:rPr>
-                                <w:rFonts w:asciiTheme="majorHAnsi" w:hAnsiTheme="majorHAnsi"/>
-                              </w:rPr>
-                            </w:pPr>
-                            <w:r>
-                              <w:rPr>
-                                <w:rFonts w:asciiTheme="majorHAnsi" w:hAnsiTheme="majorHAnsi"/>
-                              </w:rPr>
-                              <w:t>INTEGRANTES:</w:t>
-                            </w:r>
-                          </w:p>
-                          <w:p>
-                            <w:pPr>
-                              <w:spacing w:after="0"/>
-                              <w:rPr>
-                                <w:rFonts w:asciiTheme="majorHAnsi" w:hAnsiTheme="majorHAnsi"/>
-                              </w:rPr>
-                            </w:pPr>
-                            <w:r>
-                              <w:rPr>
-                                <w:rFonts w:asciiTheme="majorHAnsi" w:hAnsiTheme="majorHAnsi"/>
-                              </w:rPr>
-                              <w:t>27.944.863 NEOMAR RODRIGUEZ</w:t>
-                            </w:r>
-                          </w:p>
-                          <w:p>
-                            <w:pPr>
-                              <w:spacing w:after="0"/>
-                              <w:rPr>
-                                <w:rFonts w:asciiTheme="majorHAnsi" w:hAnsiTheme="majorHAnsi"/>
-                              </w:rPr>
-                            </w:pPr>
-                            <w:r>
-                              <w:rPr>
-                                <w:rFonts w:asciiTheme="majorHAnsi" w:hAnsiTheme="majorHAnsi"/>
-                              </w:rPr>
-                              <w:t>27.216.702 ADRIAN MARQUEZ</w:t>
-                            </w:r>
-                          </w:p>
-                          <w:p>
-                            <w:pPr>
-                              <w:spacing w:after="0"/>
-                              <w:rPr>
-                                <w:rFonts w:asciiTheme="majorHAnsi" w:hAnsiTheme="majorHAnsi"/>
-                              </w:rPr>
-                            </w:pPr>
-                            <w:r>
-                              <w:rPr>
-                                <w:rFonts w:asciiTheme="majorHAnsi" w:hAnsiTheme="majorHAnsi"/>
-                              </w:rPr>
-                              <w:t>30.637.496 JOSE SERENO</w:t>
-                            </w:r>
-                          </w:p>
-                          <w:p/>
-                          <w:p/>
-                        </w:txbxContent>
-                      </wps:txbx>
-                      <wps:bodyPr rot="0" vert="horz" wrap="square" lIns="91440" tIns="45720" rIns="91440" bIns="45720" anchor="t" anchorCtr="0">
-                        <a:noAutofit/>
-                      </wps:bodyPr>
-                    </wps:wsp>
-                  </a:graphicData>
-                </a:graphic>
-                <wp14:sizeRelH relativeFrom="margin">
-                  <wp14:pctWidth>0</wp14:pctWidth>
-                </wp14:sizeRelH>
-                <wp14:sizeRelV relativeFrom="margin">
-                  <wp14:pctHeight>0</wp14:pctHeight>
-                </wp14:sizeRelV>
-              </wp:anchor>
-            </w:drawing>
-          </mc:Choice>
-          <mc:Fallback>
-            <w:pict>
-              <v:shape id="_x0000_s1027" type="#_x0000_t202" style="position:absolute;margin-left:271.5pt;margin-top:261.1pt;width:220.05pt;height:87.75pt;z-index:251659264;visibility:visible;mso-wrap-style:square;mso-width-percent:0;mso-height-percent:0;mso-wrap-distance-left:9pt;mso-wrap-distance-top:0;mso-wrap-distance-right:9pt;mso-wrap-distance-bottom:0;mso-position-horizontal:absolute;mso-position-horizontal-relative:text;mso-position-vertical:absolute;mso-position-vertical-relative:text;mso-width-percent:0;mso-height-percent:0;mso-width-relative:margin;mso-height-relative:margin;v-text-anchor:top" o:gfxdata="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" stroked="f">
-                <v:textbox>
-                  <w:txbxContent>
-                    <w:p>
-                      <w:pPr>
-                        <w:rPr>
-                          <w:rFonts w:asciiTheme="majorHAnsi" w:hAnsiTheme="majorHAnsi"/>
-                        </w:rPr>
-                      </w:pPr>
-                      <w:r>
-                        <w:rPr>
-                          <w:rFonts w:asciiTheme="majorHAnsi" w:hAnsiTheme="majorHAnsi"/>
-                        </w:rPr>
-                        <w:t>INTEGRANTES:</w:t>
-                      </w:r>
-                    </w:p>
-                    <w:p>
-                      <w:pPr>
-                        <w:spacing w:after="0"/>
-                        <w:rPr>
-                          <w:rFonts w:asciiTheme="majorHAnsi" w:hAnsiTheme="majorHAnsi"/>
-                        </w:rPr>
-                      </w:pPr>
-                      <w:r>
-                        <w:rPr>
-                          <w:rFonts w:asciiTheme="majorHAnsi" w:hAnsiTheme="majorHAnsi"/>
-                        </w:rPr>
-                        <w:t>27.944.863 NEOMAR RODRIGUEZ</w:t>
-                      </w:r>
-                    </w:p>
-                    <w:p>
-                      <w:pPr>
-                        <w:spacing w:after="0"/>
-                        <w:rPr>
-                          <w:rFonts w:asciiTheme="majorHAnsi" w:hAnsiTheme="majorHAnsi"/>
-                        </w:rPr>
-                      </w:pPr>
-                      <w:r>
-                        <w:rPr>
-                          <w:rFonts w:asciiTheme="majorHAnsi" w:hAnsiTheme="majorHAnsi"/>
-                        </w:rPr>
-                        <w:t>27.216.702 ADRIAN MARQUEZ</w:t>
-                      </w:r>
-                    </w:p>
-                    <w:p>
-                      <w:pPr>
-                        <w:spacing w:after="0"/>
-                        <w:rPr>
-                          <w:rFonts w:asciiTheme="majorHAnsi" w:hAnsiTheme="majorHAnsi"/>
-                        </w:rPr>
-                      </w:pPr>
-                      <w:r>
-                        <w:rPr>
-                          <w:rFonts w:asciiTheme="majorHAnsi" w:hAnsiTheme="majorHAnsi"/>
-                        </w:rPr>
-                        <w:t>30.637.496 JOSE SERENO</w:t>
-                      </w:r>
-                    </w:p>
-                    <w:p/>
-                    <w:p/>
                   </w:txbxContent>
                 </v:textbox>
               </v:shape>
@@ -2870,7 +2886,14 @@
                                         <w:rFonts w:ascii="Cambria Math" w:hAnsi="Cambria Math"/>
                                         <w:sz w:val="32"/>
                                       </w:rPr>
-                                      <m:t>[f</m:t>
+                                      <m:t>[</m:t>
+                                    </m:r>
+                                    <m:r>
+                                      <w:rPr>
+                                        <w:rFonts w:ascii="Cambria Math" w:hAnsi="Cambria Math"/>
+                                        <w:sz w:val="32"/>
+                                      </w:rPr>
+                                      <m:t>f</m:t>
                                     </m:r>
                                     <m:d>
                                       <m:dPr>
@@ -3731,7 +3754,14 @@
                                         <w:rFonts w:ascii="Cambria Math" w:hAnsi="Cambria Math"/>
                                         <w:sz w:val="32"/>
                                       </w:rPr>
-                                      <m:t>[f</m:t>
+                                      <m:t>[</m:t>
+                                    </m:r>
+                                    <m:r>
+                                      <w:rPr>
+                                        <w:rFonts w:ascii="Cambria Math" w:hAnsi="Cambria Math"/>
+                                        <w:sz w:val="32"/>
+                                      </w:rPr>
+                                      <m:t>f</m:t>
                                     </m:r>
                                     <m:d>
                                       <m:dPr>
@@ -3760,7 +3790,17 @@
                                         <w:rFonts w:ascii="Cambria Math" w:hAnsi="Cambria Math"/>
                                         <w:sz w:val="32"/>
                                       </w:rPr>
-                                      <m:t>-g</m:t>
+                                      <m:t>-</m:t>
+                                    </m:r>
+                                    <m:r>
+                                      <m:rPr>
+                                        <m:sty m:val="p"/>
+                                      </m:rPr>
+                                      <w:rPr>
+                                        <w:rFonts w:ascii="Cambria Math" w:hAnsi="Cambria Math"/>
+                                        <w:sz w:val="32"/>
+                                      </w:rPr>
+                                      <m:t>g</m:t>
                                     </m:r>
                                     <m:d>
                                       <m:dPr>
@@ -4576,7 +4616,14 @@
                                         <w:rFonts w:ascii="Cambria Math" w:hAnsi="Cambria Math"/>
                                         <w:sz w:val="32"/>
                                       </w:rPr>
-                                      <m:t>[f</m:t>
+                                      <m:t>[</m:t>
+                                    </m:r>
+                                    <m:r>
+                                      <w:rPr>
+                                        <w:rFonts w:ascii="Cambria Math" w:hAnsi="Cambria Math"/>
+                                        <w:sz w:val="32"/>
+                                      </w:rPr>
+                                      <m:t>f</m:t>
                                     </m:r>
                                     <m:d>
                                       <m:dPr>
@@ -4605,7 +4652,17 @@
                                         <w:rFonts w:ascii="Cambria Math" w:hAnsi="Cambria Math"/>
                                         <w:sz w:val="32"/>
                                       </w:rPr>
-                                      <m:t>∙g</m:t>
+                                      <m:t>∙</m:t>
+                                    </m:r>
+                                    <m:r>
+                                      <m:rPr>
+                                        <m:sty m:val="p"/>
+                                      </m:rPr>
+                                      <w:rPr>
+                                        <w:rFonts w:ascii="Cambria Math" w:hAnsi="Cambria Math"/>
+                                        <w:sz w:val="32"/>
+                                      </w:rPr>
+                                      <m:t>g</m:t>
                                     </m:r>
                                     <m:d>
                                       <m:dPr>
@@ -5419,7 +5476,14 @@
                                         <w:rFonts w:ascii="Cambria Math" w:hAnsi="Cambria Math"/>
                                         <w:sz w:val="32"/>
                                       </w:rPr>
-                                      <m:t>[c</m:t>
+                                      <m:t>[</m:t>
+                                    </m:r>
+                                    <m:r>
+                                      <w:rPr>
+                                        <w:rFonts w:ascii="Cambria Math" w:hAnsi="Cambria Math"/>
+                                        <w:sz w:val="32"/>
+                                      </w:rPr>
+                                      <m:t>c</m:t>
                                     </m:r>
                                   </m:e>
                                 </m:func>
@@ -5428,7 +5492,14 @@
                                     <w:rFonts w:ascii="Cambria Math" w:hAnsi="Cambria Math"/>
                                     <w:sz w:val="32"/>
                                   </w:rPr>
-                                  <m:t>∙f</m:t>
+                                  <m:t>∙</m:t>
+                                </m:r>
+                                <m:r>
+                                  <w:rPr>
+                                    <w:rFonts w:ascii="Cambria Math" w:hAnsi="Cambria Math"/>
+                                    <w:sz w:val="32"/>
+                                  </w:rPr>
+                                  <m:t>f</m:t>
                                 </m:r>
                                 <m:d>
                                   <m:dPr>
@@ -5455,7 +5526,21 @@
                                     <w:rFonts w:ascii="Cambria Math" w:hAnsi="Cambria Math"/>
                                     <w:sz w:val="32"/>
                                   </w:rPr>
-                                  <m:t>]=c∙</m:t>
+                                  <m:t>]=</m:t>
+                                </m:r>
+                                <m:r>
+                                  <w:rPr>
+                                    <w:rFonts w:ascii="Cambria Math" w:hAnsi="Cambria Math"/>
+                                    <w:sz w:val="32"/>
+                                  </w:rPr>
+                                  <m:t>c</m:t>
+                                </m:r>
+                                <m:r>
+                                  <w:rPr>
+                                    <w:rFonts w:ascii="Cambria Math" w:hAnsi="Cambria Math"/>
+                                    <w:sz w:val="32"/>
+                                  </w:rPr>
+                                  <m:t>∙</m:t>
                                 </m:r>
                                 <m:func>
                                   <m:funcPr>
@@ -5522,7 +5607,28 @@
                                         <w:rFonts w:ascii="Cambria Math" w:hAnsi="Cambria Math"/>
                                         <w:sz w:val="32"/>
                                       </w:rPr>
-                                      <m:t>f(x)</m:t>
+                                      <m:t>f</m:t>
+                                    </m:r>
+                                    <m:r>
+                                      <w:rPr>
+                                        <w:rFonts w:ascii="Cambria Math" w:hAnsi="Cambria Math"/>
+                                        <w:sz w:val="32"/>
+                                      </w:rPr>
+                                      <m:t>(</m:t>
+                                    </m:r>
+                                    <m:r>
+                                      <w:rPr>
+                                        <w:rFonts w:ascii="Cambria Math" w:hAnsi="Cambria Math"/>
+                                        <w:sz w:val="32"/>
+                                      </w:rPr>
+                                      <m:t>x</m:t>
+                                    </m:r>
+                                    <m:r>
+                                      <w:rPr>
+                                        <w:rFonts w:ascii="Cambria Math" w:hAnsi="Cambria Math"/>
+                                        <w:sz w:val="32"/>
+                                      </w:rPr>
+                                      <m:t>)</m:t>
                                     </m:r>
                                   </m:e>
                                 </m:func>
@@ -6020,7 +6126,28 @@
                                                 <w:rFonts w:ascii="Cambria Math" w:hAnsi="Cambria Math"/>
                                                 <w:sz w:val="32"/>
                                               </w:rPr>
-                                              <m:t>f(x)</m:t>
+                                              <m:t>f</m:t>
+                                            </m:r>
+                                            <m:r>
+                                              <w:rPr>
+                                                <w:rFonts w:ascii="Cambria Math" w:hAnsi="Cambria Math"/>
+                                                <w:sz w:val="32"/>
+                                              </w:rPr>
+                                              <m:t>(</m:t>
+                                            </m:r>
+                                            <m:r>
+                                              <w:rPr>
+                                                <w:rFonts w:ascii="Cambria Math" w:hAnsi="Cambria Math"/>
+                                                <w:sz w:val="32"/>
+                                              </w:rPr>
+                                              <m:t>x</m:t>
+                                            </m:r>
+                                            <m:r>
+                                              <w:rPr>
+                                                <w:rFonts w:ascii="Cambria Math" w:hAnsi="Cambria Math"/>
+                                                <w:sz w:val="32"/>
+                                              </w:rPr>
+                                              <m:t>)</m:t>
                                             </m:r>
                                           </m:num>
                                           <m:den>
@@ -6029,7 +6156,28 @@
                                                 <w:rFonts w:ascii="Cambria Math" w:hAnsi="Cambria Math"/>
                                                 <w:sz w:val="32"/>
                                               </w:rPr>
-                                              <m:t>g(x)</m:t>
+                                              <m:t>g</m:t>
+                                            </m:r>
+                                            <m:r>
+                                              <w:rPr>
+                                                <w:rFonts w:ascii="Cambria Math" w:hAnsi="Cambria Math"/>
+                                                <w:sz w:val="32"/>
+                                              </w:rPr>
+                                              <m:t>(</m:t>
+                                            </m:r>
+                                            <m:r>
+                                              <w:rPr>
+                                                <w:rFonts w:ascii="Cambria Math" w:hAnsi="Cambria Math"/>
+                                                <w:sz w:val="32"/>
+                                              </w:rPr>
+                                              <m:t>x</m:t>
+                                            </m:r>
+                                            <m:r>
+                                              <w:rPr>
+                                                <w:rFonts w:ascii="Cambria Math" w:hAnsi="Cambria Math"/>
+                                                <w:sz w:val="32"/>
+                                              </w:rPr>
+                                              <m:t>)</m:t>
                                             </m:r>
                                           </m:den>
                                         </m:f>
@@ -6118,7 +6266,28 @@
                                                 <w:rFonts w:ascii="Cambria Math" w:hAnsi="Cambria Math"/>
                                                 <w:sz w:val="32"/>
                                               </w:rPr>
-                                              <m:t>f(x)</m:t>
+                                              <m:t>f</m:t>
+                                            </m:r>
+                                            <m:r>
+                                              <w:rPr>
+                                                <w:rFonts w:ascii="Cambria Math" w:hAnsi="Cambria Math"/>
+                                                <w:sz w:val="32"/>
+                                              </w:rPr>
+                                              <m:t>(</m:t>
+                                            </m:r>
+                                            <m:r>
+                                              <w:rPr>
+                                                <w:rFonts w:ascii="Cambria Math" w:hAnsi="Cambria Math"/>
+                                                <w:sz w:val="32"/>
+                                              </w:rPr>
+                                              <m:t>x</m:t>
+                                            </m:r>
+                                            <m:r>
+                                              <w:rPr>
+                                                <w:rFonts w:ascii="Cambria Math" w:hAnsi="Cambria Math"/>
+                                                <w:sz w:val="32"/>
+                                              </w:rPr>
+                                              <m:t>)</m:t>
                                             </m:r>
                                           </m:e>
                                         </m:func>
@@ -6189,7 +6358,28 @@
                                                 <w:rFonts w:ascii="Cambria Math" w:hAnsi="Cambria Math"/>
                                                 <w:sz w:val="32"/>
                                               </w:rPr>
-                                              <m:t>g(x)</m:t>
+                                              <m:t>g</m:t>
+                                            </m:r>
+                                            <m:r>
+                                              <w:rPr>
+                                                <w:rFonts w:ascii="Cambria Math" w:hAnsi="Cambria Math"/>
+                                                <w:sz w:val="32"/>
+                                              </w:rPr>
+                                              <m:t>(</m:t>
+                                            </m:r>
+                                            <m:r>
+                                              <w:rPr>
+                                                <w:rFonts w:ascii="Cambria Math" w:hAnsi="Cambria Math"/>
+                                                <w:sz w:val="32"/>
+                                              </w:rPr>
+                                              <m:t>x</m:t>
+                                            </m:r>
+                                            <m:r>
+                                              <w:rPr>
+                                                <w:rFonts w:ascii="Cambria Math" w:hAnsi="Cambria Math"/>
+                                                <w:sz w:val="32"/>
+                                              </w:rPr>
+                                              <m:t>)</m:t>
                                             </m:r>
                                           </m:e>
                                         </m:func>
@@ -6269,7 +6459,28 @@
                                         <w:rFonts w:ascii="Cambria Math" w:hAnsi="Cambria Math"/>
                                         <w:sz w:val="32"/>
                                       </w:rPr>
-                                      <m:t>g(x)≠0</m:t>
+                                      <m:t>g</m:t>
+                                    </m:r>
+                                    <m:r>
+                                      <w:rPr>
+                                        <w:rFonts w:ascii="Cambria Math" w:hAnsi="Cambria Math"/>
+                                        <w:sz w:val="32"/>
+                                      </w:rPr>
+                                      <m:t>(</m:t>
+                                    </m:r>
+                                    <m:r>
+                                      <w:rPr>
+                                        <w:rFonts w:ascii="Cambria Math" w:hAnsi="Cambria Math"/>
+                                        <w:sz w:val="32"/>
+                                      </w:rPr>
+                                      <m:t>x</m:t>
+                                    </m:r>
+                                    <m:r>
+                                      <w:rPr>
+                                        <w:rFonts w:ascii="Cambria Math" w:hAnsi="Cambria Math"/>
+                                        <w:sz w:val="32"/>
+                                      </w:rPr>
+                                      <m:t>)≠0</m:t>
                                     </m:r>
                                   </m:e>
                                 </m:func>
@@ -6910,7 +7121,28 @@
                                             <w:rFonts w:ascii="Cambria Math" w:hAnsi="Cambria Math"/>
                                             <w:sz w:val="32"/>
                                           </w:rPr>
-                                          <m:t>f(x)</m:t>
+                                          <m:t>f</m:t>
+                                        </m:r>
+                                        <m:r>
+                                          <w:rPr>
+                                            <w:rFonts w:ascii="Cambria Math" w:hAnsi="Cambria Math"/>
+                                            <w:sz w:val="32"/>
+                                          </w:rPr>
+                                          <m:t>(</m:t>
+                                        </m:r>
+                                        <m:r>
+                                          <w:rPr>
+                                            <w:rFonts w:ascii="Cambria Math" w:hAnsi="Cambria Math"/>
+                                            <w:sz w:val="32"/>
+                                          </w:rPr>
+                                          <m:t>x</m:t>
+                                        </m:r>
+                                        <m:r>
+                                          <w:rPr>
+                                            <w:rFonts w:ascii="Cambria Math" w:hAnsi="Cambria Math"/>
+                                            <w:sz w:val="32"/>
+                                          </w:rPr>
+                                          <m:t>)</m:t>
                                         </m:r>
                                       </m:e>
                                       <m:sup>
@@ -7021,7 +7253,28 @@
                                                 <w:rFonts w:ascii="Cambria Math" w:hAnsi="Cambria Math"/>
                                                 <w:sz w:val="32"/>
                                               </w:rPr>
-                                              <m:t>f(x)</m:t>
+                                              <m:t>f</m:t>
+                                            </m:r>
+                                            <m:r>
+                                              <w:rPr>
+                                                <w:rFonts w:ascii="Cambria Math" w:hAnsi="Cambria Math"/>
+                                                <w:sz w:val="32"/>
+                                              </w:rPr>
+                                              <m:t>(</m:t>
+                                            </m:r>
+                                            <m:r>
+                                              <w:rPr>
+                                                <w:rFonts w:ascii="Cambria Math" w:hAnsi="Cambria Math"/>
+                                                <w:sz w:val="32"/>
+                                              </w:rPr>
+                                              <m:t>x</m:t>
+                                            </m:r>
+                                            <m:r>
+                                              <w:rPr>
+                                                <w:rFonts w:ascii="Cambria Math" w:hAnsi="Cambria Math"/>
+                                                <w:sz w:val="32"/>
+                                              </w:rPr>
+                                              <m:t>)</m:t>
                                             </m:r>
                                           </m:e>
                                         </m:func>
@@ -7561,7 +7814,28 @@
                                             <w:rFonts w:ascii="Cambria Math" w:hAnsi="Cambria Math"/>
                                             <w:sz w:val="32"/>
                                           </w:rPr>
-                                          <m:t>f(x)</m:t>
+                                          <m:t>f</m:t>
+                                        </m:r>
+                                        <m:r>
+                                          <w:rPr>
+                                            <w:rFonts w:ascii="Cambria Math" w:hAnsi="Cambria Math"/>
+                                            <w:sz w:val="32"/>
+                                          </w:rPr>
+                                          <m:t>(</m:t>
+                                        </m:r>
+                                        <m:r>
+                                          <w:rPr>
+                                            <w:rFonts w:ascii="Cambria Math" w:hAnsi="Cambria Math"/>
+                                            <w:sz w:val="32"/>
+                                          </w:rPr>
+                                          <m:t>x</m:t>
+                                        </m:r>
+                                        <m:r>
+                                          <w:rPr>
+                                            <w:rFonts w:ascii="Cambria Math" w:hAnsi="Cambria Math"/>
+                                            <w:sz w:val="32"/>
+                                          </w:rPr>
+                                          <m:t>)</m:t>
                                         </m:r>
                                       </m:e>
                                     </m:rad>
@@ -7659,7 +7933,28 @@
                                             <w:rFonts w:ascii="Cambria Math" w:hAnsi="Cambria Math"/>
                                             <w:sz w:val="32"/>
                                           </w:rPr>
-                                          <m:t>f(x)</m:t>
+                                          <m:t>f</m:t>
+                                        </m:r>
+                                        <m:r>
+                                          <w:rPr>
+                                            <w:rFonts w:ascii="Cambria Math" w:hAnsi="Cambria Math"/>
+                                            <w:sz w:val="32"/>
+                                          </w:rPr>
+                                          <m:t>(</m:t>
+                                        </m:r>
+                                        <m:r>
+                                          <w:rPr>
+                                            <w:rFonts w:ascii="Cambria Math" w:hAnsi="Cambria Math"/>
+                                            <w:sz w:val="32"/>
+                                          </w:rPr>
+                                          <m:t>x</m:t>
+                                        </m:r>
+                                        <m:r>
+                                          <w:rPr>
+                                            <w:rFonts w:ascii="Cambria Math" w:hAnsi="Cambria Math"/>
+                                            <w:sz w:val="32"/>
+                                          </w:rPr>
+                                          <m:t>)</m:t>
                                         </m:r>
                                       </m:e>
                                     </m:func>
@@ -8156,7 +8451,14 @@
                                     <w:rFonts w:ascii="Cambria Math" w:hAnsi="Cambria Math"/>
                                     <w:sz w:val="32"/>
                                   </w:rPr>
-                                  <m:t>=c</m:t>
+                                  <m:t>=</m:t>
+                                </m:r>
+                                <m:r>
+                                  <w:rPr>
+                                    <w:rFonts w:ascii="Cambria Math" w:hAnsi="Cambria Math"/>
+                                    <w:sz w:val="32"/>
+                                  </w:rPr>
+                                  <m:t>c</m:t>
                                 </m:r>
                               </m:oMath>
                             </m:oMathPara>
@@ -9049,7 +9351,28 @@
                                             <w:rFonts w:ascii="Cambria Math" w:hAnsi="Cambria Math"/>
                                             <w:sz w:val="32"/>
                                           </w:rPr>
-                                          <m:t>f(x)]</m:t>
+                                          <m:t>f</m:t>
+                                        </m:r>
+                                        <m:r>
+                                          <w:rPr>
+                                            <w:rFonts w:ascii="Cambria Math" w:hAnsi="Cambria Math"/>
+                                            <w:sz w:val="32"/>
+                                          </w:rPr>
+                                          <m:t>(</m:t>
+                                        </m:r>
+                                        <m:r>
+                                          <w:rPr>
+                                            <w:rFonts w:ascii="Cambria Math" w:hAnsi="Cambria Math"/>
+                                            <w:sz w:val="32"/>
+                                          </w:rPr>
+                                          <m:t>x</m:t>
+                                        </m:r>
+                                        <m:r>
+                                          <w:rPr>
+                                            <w:rFonts w:ascii="Cambria Math" w:hAnsi="Cambria Math"/>
+                                            <w:sz w:val="32"/>
+                                          </w:rPr>
+                                          <m:t>)]</m:t>
                                         </m:r>
                                       </m:e>
                                     </m:func>
@@ -9184,7 +9507,28 @@
                                                 <w:rFonts w:ascii="Cambria Math" w:hAnsi="Cambria Math"/>
                                                 <w:sz w:val="32"/>
                                               </w:rPr>
-                                              <m:t>f(x)</m:t>
+                                              <m:t>f</m:t>
+                                            </m:r>
+                                            <m:r>
+                                              <w:rPr>
+                                                <w:rFonts w:ascii="Cambria Math" w:hAnsi="Cambria Math"/>
+                                                <w:sz w:val="32"/>
+                                              </w:rPr>
+                                              <m:t>(</m:t>
+                                            </m:r>
+                                            <m:r>
+                                              <w:rPr>
+                                                <w:rFonts w:ascii="Cambria Math" w:hAnsi="Cambria Math"/>
+                                                <w:sz w:val="32"/>
+                                              </w:rPr>
+                                              <m:t>x</m:t>
+                                            </m:r>
+                                            <m:r>
+                                              <w:rPr>
+                                                <w:rFonts w:ascii="Cambria Math" w:hAnsi="Cambria Math"/>
+                                                <w:sz w:val="32"/>
+                                              </w:rPr>
+                                              <m:t>)</m:t>
                                             </m:r>
                                           </m:e>
                                         </m:func>
@@ -9855,7 +10199,21 @@
                                             <w:rFonts w:ascii="Cambria Math" w:hAnsi="Cambria Math"/>
                                             <w:sz w:val="32"/>
                                           </w:rPr>
-                                          <m:t>x→a</m:t>
+                                          <m:t>x</m:t>
+                                        </m:r>
+                                        <m:r>
+                                          <w:rPr>
+                                            <w:rFonts w:ascii="Cambria Math" w:hAnsi="Cambria Math"/>
+                                            <w:sz w:val="32"/>
+                                          </w:rPr>
+                                          <m:t>→</m:t>
+                                        </m:r>
+                                        <m:r>
+                                          <w:rPr>
+                                            <w:rFonts w:ascii="Cambria Math" w:hAnsi="Cambria Math"/>
+                                            <w:sz w:val="32"/>
+                                          </w:rPr>
+                                          <m:t>a</m:t>
                                         </m:r>
                                       </m:lim>
                                     </m:limLow>
@@ -9936,7 +10294,21 @@
                                             <w:rFonts w:ascii="Cambria Math" w:hAnsi="Cambria Math"/>
                                             <w:sz w:val="32"/>
                                           </w:rPr>
-                                          <m:t>x→a</m:t>
+                                          <m:t>x</m:t>
+                                        </m:r>
+                                        <m:r>
+                                          <w:rPr>
+                                            <w:rFonts w:ascii="Cambria Math" w:hAnsi="Cambria Math"/>
+                                            <w:sz w:val="32"/>
+                                          </w:rPr>
+                                          <m:t>→</m:t>
+                                        </m:r>
+                                        <m:r>
+                                          <w:rPr>
+                                            <w:rFonts w:ascii="Cambria Math" w:hAnsi="Cambria Math"/>
+                                            <w:sz w:val="32"/>
+                                          </w:rPr>
+                                          <m:t>a</m:t>
                                         </m:r>
                                       </m:lim>
                                     </m:limLow>
@@ -10383,7 +10755,21 @@
                                             <w:rFonts w:ascii="Cambria Math" w:hAnsi="Cambria Math"/>
                                             <w:sz w:val="32"/>
                                           </w:rPr>
-                                          <m:t>x→a</m:t>
+                                          <m:t>x</m:t>
+                                        </m:r>
+                                        <m:r>
+                                          <w:rPr>
+                                            <w:rFonts w:ascii="Cambria Math" w:hAnsi="Cambria Math"/>
+                                            <w:sz w:val="32"/>
+                                          </w:rPr>
+                                          <m:t>→</m:t>
+                                        </m:r>
+                                        <m:r>
+                                          <w:rPr>
+                                            <w:rFonts w:ascii="Cambria Math" w:hAnsi="Cambria Math"/>
+                                            <w:sz w:val="32"/>
+                                          </w:rPr>
+                                          <m:t>a</m:t>
                                         </m:r>
                                       </m:lim>
                                     </m:limLow>
@@ -10423,7 +10809,14 @@
                                     <w:rFonts w:ascii="Cambria Math" w:eastAsiaTheme="minorEastAsia" w:hAnsi="Cambria Math"/>
                                     <w:sz w:val="32"/>
                                   </w:rPr>
-                                  <m:t>=L</m:t>
+                                  <m:t>=</m:t>
+                                </m:r>
+                                <m:r>
+                                  <w:rPr>
+                                    <w:rFonts w:ascii="Cambria Math" w:eastAsiaTheme="minorEastAsia" w:hAnsi="Cambria Math"/>
+                                    <w:sz w:val="32"/>
+                                  </w:rPr>
+                                  <m:t>L</m:t>
                                 </m:r>
                               </m:oMath>
                             </m:oMathPara>
@@ -10781,7 +11174,21 @@
                                             <w:rFonts w:ascii="Cambria Math" w:hAnsi="Cambria Math"/>
                                             <w:sz w:val="32"/>
                                           </w:rPr>
-                                          <m:t>x→c</m:t>
+                                          <m:t>x</m:t>
+                                        </m:r>
+                                        <m:r>
+                                          <w:rPr>
+                                            <w:rFonts w:ascii="Cambria Math" w:hAnsi="Cambria Math"/>
+                                            <w:sz w:val="32"/>
+                                          </w:rPr>
+                                          <m:t>→</m:t>
+                                        </m:r>
+                                        <m:r>
+                                          <w:rPr>
+                                            <w:rFonts w:ascii="Cambria Math" w:hAnsi="Cambria Math"/>
+                                            <w:sz w:val="32"/>
+                                          </w:rPr>
+                                          <m:t>c</m:t>
                                         </m:r>
                                       </m:lim>
                                     </m:limLow>
@@ -10819,7 +11226,35 @@
                                         <w:rFonts w:ascii="Cambria Math" w:hAnsi="Cambria Math"/>
                                         <w:sz w:val="32"/>
                                       </w:rPr>
-                                      <m:t>=f(c)</m:t>
+                                      <m:t>=</m:t>
+                                    </m:r>
+                                    <m:r>
+                                      <w:rPr>
+                                        <w:rFonts w:ascii="Cambria Math" w:hAnsi="Cambria Math"/>
+                                        <w:sz w:val="32"/>
+                                      </w:rPr>
+                                      <m:t>f</m:t>
+                                    </m:r>
+                                    <m:r>
+                                      <w:rPr>
+                                        <w:rFonts w:ascii="Cambria Math" w:hAnsi="Cambria Math"/>
+                                        <w:sz w:val="32"/>
+                                      </w:rPr>
+                                      <m:t>(</m:t>
+                                    </m:r>
+                                    <m:r>
+                                      <w:rPr>
+                                        <w:rFonts w:ascii="Cambria Math" w:hAnsi="Cambria Math"/>
+                                        <w:sz w:val="32"/>
+                                      </w:rPr>
+                                      <m:t>c</m:t>
+                                    </m:r>
+                                    <m:r>
+                                      <w:rPr>
+                                        <w:rFonts w:ascii="Cambria Math" w:hAnsi="Cambria Math"/>
+                                        <w:sz w:val="32"/>
+                                      </w:rPr>
+                                      <m:t>)</m:t>
                                     </m:r>
                                   </m:e>
                                 </m:func>
@@ -11168,13 +11603,7 @@
           <w:rPr>
             <w:rFonts w:ascii="Cambria Math" w:hAnsi="Cambria Math"/>
           </w:rPr>
-          <m:t xml:space="preserve"> </m:t>
-        </m:r>
-        <m:r>
-          <w:rPr>
-            <w:rFonts w:ascii="Cambria Math" w:hAnsi="Cambria Math"/>
-          </w:rPr>
-          <m:t>I=(a,b)</m:t>
+          <m:t xml:space="preserve"> I=(a,b)</m:t>
         </m:r>
       </m:oMath>
       <w:r>
@@ -11714,13 +12143,7 @@
         <w:t>c</w:t>
       </w:r>
       <w:r>
-        <w:t xml:space="preserve"> pertenece a un intervalo </w:t>
-      </w:r>
-      <w:r>
-        <w:t>cerrado</w:t>
-      </w:r>
-      <w:r>
-        <w:t xml:space="preserve"> </w:t>
+        <w:t xml:space="preserve"> pertenece a un intervalo cerrado </w:t>
       </w:r>
       <w:r>
         <w:rPr>
@@ -11766,25 +12189,7 @@
           <w:rPr>
             <w:rFonts w:ascii="Cambria Math" w:hAnsi="Cambria Math"/>
           </w:rPr>
-          <m:t>I</m:t>
-        </m:r>
-        <m:r>
-          <w:rPr>
-            <w:rFonts w:ascii="Cambria Math" w:hAnsi="Cambria Math"/>
-          </w:rPr>
-          <m:t>=[</m:t>
-        </m:r>
-        <m:r>
-          <w:rPr>
-            <w:rFonts w:ascii="Cambria Math" w:hAnsi="Cambria Math"/>
-          </w:rPr>
-          <m:t>a,b</m:t>
-        </m:r>
-        <m:r>
-          <w:rPr>
-            <w:rFonts w:ascii="Cambria Math" w:hAnsi="Cambria Math"/>
-          </w:rPr>
-          <m:t>]</m:t>
+          <m:t>I=[a,b]</m:t>
         </m:r>
       </m:oMath>
       <w:r>
@@ -11804,31 +12209,7 @@
           <w:rPr>
             <w:rFonts w:ascii="Cambria Math" w:hAnsi="Cambria Math"/>
           </w:rPr>
-          <m:t>a</m:t>
-        </m:r>
-        <m:r>
-          <w:rPr>
-            <w:rFonts w:ascii="Cambria Math" w:hAnsi="Cambria Math"/>
-          </w:rPr>
-          <m:t>≤</m:t>
-        </m:r>
-        <m:r>
-          <w:rPr>
-            <w:rFonts w:ascii="Cambria Math" w:hAnsi="Cambria Math"/>
-          </w:rPr>
-          <m:t>c</m:t>
-        </m:r>
-        <m:r>
-          <w:rPr>
-            <w:rFonts w:ascii="Cambria Math" w:hAnsi="Cambria Math"/>
-          </w:rPr>
-          <m:t>≤</m:t>
-        </m:r>
-        <m:r>
-          <w:rPr>
-            <w:rFonts w:ascii="Cambria Math" w:hAnsi="Cambria Math"/>
-          </w:rPr>
-          <m:t>b</m:t>
+          <m:t>a≤c≤b</m:t>
         </m:r>
       </m:oMath>
       <w:r>
@@ -11949,8 +12330,6 @@
         </w:rPr>
         <w:t>:</w:t>
       </w:r>
-      <w:bookmarkStart w:id="0" w:name="_GoBack"/>
-      <w:bookmarkEnd w:id="0"/>
     </w:p>
     <w:p>
       <w:r>
@@ -12057,15 +12436,7 @@
                                     <w:sz w:val="32"/>
                                     <w:szCs w:val="32"/>
                                   </w:rPr>
-                                  <m:t>[a,b]</m:t>
-                                </m:r>
-                                <m:r>
-                                  <w:rPr>
-                                    <w:rFonts w:ascii="Cambria Math" w:eastAsiaTheme="minorEastAsia" w:hAnsi="Cambria Math"/>
-                                    <w:sz w:val="32"/>
-                                    <w:szCs w:val="32"/>
-                                  </w:rPr>
-                                  <m:t>:</m:t>
+                                  <m:t>[a,b]:</m:t>
                                 </m:r>
                                 <m:func>
                                   <m:funcPr>
